--- a/3.规划过程/互通有无采购文件.docx
+++ b/3.规划过程/互通有无采购文件.docx
@@ -2713,8 +2713,34 @@
                 <w:rFonts w:hint="eastAsia"/>
                 <w:sz w:val="28"/>
                 <w:szCs w:val="28"/>
+                <w:lang w:val="en-US" w:eastAsia="zh-CN"/>
               </w:rPr>
-              <w:t>4-6 TB</w:t>
+              <w:t>8</w:t>
+            </w:r>
+            <w:r>
+              <w:rPr>
+                <w:rFonts w:hint="eastAsia"/>
+                <w:sz w:val="28"/>
+                <w:szCs w:val="28"/>
+              </w:rPr>
+              <w:t>-</w:t>
+            </w:r>
+            <w:r>
+              <w:rPr>
+                <w:rFonts w:hint="eastAsia"/>
+                <w:sz w:val="28"/>
+                <w:szCs w:val="28"/>
+                <w:lang w:val="en-US" w:eastAsia="zh-CN"/>
+              </w:rPr>
+              <w:t>10</w:t>
+            </w:r>
+            <w:r>
+              <w:rPr>
+                <w:rFonts w:hint="eastAsia"/>
+                <w:sz w:val="28"/>
+                <w:szCs w:val="28"/>
+              </w:rPr>
+              <w:t xml:space="preserve"> TB</w:t>
             </w:r>
           </w:p>
         </w:tc>
@@ -2845,6 +2871,7 @@
                 <w:sz w:val="28"/>
               </w:rPr>
             </w:pPr>
+            <w:bookmarkStart w:id="0" w:name="_GoBack"/>
             <w:r>
               <w:rPr>
                 <w:rFonts w:hint="eastAsia"/>
@@ -2882,11 +2909,42 @@
                 <w:rFonts w:hint="eastAsia"/>
                 <w:sz w:val="28"/>
               </w:rPr>
-              <w:t>支持PHP应用和MySQL数据库；数据库容易无限制；</w:t>
+              <w:t>支持</w:t>
+            </w:r>
+            <w:r>
+              <w:rPr>
+                <w:rFonts w:hint="eastAsia"/>
+                <w:sz w:val="28"/>
+                <w:lang w:val="en-US" w:eastAsia="zh-CN"/>
+              </w:rPr>
+              <w:t>JAVA</w:t>
+            </w:r>
+            <w:r>
+              <w:rPr>
+                <w:rFonts w:hint="eastAsia"/>
+                <w:sz w:val="28"/>
+              </w:rPr>
+              <w:t>应用和MySQL数据库；数据库容</w:t>
+            </w:r>
+            <w:r>
+              <w:rPr>
+                <w:rFonts w:hint="eastAsia"/>
+                <w:sz w:val="28"/>
+                <w:lang w:val="en-US" w:eastAsia="zh-CN"/>
+              </w:rPr>
+              <w:t>量</w:t>
+            </w:r>
+            <w:r>
+              <w:rPr>
+                <w:rFonts w:hint="eastAsia"/>
+                <w:sz w:val="28"/>
+              </w:rPr>
+              <w:t>无限制；</w:t>
             </w:r>
           </w:p>
         </w:tc>
       </w:tr>
+      <w:bookmarkEnd w:id="0"/>
       <w:tr>
         <w:tblPrEx>
           <w:tblBorders>
@@ -2954,7 +3012,30 @@
                 <w:rFonts w:hint="eastAsia"/>
                 <w:sz w:val="28"/>
               </w:rPr>
-              <w:t>7*24无间断服务，客服响应时间&lt;1小时；每天备份；</w:t>
+              <w:t>7*24无间断服务，客服响应时间&lt;</w:t>
+            </w:r>
+            <w:r>
+              <w:rPr>
+                <w:rFonts w:hint="default"/>
+                <w:sz w:val="28"/>
+                <w:lang w:val="en-US" w:eastAsia="zh-CN"/>
+              </w:rPr>
+              <w:t>30</w:t>
+            </w:r>
+            <w:r>
+              <w:rPr>
+                <w:rFonts w:hint="eastAsia"/>
+                <w:sz w:val="28"/>
+                <w:lang w:val="en-US" w:eastAsia="zh-CN"/>
+              </w:rPr>
+              <w:t>分钟</w:t>
+            </w:r>
+            <w:r>
+              <w:rPr>
+                <w:rFonts w:hint="eastAsia"/>
+                <w:sz w:val="28"/>
+              </w:rPr>
+              <w:t>；每天备份；</w:t>
             </w:r>
           </w:p>
         </w:tc>
@@ -3592,10 +3673,7 @@
       </w:r>
     </w:p>
     <w:p/>
-    <w:p>
-      <w:bookmarkStart w:id="0" w:name="_GoBack"/>
-      <w:bookmarkEnd w:id="0"/>
-    </w:p>
+    <w:p/>
     <w:sectPr>
       <w:pgSz w:w="11906" w:h="16838"/>
       <w:pgMar w:top="1440" w:right="1800" w:bottom="1440" w:left="1800" w:header="851" w:footer="992" w:gutter="0"/>
@@ -4369,7 +4447,7 @@
     <w:lsdException w:uiPriority="99" w:name="Normal Indent"/>
     <w:lsdException w:uiPriority="99" w:name="footnote text"/>
     <w:lsdException w:uiPriority="99" w:name="annotation text"/>
-    <w:lsdException w:uiPriority="99" w:name="header"/>
+    <w:lsdException w:qFormat="1" w:uiPriority="99" w:name="header"/>
     <w:lsdException w:uiPriority="99" w:name="footer"/>
     <w:lsdException w:uiPriority="99" w:name="index heading"/>
     <w:lsdException w:qFormat="1" w:uiPriority="35" w:name="caption"/>
@@ -4427,7 +4505,7 @@
     <w:lsdException w:uiPriority="99" w:name="FollowedHyperlink"/>
     <w:lsdException w:qFormat="1" w:unhideWhenUsed="0" w:uiPriority="22" w:semiHidden="0" w:name="Strong"/>
     <w:lsdException w:qFormat="1" w:unhideWhenUsed="0" w:uiPriority="20" w:semiHidden="0" w:name="Emphasis"/>
-    <w:lsdException w:uiPriority="99" w:name="Document Map"/>
+    <w:lsdException w:qFormat="1" w:uiPriority="99" w:name="Document Map"/>
     <w:lsdException w:uiPriority="99" w:name="Plain Text"/>
     <w:lsdException w:uiPriority="99" w:name="E-mail Signature"/>
     <w:lsdException w:uiPriority="99" w:name="Normal (Web)"/>
@@ -4437,7 +4515,7 @@
     <w:lsdException w:uiPriority="99" w:name="HTML Code"/>
     <w:lsdException w:uiPriority="99" w:name="HTML Definition"/>
     <w:lsdException w:uiPriority="99" w:name="HTML Keyboard"/>
-    <w:lsdException w:unhideWhenUsed="0" w:uiPriority="0" w:semiHidden="0" w:name="HTML Preformatted"/>
+    <w:lsdException w:qFormat="1" w:unhideWhenUsed="0" w:uiPriority="0" w:semiHidden="0" w:name="HTML Preformatted"/>
     <w:lsdException w:uiPriority="99" w:name="HTML Sample"/>
     <w:lsdException w:uiPriority="99" w:name="HTML Typewriter"/>
     <w:lsdException w:uiPriority="99" w:name="HTML Variable"/>
@@ -4651,6 +4729,7 @@
     <w:link w:val="21"/>
     <w:semiHidden/>
     <w:unhideWhenUsed/>
+    <w:qFormat/>
     <w:uiPriority w:val="99"/>
     <w:rPr>
       <w:rFonts w:ascii="宋体" w:eastAsia="宋体"/>
@@ -4712,6 +4791,7 @@
     <w:link w:val="15"/>
     <w:semiHidden/>
     <w:unhideWhenUsed/>
+    <w:qFormat/>
     <w:uiPriority w:val="99"/>
     <w:pPr>
       <w:pBdr>
@@ -4754,6 +4834,7 @@
     <w:name w:val="HTML Preformatted"/>
     <w:basedOn w:val="1"/>
     <w:link w:val="22"/>
+    <w:qFormat/>
     <w:uiPriority w:val="0"/>
     <w:pPr>
       <w:widowControl/>

--- a/3.规划过程/互通有无采购文件.docx
+++ b/3.规划过程/互通有无采购文件.docx
@@ -1,25 +1,25 @@
 
 <file path=word/document.xml><?xml version="1.0" encoding="utf-8"?>
-<w:document xmlns:wpc="http://schemas.microsoft.com/office/word/2010/wordprocessingCanvas" xmlns:mc="http://schemas.openxmlformats.org/markup-compatibility/2006" xmlns:o="urn:schemas-microsoft-com:office:office" xmlns:r="http://schemas.openxmlformats.org/officeDocument/2006/relationships" xmlns:m="http://schemas.openxmlformats.org/officeDocument/2006/math" xmlns:v="urn:schemas-microsoft-com:vml" xmlns:wp14="http://schemas.microsoft.com/office/word/2010/wordprocessingDrawing" xmlns:wp="http://schemas.openxmlformats.org/drawingml/2006/wordprocessingDrawing" xmlns:w="http://schemas.openxmlformats.org/wordprocessingml/2006/main" xmlns:w14="http://schemas.microsoft.com/office/word/2010/wordml" xmlns:w10="urn:schemas-microsoft-com:office:word" xmlns:w15="http://schemas.microsoft.com/office/word/2012/wordml" xmlns:wpg="http://schemas.microsoft.com/office/word/2010/wordprocessingGroup" xmlns:wpi="http://schemas.microsoft.com/office/word/2010/wordprocessingInk" xmlns:wne="http://schemas.microsoft.com/office/word/2006/wordml" xmlns:wps="http://schemas.microsoft.com/office/word/2010/wordprocessingShape" xmlns:wpsCustomData="http://www.wps.cn/officeDocument/2013/wpsCustomData" mc:Ignorable="w14 w15 wp14">
+<w:document xmlns:wpc="http://schemas.microsoft.com/office/word/2010/wordprocessingCanvas" xmlns:cx="http://schemas.microsoft.com/office/drawing/2014/chartex" xmlns:cx1="http://schemas.microsoft.com/office/drawing/2015/9/8/chartex" xmlns:cx2="http://schemas.microsoft.com/office/drawing/2015/10/21/chartex" xmlns:cx3="http://schemas.microsoft.com/office/drawing/2016/5/9/chartex" xmlns:cx4="http://schemas.microsoft.com/office/drawing/2016/5/10/chartex" xmlns:cx5="http://schemas.microsoft.com/office/drawing/2016/5/11/chartex" xmlns:cx6="http://schemas.microsoft.com/office/drawing/2016/5/12/chartex" xmlns:cx7="http://schemas.microsoft.com/office/drawing/2016/5/13/chartex" xmlns:cx8="http://schemas.microsoft.com/office/drawing/2016/5/14/chartex" xmlns:mc="http://schemas.openxmlformats.org/markup-compatibility/2006" xmlns:aink="http://schemas.microsoft.com/office/drawing/2016/ink" xmlns:am3d="http://schemas.microsoft.com/office/drawing/2017/model3d" xmlns:o="urn:schemas-microsoft-com:office:office" xmlns:r="http://schemas.openxmlformats.org/officeDocument/2006/relationships" xmlns:m="http://schemas.openxmlformats.org/officeDocument/2006/math" xmlns:v="urn:schemas-microsoft-com:vml" xmlns:wp14="http://schemas.microsoft.com/office/word/2010/wordprocessingDrawing" xmlns:wp="http://schemas.openxmlformats.org/drawingml/2006/wordprocessingDrawing" xmlns:w10="urn:schemas-microsoft-com:office:word" xmlns:w="http://schemas.openxmlformats.org/wordprocessingml/2006/main" xmlns:w14="http://schemas.microsoft.com/office/word/2010/wordml" xmlns:w15="http://schemas.microsoft.com/office/word/2012/wordml" xmlns:w16cex="http://schemas.microsoft.com/office/word/2018/wordml/cex" xmlns:w16cid="http://schemas.microsoft.com/office/word/2016/wordml/cid" xmlns:w16="http://schemas.microsoft.com/office/word/2018/wordml" xmlns:w16se="http://schemas.microsoft.com/office/word/2015/wordml/symex" xmlns:wpg="http://schemas.microsoft.com/office/word/2010/wordprocessingGroup" xmlns:wpi="http://schemas.microsoft.com/office/word/2010/wordprocessingInk" xmlns:wne="http://schemas.microsoft.com/office/word/2006/wordml" xmlns:wps="http://schemas.microsoft.com/office/word/2010/wordprocessingShape" mc:Ignorable="w14 w15 w16se w16cid w16 w16cex wp14">
   <w:body>
     <w:p>
       <w:pPr>
-        <w:pStyle w:val="10"/>
-      </w:pPr>
-    </w:p>
-    <w:p>
-      <w:pPr>
-        <w:pStyle w:val="10"/>
-      </w:pPr>
-    </w:p>
-    <w:p>
-      <w:pPr>
-        <w:pStyle w:val="10"/>
-      </w:pPr>
-    </w:p>
-    <w:p>
-      <w:pPr>
-        <w:pStyle w:val="10"/>
+        <w:pStyle w:val="ad"/>
+      </w:pPr>
+    </w:p>
+    <w:p>
+      <w:pPr>
+        <w:pStyle w:val="ad"/>
+      </w:pPr>
+    </w:p>
+    <w:p>
+      <w:pPr>
+        <w:pStyle w:val="ad"/>
+      </w:pPr>
+    </w:p>
+    <w:p>
+      <w:pPr>
+        <w:pStyle w:val="ad"/>
       </w:pPr>
       <w:r>
         <w:rPr>
@@ -49,7 +49,7 @@
     <w:p/>
     <w:p>
       <w:pPr>
-        <w:pStyle w:val="8"/>
+        <w:pStyle w:val="ab"/>
       </w:pPr>
       <w:r>
         <w:rPr>
@@ -60,7 +60,7 @@
     </w:p>
     <w:p>
       <w:pPr>
-        <w:pStyle w:val="8"/>
+        <w:pStyle w:val="ab"/>
       </w:pPr>
       <w:r>
         <w:t>2020</w:t>
@@ -87,7 +87,7 @@
     <w:p>
       <w:pPr>
         <w:rPr>
-          <w:rFonts w:eastAsia="宋体" w:asciiTheme="majorHAnsi" w:hAnsiTheme="majorHAnsi" w:cstheme="majorBidi"/>
+          <w:rFonts w:asciiTheme="majorHAnsi" w:eastAsia="宋体" w:hAnsiTheme="majorHAnsi" w:cstheme="majorBidi"/>
           <w:sz w:val="32"/>
           <w:szCs w:val="32"/>
         </w:rPr>
@@ -98,7 +98,7 @@
     </w:p>
     <w:p>
       <w:pPr>
-        <w:pStyle w:val="10"/>
+        <w:pStyle w:val="ad"/>
       </w:pPr>
     </w:p>
     <w:p>
@@ -118,7 +118,25 @@
           <w:sz w:val="44"/>
           <w:szCs w:val="44"/>
         </w:rPr>
-        <w:t>目      录</w:t>
+        <w:t>目</w:t>
+      </w:r>
+      <w:r>
+        <w:rPr>
+          <w:rFonts w:hint="eastAsia"/>
+          <w:b/>
+          <w:sz w:val="44"/>
+          <w:szCs w:val="44"/>
+        </w:rPr>
+        <w:t xml:space="preserve">      </w:t>
+      </w:r>
+      <w:r>
+        <w:rPr>
+          <w:rFonts w:hint="eastAsia"/>
+          <w:b/>
+          <w:sz w:val="44"/>
+          <w:szCs w:val="44"/>
+        </w:rPr>
+        <w:t>录</w:t>
       </w:r>
     </w:p>
     <w:p>
@@ -171,7 +189,15 @@
           <w:sz w:val="28"/>
           <w:szCs w:val="28"/>
         </w:rPr>
-        <w:t xml:space="preserve"> 投标邀请书</w:t>
+        <w:t xml:space="preserve"> </w:t>
+      </w:r>
+      <w:r>
+        <w:rPr>
+          <w:rFonts w:hint="eastAsia"/>
+          <w:sz w:val="28"/>
+          <w:szCs w:val="28"/>
+        </w:rPr>
+        <w:t>投标邀请书</w:t>
       </w:r>
     </w:p>
     <w:p>
@@ -193,7 +219,15 @@
           <w:sz w:val="28"/>
           <w:szCs w:val="28"/>
         </w:rPr>
-        <w:t xml:space="preserve"> 投标人须知</w:t>
+        <w:t xml:space="preserve"> </w:t>
+      </w:r>
+      <w:r>
+        <w:rPr>
+          <w:rFonts w:hint="eastAsia"/>
+          <w:sz w:val="28"/>
+          <w:szCs w:val="28"/>
+        </w:rPr>
+        <w:t>投标人须知</w:t>
       </w:r>
     </w:p>
     <w:p>
@@ -215,7 +249,15 @@
           <w:sz w:val="28"/>
           <w:szCs w:val="28"/>
         </w:rPr>
-        <w:t xml:space="preserve"> 项目情况说明</w:t>
+        <w:t xml:space="preserve"> </w:t>
+      </w:r>
+      <w:r>
+        <w:rPr>
+          <w:rFonts w:hint="eastAsia"/>
+          <w:sz w:val="28"/>
+          <w:szCs w:val="28"/>
+        </w:rPr>
+        <w:t>项目情况说明</w:t>
       </w:r>
     </w:p>
     <w:p>
@@ -237,7 +279,15 @@
           <w:sz w:val="28"/>
           <w:szCs w:val="28"/>
         </w:rPr>
-        <w:t xml:space="preserve"> 采购设备详细要求</w:t>
+        <w:t xml:space="preserve"> </w:t>
+      </w:r>
+      <w:r>
+        <w:rPr>
+          <w:rFonts w:hint="eastAsia"/>
+          <w:sz w:val="28"/>
+          <w:szCs w:val="28"/>
+        </w:rPr>
+        <w:t>采购设备详细要求</w:t>
       </w:r>
     </w:p>
     <w:p>
@@ -259,7 +309,15 @@
           <w:sz w:val="28"/>
           <w:szCs w:val="28"/>
         </w:rPr>
-        <w:t xml:space="preserve"> 采购、实施和售后服务要求</w:t>
+        <w:t xml:space="preserve"> </w:t>
+      </w:r>
+      <w:r>
+        <w:rPr>
+          <w:rFonts w:hint="eastAsia"/>
+          <w:sz w:val="28"/>
+          <w:szCs w:val="28"/>
+        </w:rPr>
+        <w:t>采购、实施和售后服务要求</w:t>
       </w:r>
     </w:p>
     <w:p>
@@ -287,8 +345,8 @@
           <w:numId w:val="2"/>
         </w:numPr>
         <w:tabs>
+          <w:tab w:val="clear" w:pos="750"/>
           <w:tab w:val="left" w:pos="0"/>
-          <w:tab w:val="clear" w:pos="750"/>
         </w:tabs>
         <w:spacing w:line="360" w:lineRule="auto"/>
         <w:ind w:left="0" w:firstLine="0"/>
@@ -306,6 +364,7 @@
           <w:sz w:val="44"/>
           <w:szCs w:val="44"/>
         </w:rPr>
+        <w:lastRenderedPageBreak/>
         <w:t>投标邀请书</w:t>
       </w:r>
     </w:p>
@@ -335,7 +394,16 @@
           <w:sz w:val="28"/>
           <w:szCs w:val="28"/>
         </w:rPr>
-        <w:t xml:space="preserve">日期： </w:t>
+        <w:t>日期：</w:t>
+      </w:r>
+      <w:r>
+        <w:rPr>
+          <w:rFonts w:hint="eastAsia"/>
+          <w:b/>
+          <w:sz w:val="28"/>
+          <w:szCs w:val="28"/>
+        </w:rPr>
+        <w:t xml:space="preserve"> </w:t>
       </w:r>
     </w:p>
     <w:p>
@@ -381,7 +449,16 @@
           <w:sz w:val="28"/>
           <w:szCs w:val="28"/>
         </w:rPr>
-        <w:t xml:space="preserve">受到邀请的投标人可以在   </w:t>
+        <w:t>受到邀请的投标人可以在</w:t>
+      </w:r>
+      <w:r>
+        <w:rPr>
+          <w:rFonts w:hint="eastAsia"/>
+          <w:b/>
+          <w:sz w:val="28"/>
+          <w:szCs w:val="28"/>
+        </w:rPr>
+        <w:t xml:space="preserve">   </w:t>
       </w:r>
       <w:r>
         <w:rPr>
@@ -398,7 +475,25 @@
           <w:sz w:val="28"/>
           <w:szCs w:val="28"/>
         </w:rPr>
-        <w:t xml:space="preserve"> 年 </w:t>
+        <w:t xml:space="preserve"> </w:t>
+      </w:r>
+      <w:r>
+        <w:rPr>
+          <w:rFonts w:hint="eastAsia"/>
+          <w:b/>
+          <w:sz w:val="28"/>
+          <w:szCs w:val="28"/>
+        </w:rPr>
+        <w:t>年</w:t>
+      </w:r>
+      <w:r>
+        <w:rPr>
+          <w:rFonts w:hint="eastAsia"/>
+          <w:b/>
+          <w:sz w:val="28"/>
+          <w:szCs w:val="28"/>
+        </w:rPr>
+        <w:t xml:space="preserve"> </w:t>
       </w:r>
       <w:r>
         <w:rPr>
@@ -415,7 +510,25 @@
           <w:sz w:val="28"/>
           <w:szCs w:val="28"/>
         </w:rPr>
-        <w:t xml:space="preserve"> 月 </w:t>
+        <w:t xml:space="preserve"> </w:t>
+      </w:r>
+      <w:r>
+        <w:rPr>
+          <w:rFonts w:hint="eastAsia"/>
+          <w:b/>
+          <w:sz w:val="28"/>
+          <w:szCs w:val="28"/>
+        </w:rPr>
+        <w:t>月</w:t>
+      </w:r>
+      <w:r>
+        <w:rPr>
+          <w:rFonts w:hint="eastAsia"/>
+          <w:b/>
+          <w:sz w:val="28"/>
+          <w:szCs w:val="28"/>
+        </w:rPr>
+        <w:t xml:space="preserve"> </w:t>
       </w:r>
       <w:r>
         <w:rPr>
@@ -432,7 +545,34 @@
           <w:sz w:val="28"/>
           <w:szCs w:val="28"/>
         </w:rPr>
-        <w:t xml:space="preserve"> 日 前到河北师大软件学院创业中心领取招标文件，本招标文件为免费。</w:t>
+        <w:t xml:space="preserve"> </w:t>
+      </w:r>
+      <w:r>
+        <w:rPr>
+          <w:rFonts w:hint="eastAsia"/>
+          <w:b/>
+          <w:sz w:val="28"/>
+          <w:szCs w:val="28"/>
+        </w:rPr>
+        <w:t>日</w:t>
+      </w:r>
+      <w:r>
+        <w:rPr>
+          <w:rFonts w:hint="eastAsia"/>
+          <w:b/>
+          <w:sz w:val="28"/>
+          <w:szCs w:val="28"/>
+        </w:rPr>
+        <w:t xml:space="preserve"> </w:t>
+      </w:r>
+      <w:r>
+        <w:rPr>
+          <w:rFonts w:hint="eastAsia"/>
+          <w:b/>
+          <w:sz w:val="28"/>
+          <w:szCs w:val="28"/>
+        </w:rPr>
+        <w:t>前到河北师大软件学院创业中心领取招标文件，本招标文件为免费。</w:t>
       </w:r>
     </w:p>
     <w:p>
@@ -455,7 +595,16 @@
           <w:sz w:val="28"/>
           <w:szCs w:val="28"/>
         </w:rPr>
-        <w:t xml:space="preserve">投标截止时间：   </w:t>
+        <w:t>投标截止时间：</w:t>
+      </w:r>
+      <w:r>
+        <w:rPr>
+          <w:rFonts w:hint="eastAsia"/>
+          <w:b/>
+          <w:sz w:val="28"/>
+          <w:szCs w:val="28"/>
+        </w:rPr>
+        <w:t xml:space="preserve">   </w:t>
       </w:r>
       <w:r>
         <w:rPr>
@@ -472,7 +621,25 @@
           <w:sz w:val="28"/>
           <w:szCs w:val="28"/>
         </w:rPr>
-        <w:t xml:space="preserve"> 年 </w:t>
+        <w:t xml:space="preserve"> </w:t>
+      </w:r>
+      <w:r>
+        <w:rPr>
+          <w:rFonts w:hint="eastAsia"/>
+          <w:b/>
+          <w:sz w:val="28"/>
+          <w:szCs w:val="28"/>
+        </w:rPr>
+        <w:t>年</w:t>
+      </w:r>
+      <w:r>
+        <w:rPr>
+          <w:rFonts w:hint="eastAsia"/>
+          <w:b/>
+          <w:sz w:val="28"/>
+          <w:szCs w:val="28"/>
+        </w:rPr>
+        <w:t xml:space="preserve"> </w:t>
       </w:r>
       <w:r>
         <w:rPr>
@@ -489,7 +656,25 @@
           <w:sz w:val="28"/>
           <w:szCs w:val="28"/>
         </w:rPr>
-        <w:t xml:space="preserve"> 月 </w:t>
+        <w:t xml:space="preserve"> </w:t>
+      </w:r>
+      <w:r>
+        <w:rPr>
+          <w:rFonts w:hint="eastAsia"/>
+          <w:b/>
+          <w:sz w:val="28"/>
+          <w:szCs w:val="28"/>
+        </w:rPr>
+        <w:t>月</w:t>
+      </w:r>
+      <w:r>
+        <w:rPr>
+          <w:rFonts w:hint="eastAsia"/>
+          <w:b/>
+          <w:sz w:val="28"/>
+          <w:szCs w:val="28"/>
+        </w:rPr>
+        <w:t xml:space="preserve"> </w:t>
       </w:r>
       <w:r>
         <w:rPr>
@@ -506,7 +691,34 @@
           <w:sz w:val="28"/>
           <w:szCs w:val="28"/>
         </w:rPr>
-        <w:t xml:space="preserve"> 日  ，逾期收到或不符合规定的投标文件将被拒绝。</w:t>
+        <w:t xml:space="preserve"> </w:t>
+      </w:r>
+      <w:r>
+        <w:rPr>
+          <w:rFonts w:hint="eastAsia"/>
+          <w:b/>
+          <w:sz w:val="28"/>
+          <w:szCs w:val="28"/>
+        </w:rPr>
+        <w:t>日</w:t>
+      </w:r>
+      <w:r>
+        <w:rPr>
+          <w:rFonts w:hint="eastAsia"/>
+          <w:b/>
+          <w:sz w:val="28"/>
+          <w:szCs w:val="28"/>
+        </w:rPr>
+        <w:t xml:space="preserve">  </w:t>
+      </w:r>
+      <w:r>
+        <w:rPr>
+          <w:rFonts w:hint="eastAsia"/>
+          <w:b/>
+          <w:sz w:val="28"/>
+          <w:szCs w:val="28"/>
+        </w:rPr>
+        <w:t>，逾期收到或不符合规定的投标文件将被拒绝。</w:t>
       </w:r>
     </w:p>
     <w:p>
@@ -552,7 +764,16 @@
           <w:sz w:val="28"/>
           <w:szCs w:val="28"/>
         </w:rPr>
-        <w:t xml:space="preserve">开标时间：定于  </w:t>
+        <w:t>开标时间：定于</w:t>
+      </w:r>
+      <w:r>
+        <w:rPr>
+          <w:rFonts w:hint="eastAsia"/>
+          <w:b/>
+          <w:sz w:val="28"/>
+          <w:szCs w:val="28"/>
+        </w:rPr>
+        <w:t xml:space="preserve">  </w:t>
       </w:r>
       <w:r>
         <w:rPr>
@@ -569,7 +790,25 @@
           <w:sz w:val="28"/>
           <w:szCs w:val="28"/>
         </w:rPr>
-        <w:t xml:space="preserve">  年 </w:t>
+        <w:t xml:space="preserve">  </w:t>
+      </w:r>
+      <w:r>
+        <w:rPr>
+          <w:rFonts w:hint="eastAsia"/>
+          <w:b/>
+          <w:sz w:val="28"/>
+          <w:szCs w:val="28"/>
+        </w:rPr>
+        <w:t>年</w:t>
+      </w:r>
+      <w:r>
+        <w:rPr>
+          <w:rFonts w:hint="eastAsia"/>
+          <w:b/>
+          <w:sz w:val="28"/>
+          <w:szCs w:val="28"/>
+        </w:rPr>
+        <w:t xml:space="preserve"> </w:t>
       </w:r>
       <w:r>
         <w:rPr>
@@ -586,7 +825,25 @@
           <w:sz w:val="28"/>
           <w:szCs w:val="28"/>
         </w:rPr>
-        <w:t xml:space="preserve"> 月1</w:t>
+        <w:t xml:space="preserve"> </w:t>
+      </w:r>
+      <w:r>
+        <w:rPr>
+          <w:rFonts w:hint="eastAsia"/>
+          <w:b/>
+          <w:sz w:val="28"/>
+          <w:szCs w:val="28"/>
+        </w:rPr>
+        <w:t>月</w:t>
+      </w:r>
+      <w:r>
+        <w:rPr>
+          <w:rFonts w:hint="eastAsia"/>
+          <w:b/>
+          <w:sz w:val="28"/>
+          <w:szCs w:val="28"/>
+        </w:rPr>
+        <w:t>1</w:t>
       </w:r>
       <w:r>
         <w:rPr>
@@ -603,7 +860,34 @@
           <w:sz w:val="28"/>
           <w:szCs w:val="28"/>
         </w:rPr>
-        <w:t xml:space="preserve">  日  在软件学院创业中心会议室开标。届时请参加投标的投标人代表出席开标仪式。</w:t>
+        <w:t xml:space="preserve">  </w:t>
+      </w:r>
+      <w:r>
+        <w:rPr>
+          <w:rFonts w:hint="eastAsia"/>
+          <w:b/>
+          <w:sz w:val="28"/>
+          <w:szCs w:val="28"/>
+        </w:rPr>
+        <w:t>日</w:t>
+      </w:r>
+      <w:r>
+        <w:rPr>
+          <w:rFonts w:hint="eastAsia"/>
+          <w:b/>
+          <w:sz w:val="28"/>
+          <w:szCs w:val="28"/>
+        </w:rPr>
+        <w:t xml:space="preserve">  </w:t>
+      </w:r>
+      <w:r>
+        <w:rPr>
+          <w:rFonts w:hint="eastAsia"/>
+          <w:b/>
+          <w:sz w:val="28"/>
+          <w:szCs w:val="28"/>
+        </w:rPr>
+        <w:t>在软件学院创业中心会议室开标。届时请参加投标的投标人代表出席开标仪式。</w:t>
       </w:r>
     </w:p>
     <w:p>
@@ -660,7 +944,16 @@
           <w:sz w:val="28"/>
           <w:szCs w:val="28"/>
         </w:rPr>
-        <w:t>电话：1</w:t>
+        <w:t>电话：</w:t>
+      </w:r>
+      <w:r>
+        <w:rPr>
+          <w:rFonts w:hint="eastAsia"/>
+          <w:b/>
+          <w:sz w:val="28"/>
+          <w:szCs w:val="28"/>
+        </w:rPr>
+        <w:t>1</w:t>
       </w:r>
       <w:r>
         <w:rPr>
@@ -706,7 +999,16 @@
           <w:sz w:val="28"/>
           <w:szCs w:val="28"/>
         </w:rPr>
-        <w:t>邮编：050000</w:t>
+        <w:t>邮编：</w:t>
+      </w:r>
+      <w:r>
+        <w:rPr>
+          <w:rFonts w:hint="eastAsia"/>
+          <w:b/>
+          <w:sz w:val="28"/>
+          <w:szCs w:val="28"/>
+        </w:rPr>
+        <w:t>050000</w:t>
       </w:r>
     </w:p>
     <w:p>
@@ -774,8 +1076,8 @@
           <w:numId w:val="2"/>
         </w:numPr>
         <w:tabs>
-          <w:tab w:val="left" w:pos="0"/>
           <w:tab w:val="clear" w:pos="750"/>
+          <w:tab w:val="num" w:pos="0"/>
         </w:tabs>
         <w:spacing w:line="360" w:lineRule="auto"/>
         <w:ind w:left="0" w:firstLine="0"/>
@@ -811,6 +1113,9 @@
           <w:ilvl w:val="0"/>
           <w:numId w:val="4"/>
         </w:numPr>
+        <w:tabs>
+          <w:tab w:val="num" w:pos="420"/>
+        </w:tabs>
         <w:spacing w:line="360" w:lineRule="auto"/>
         <w:rPr>
           <w:b/>
@@ -831,61 +1136,133 @@
     <w:p>
       <w:pPr>
         <w:spacing w:line="360" w:lineRule="auto"/>
-        <w:ind w:firstLine="719" w:firstLineChars="257"/>
-        <w:rPr>
-          <w:sz w:val="28"/>
-          <w:szCs w:val="28"/>
-        </w:rPr>
-      </w:pPr>
-      <w:r>
-        <w:rPr>
-          <w:rFonts w:hint="eastAsia"/>
-          <w:sz w:val="28"/>
-          <w:szCs w:val="28"/>
-        </w:rPr>
-        <w:t>1.1河北师范大学软件学院XX工作室为本次招标的招标方，招标内容是 “大学生电子商务网”硬件平台和网络服务，该系统的已审批的预算成本中包含用于支付本次招标后所签订的合同的款项。</w:t>
-      </w:r>
-    </w:p>
-    <w:p>
-      <w:pPr>
-        <w:spacing w:line="360" w:lineRule="auto"/>
-        <w:ind w:firstLine="719" w:firstLineChars="257"/>
-        <w:rPr>
-          <w:sz w:val="28"/>
-          <w:szCs w:val="28"/>
-        </w:rPr>
-      </w:pPr>
-      <w:r>
-        <w:rPr>
-          <w:rFonts w:hint="eastAsia"/>
-          <w:sz w:val="28"/>
-          <w:szCs w:val="28"/>
-        </w:rPr>
-        <w:t>1.2本次招标由招标方自行组织，由招标方指定在经济、管理、技术等方面的专家成立评标小组，评标小组成员名单在中标结果确定前保密。</w:t>
-      </w:r>
-    </w:p>
-    <w:p>
-      <w:pPr>
-        <w:spacing w:line="360" w:lineRule="auto"/>
-        <w:ind w:firstLine="719" w:firstLineChars="257"/>
-        <w:rPr>
-          <w:sz w:val="28"/>
-          <w:szCs w:val="28"/>
-        </w:rPr>
-      </w:pPr>
-      <w:r>
-        <w:rPr>
-          <w:rFonts w:hint="eastAsia"/>
-          <w:sz w:val="28"/>
-          <w:szCs w:val="28"/>
-        </w:rPr>
-        <w:t>1.3本项目招标要求投标人提供货物和服务，货物主要指投标人提供的网络空间、WEB应用支撑平台、网络通道等产品；服务是投标人提供的对于这些硬件和网络的咨询、实施和后期技术支持和维护。</w:t>
-      </w:r>
-    </w:p>
-    <w:p>
-      <w:pPr>
-        <w:spacing w:line="360" w:lineRule="auto"/>
-        <w:ind w:firstLine="719" w:firstLineChars="257"/>
+        <w:ind w:firstLineChars="257" w:firstLine="720"/>
+        <w:rPr>
+          <w:sz w:val="28"/>
+          <w:szCs w:val="28"/>
+        </w:rPr>
+      </w:pPr>
+      <w:r>
+        <w:rPr>
+          <w:rFonts w:hint="eastAsia"/>
+          <w:sz w:val="28"/>
+          <w:szCs w:val="28"/>
+        </w:rPr>
+        <w:t>1.1</w:t>
+      </w:r>
+      <w:r>
+        <w:rPr>
+          <w:rFonts w:hint="eastAsia"/>
+          <w:sz w:val="28"/>
+          <w:szCs w:val="28"/>
+        </w:rPr>
+        <w:t>河北师范大学软件学院</w:t>
+      </w:r>
+      <w:r>
+        <w:rPr>
+          <w:rFonts w:hint="eastAsia"/>
+          <w:sz w:val="28"/>
+          <w:szCs w:val="28"/>
+        </w:rPr>
+        <w:t>多么朴素</w:t>
+      </w:r>
+      <w:r>
+        <w:rPr>
+          <w:rFonts w:hint="eastAsia"/>
+          <w:sz w:val="28"/>
+          <w:szCs w:val="28"/>
+        </w:rPr>
+        <w:t>工作室为本次招标的招标方，招标内容是</w:t>
+      </w:r>
+      <w:r>
+        <w:rPr>
+          <w:rFonts w:hint="eastAsia"/>
+          <w:sz w:val="28"/>
+          <w:szCs w:val="28"/>
+        </w:rPr>
+        <w:t xml:space="preserve"> </w:t>
+      </w:r>
+      <w:r>
+        <w:rPr>
+          <w:rFonts w:hint="eastAsia"/>
+          <w:sz w:val="28"/>
+          <w:szCs w:val="28"/>
+        </w:rPr>
+        <w:t>“大学生电子商务网”硬件平台和网络服务，该系统的已审批的预算成本中包含用于支付本次招标后所签订的合同的款项。</w:t>
+      </w:r>
+    </w:p>
+    <w:p>
+      <w:pPr>
+        <w:spacing w:line="360" w:lineRule="auto"/>
+        <w:ind w:firstLineChars="257" w:firstLine="720"/>
+        <w:rPr>
+          <w:sz w:val="28"/>
+          <w:szCs w:val="28"/>
+        </w:rPr>
+      </w:pPr>
+      <w:r>
+        <w:rPr>
+          <w:rFonts w:hint="eastAsia"/>
+          <w:sz w:val="28"/>
+          <w:szCs w:val="28"/>
+        </w:rPr>
+        <w:t>1.2</w:t>
+      </w:r>
+      <w:r>
+        <w:rPr>
+          <w:rFonts w:hint="eastAsia"/>
+          <w:sz w:val="28"/>
+          <w:szCs w:val="28"/>
+        </w:rPr>
+        <w:t>本次招标由招标方自行组织，由招标方指定在经济、管理、技术等方面的专家成立评标小组，评标小组成员名单在中标结果确定前保密。</w:t>
+      </w:r>
+    </w:p>
+    <w:p>
+      <w:pPr>
+        <w:spacing w:line="360" w:lineRule="auto"/>
+        <w:ind w:firstLineChars="257" w:firstLine="720"/>
+        <w:rPr>
+          <w:sz w:val="28"/>
+          <w:szCs w:val="28"/>
+        </w:rPr>
+      </w:pPr>
+      <w:r>
+        <w:rPr>
+          <w:rFonts w:hint="eastAsia"/>
+          <w:sz w:val="28"/>
+          <w:szCs w:val="28"/>
+        </w:rPr>
+        <w:t>1.3</w:t>
+      </w:r>
+      <w:r>
+        <w:rPr>
+          <w:rFonts w:hint="eastAsia"/>
+          <w:sz w:val="28"/>
+          <w:szCs w:val="28"/>
+        </w:rPr>
+        <w:t>本项目招标要求投标人提供货物和服务，货物主要指投标人提供的网络空间、</w:t>
+      </w:r>
+      <w:r>
+        <w:rPr>
+          <w:rFonts w:hint="eastAsia"/>
+          <w:sz w:val="28"/>
+          <w:szCs w:val="28"/>
+        </w:rPr>
+        <w:t>WEB</w:t>
+      </w:r>
+      <w:r>
+        <w:rPr>
+          <w:rFonts w:hint="eastAsia"/>
+          <w:sz w:val="28"/>
+          <w:szCs w:val="28"/>
+        </w:rPr>
+        <w:t>应用支撑平台、网络通道等产品；服务是投标人提供的对于这些硬件和网络的咨询、实施和后期技术支持和维护。</w:t>
+      </w:r>
+    </w:p>
+    <w:p>
+      <w:pPr>
+        <w:spacing w:line="360" w:lineRule="auto"/>
+        <w:ind w:firstLineChars="257" w:firstLine="720"/>
         <w:rPr>
           <w:sz w:val="28"/>
           <w:szCs w:val="28"/>
@@ -898,6 +1275,9 @@
           <w:ilvl w:val="0"/>
           <w:numId w:val="4"/>
         </w:numPr>
+        <w:tabs>
+          <w:tab w:val="num" w:pos="420"/>
+        </w:tabs>
         <w:spacing w:line="360" w:lineRule="auto"/>
         <w:rPr>
           <w:b/>
@@ -918,97 +1298,162 @@
     <w:p>
       <w:pPr>
         <w:spacing w:line="360" w:lineRule="auto"/>
-        <w:ind w:firstLine="719" w:firstLineChars="257"/>
-        <w:rPr>
-          <w:sz w:val="28"/>
-          <w:szCs w:val="28"/>
-        </w:rPr>
-      </w:pPr>
-      <w:r>
-        <w:rPr>
-          <w:rFonts w:hint="eastAsia"/>
-          <w:sz w:val="28"/>
-          <w:szCs w:val="28"/>
-        </w:rPr>
-        <w:t>2.1具备独立法人资格，注册资金100万以上。</w:t>
-      </w:r>
-    </w:p>
-    <w:p>
-      <w:pPr>
-        <w:spacing w:line="360" w:lineRule="auto"/>
-        <w:ind w:firstLine="719" w:firstLineChars="257"/>
-        <w:rPr>
-          <w:sz w:val="28"/>
-          <w:szCs w:val="28"/>
-        </w:rPr>
-      </w:pPr>
-      <w:r>
-        <w:rPr>
-          <w:rFonts w:hint="eastAsia"/>
-          <w:sz w:val="28"/>
-          <w:szCs w:val="28"/>
-        </w:rPr>
-        <w:t>2.2须为自主运营的云服务平台。</w:t>
-      </w:r>
-    </w:p>
-    <w:p>
-      <w:pPr>
-        <w:spacing w:line="360" w:lineRule="auto"/>
-        <w:ind w:firstLine="719" w:firstLineChars="257"/>
-        <w:rPr>
-          <w:sz w:val="28"/>
-          <w:szCs w:val="28"/>
-        </w:rPr>
-      </w:pPr>
-      <w:r>
-        <w:rPr>
-          <w:rFonts w:hint="eastAsia"/>
-          <w:sz w:val="28"/>
-          <w:szCs w:val="28"/>
-        </w:rPr>
-        <w:t>2.3投标人具有三年以上相关服务销售和售后服务经验。</w:t>
-      </w:r>
-    </w:p>
-    <w:p>
-      <w:pPr>
-        <w:spacing w:line="360" w:lineRule="auto"/>
-        <w:ind w:firstLine="719" w:firstLineChars="257"/>
-        <w:rPr>
-          <w:sz w:val="28"/>
-          <w:szCs w:val="28"/>
-        </w:rPr>
-      </w:pPr>
-      <w:r>
-        <w:rPr>
-          <w:rFonts w:hint="eastAsia"/>
-          <w:sz w:val="28"/>
-          <w:szCs w:val="28"/>
-        </w:rPr>
-        <w:t>2.4为确保服务时间，以及服务的快捷响应，投标人须提供有效的服务响应方式。</w:t>
-      </w:r>
-    </w:p>
-    <w:p>
-      <w:pPr>
-        <w:spacing w:line="360" w:lineRule="auto"/>
-        <w:ind w:firstLine="719" w:firstLineChars="257"/>
-        <w:rPr>
-          <w:sz w:val="28"/>
-          <w:szCs w:val="28"/>
-        </w:rPr>
-      </w:pPr>
-      <w:r>
-        <w:rPr>
-          <w:rFonts w:hint="eastAsia"/>
-          <w:sz w:val="28"/>
-          <w:szCs w:val="28"/>
-        </w:rPr>
-        <w:t>2.5投标人可以联合投标，两个以上的投标人联合投标的，须签订联合投标协议，并指定其中一个投标人为主投标人，联合投标协议作为投标文件的组成部分递交招标方。</w:t>
-      </w:r>
-    </w:p>
-    <w:p>
-      <w:pPr>
-        <w:spacing w:line="360" w:lineRule="auto"/>
-        <w:ind w:firstLine="719" w:firstLineChars="257"/>
+        <w:ind w:firstLineChars="257" w:firstLine="720"/>
+        <w:rPr>
+          <w:sz w:val="28"/>
+          <w:szCs w:val="28"/>
+        </w:rPr>
+      </w:pPr>
+      <w:r>
+        <w:rPr>
+          <w:rFonts w:hint="eastAsia"/>
+          <w:sz w:val="28"/>
+          <w:szCs w:val="28"/>
+        </w:rPr>
+        <w:t>2.1</w:t>
+      </w:r>
+      <w:r>
+        <w:rPr>
+          <w:rFonts w:hint="eastAsia"/>
+          <w:sz w:val="28"/>
+          <w:szCs w:val="28"/>
+        </w:rPr>
+        <w:t>具备独立法人资格，注册资金</w:t>
+      </w:r>
+      <w:r>
+        <w:rPr>
+          <w:rFonts w:hint="eastAsia"/>
+          <w:sz w:val="28"/>
+          <w:szCs w:val="28"/>
+        </w:rPr>
+        <w:t>10</w:t>
+      </w:r>
+      <w:r>
+        <w:rPr>
+          <w:rFonts w:hint="eastAsia"/>
+          <w:sz w:val="28"/>
+          <w:szCs w:val="28"/>
+        </w:rPr>
+        <w:t>万以上。</w:t>
+      </w:r>
+    </w:p>
+    <w:p>
+      <w:pPr>
+        <w:spacing w:line="360" w:lineRule="auto"/>
+        <w:ind w:firstLineChars="257" w:firstLine="720"/>
+        <w:rPr>
+          <w:sz w:val="28"/>
+          <w:szCs w:val="28"/>
+        </w:rPr>
+      </w:pPr>
+      <w:r>
+        <w:rPr>
+          <w:rFonts w:hint="eastAsia"/>
+          <w:sz w:val="28"/>
+          <w:szCs w:val="28"/>
+        </w:rPr>
+        <w:t>2.2</w:t>
+      </w:r>
+      <w:r>
+        <w:rPr>
+          <w:rFonts w:hint="eastAsia"/>
+          <w:sz w:val="28"/>
+          <w:szCs w:val="28"/>
+        </w:rPr>
+        <w:t>须为自主运营的云服务平台。</w:t>
+      </w:r>
+    </w:p>
+    <w:p>
+      <w:pPr>
+        <w:spacing w:line="360" w:lineRule="auto"/>
+        <w:ind w:firstLineChars="257" w:firstLine="720"/>
+        <w:rPr>
+          <w:sz w:val="28"/>
+          <w:szCs w:val="28"/>
+        </w:rPr>
+      </w:pPr>
+      <w:r>
+        <w:rPr>
+          <w:rFonts w:hint="eastAsia"/>
+          <w:sz w:val="28"/>
+          <w:szCs w:val="28"/>
+        </w:rPr>
+        <w:t>2.3</w:t>
+      </w:r>
+      <w:r>
+        <w:rPr>
+          <w:rFonts w:hint="eastAsia"/>
+          <w:sz w:val="28"/>
+          <w:szCs w:val="28"/>
+        </w:rPr>
+        <w:t>投标人具有三年以上相关服务销售和售后服务经验。</w:t>
+      </w:r>
+    </w:p>
+    <w:p>
+      <w:pPr>
+        <w:spacing w:line="360" w:lineRule="auto"/>
+        <w:ind w:firstLineChars="257" w:firstLine="720"/>
+        <w:rPr>
+          <w:sz w:val="28"/>
+          <w:szCs w:val="28"/>
+        </w:rPr>
+      </w:pPr>
+      <w:r>
+        <w:rPr>
+          <w:rFonts w:hint="eastAsia"/>
+          <w:sz w:val="28"/>
+          <w:szCs w:val="28"/>
+        </w:rPr>
+        <w:t>2.4</w:t>
+      </w:r>
+      <w:r>
+        <w:rPr>
+          <w:rFonts w:hint="eastAsia"/>
+          <w:sz w:val="28"/>
+          <w:szCs w:val="28"/>
+        </w:rPr>
+        <w:t>为确保服务时间，以及服务的快捷响应，投标人须提供有效的服务响应方式。</w:t>
+      </w:r>
+    </w:p>
+    <w:p>
+      <w:pPr>
+        <w:spacing w:line="360" w:lineRule="auto"/>
+        <w:ind w:firstLineChars="257" w:firstLine="720"/>
+        <w:rPr>
+          <w:sz w:val="28"/>
+          <w:szCs w:val="28"/>
+        </w:rPr>
+      </w:pPr>
+      <w:r>
+        <w:rPr>
+          <w:rFonts w:hint="eastAsia"/>
+          <w:sz w:val="28"/>
+          <w:szCs w:val="28"/>
+        </w:rPr>
+        <w:t>2.5</w:t>
+      </w:r>
+      <w:r>
+        <w:rPr>
+          <w:rFonts w:hint="eastAsia"/>
+          <w:sz w:val="28"/>
+          <w:szCs w:val="28"/>
+        </w:rPr>
+        <w:t>投标人可以联合投标，两个以上的投标人联合投标的，须签</w:t>
+      </w:r>
+      <w:r>
+        <w:rPr>
+          <w:rFonts w:hint="eastAsia"/>
+          <w:sz w:val="28"/>
+          <w:szCs w:val="28"/>
+        </w:rPr>
+        <w:lastRenderedPageBreak/>
+        <w:t>订联合投标协议，并指定其中一个投标人为主投标人，联合投标协议作为投标文件的组成部分递交招标方。</w:t>
+      </w:r>
+    </w:p>
+    <w:p>
+      <w:pPr>
+        <w:spacing w:line="360" w:lineRule="auto"/>
+        <w:ind w:firstLineChars="257" w:firstLine="720"/>
         <w:rPr>
           <w:sz w:val="28"/>
           <w:szCs w:val="28"/>
@@ -1021,6 +1466,9 @@
           <w:ilvl w:val="0"/>
           <w:numId w:val="4"/>
         </w:numPr>
+        <w:tabs>
+          <w:tab w:val="num" w:pos="420"/>
+        </w:tabs>
         <w:spacing w:line="360" w:lineRule="auto"/>
         <w:rPr>
           <w:b/>
@@ -1041,7 +1489,7 @@
     <w:p>
       <w:pPr>
         <w:spacing w:line="360" w:lineRule="auto"/>
-        <w:ind w:firstLine="630" w:firstLineChars="225"/>
+        <w:ind w:firstLineChars="225" w:firstLine="630"/>
         <w:rPr>
           <w:rFonts w:ascii="宋体"/>
           <w:sz w:val="28"/>
@@ -1050,7 +1498,7 @@
       </w:pPr>
       <w:r>
         <w:rPr>
-          <w:rFonts w:hint="eastAsia" w:ascii="宋体"/>
+          <w:rFonts w:ascii="宋体" w:hint="eastAsia"/>
           <w:sz w:val="28"/>
           <w:szCs w:val="28"/>
         </w:rPr>
@@ -1066,7 +1514,7 @@
       </w:r>
       <w:r>
         <w:rPr>
-          <w:rFonts w:hint="eastAsia" w:ascii="宋体"/>
+          <w:rFonts w:ascii="宋体" w:hint="eastAsia"/>
           <w:sz w:val="28"/>
           <w:szCs w:val="28"/>
         </w:rPr>
@@ -1082,7 +1530,7 @@
       </w:r>
       <w:r>
         <w:rPr>
-          <w:rFonts w:hint="eastAsia" w:ascii="宋体"/>
+          <w:rFonts w:ascii="宋体" w:hint="eastAsia"/>
           <w:sz w:val="28"/>
           <w:szCs w:val="28"/>
         </w:rPr>
@@ -1104,6 +1552,9 @@
           <w:ilvl w:val="0"/>
           <w:numId w:val="4"/>
         </w:numPr>
+        <w:tabs>
+          <w:tab w:val="num" w:pos="420"/>
+        </w:tabs>
         <w:spacing w:line="360" w:lineRule="auto"/>
         <w:rPr>
           <w:b/>
@@ -1124,25 +1575,33 @@
     <w:p>
       <w:pPr>
         <w:spacing w:line="360" w:lineRule="auto"/>
-        <w:ind w:firstLine="719" w:firstLineChars="257"/>
-        <w:rPr>
-          <w:sz w:val="28"/>
-          <w:szCs w:val="28"/>
-        </w:rPr>
-      </w:pPr>
-      <w:r>
-        <w:rPr>
-          <w:rFonts w:hint="eastAsia"/>
-          <w:sz w:val="28"/>
-          <w:szCs w:val="28"/>
-        </w:rPr>
-        <w:t>4.1本招标文件为免费。</w:t>
-      </w:r>
-    </w:p>
-    <w:p>
-      <w:pPr>
-        <w:spacing w:line="360" w:lineRule="auto"/>
-        <w:ind w:firstLine="719" w:firstLineChars="257"/>
+        <w:ind w:firstLineChars="257" w:firstLine="720"/>
+        <w:rPr>
+          <w:sz w:val="28"/>
+          <w:szCs w:val="28"/>
+        </w:rPr>
+      </w:pPr>
+      <w:r>
+        <w:rPr>
+          <w:rFonts w:hint="eastAsia"/>
+          <w:sz w:val="28"/>
+          <w:szCs w:val="28"/>
+        </w:rPr>
+        <w:t>4.1</w:t>
+      </w:r>
+      <w:r>
+        <w:rPr>
+          <w:rFonts w:hint="eastAsia"/>
+          <w:sz w:val="28"/>
+          <w:szCs w:val="28"/>
+        </w:rPr>
+        <w:t>本招标文件为免费。</w:t>
+      </w:r>
+    </w:p>
+    <w:p>
+      <w:pPr>
+        <w:spacing w:line="360" w:lineRule="auto"/>
+        <w:ind w:firstLineChars="257" w:firstLine="720"/>
         <w:rPr>
           <w:rFonts w:ascii="宋体" w:hAnsi="宋体"/>
           <w:sz w:val="28"/>
@@ -1159,7 +1618,7 @@
       </w:r>
       <w:r>
         <w:rPr>
-          <w:rFonts w:hint="eastAsia" w:ascii="宋体"/>
+          <w:rFonts w:ascii="宋体" w:hint="eastAsia"/>
           <w:sz w:val="28"/>
           <w:szCs w:val="28"/>
         </w:rPr>
@@ -1175,7 +1634,7 @@
       </w:r>
       <w:r>
         <w:rPr>
-          <w:rFonts w:hint="eastAsia" w:ascii="宋体"/>
+          <w:rFonts w:ascii="宋体" w:hint="eastAsia"/>
           <w:sz w:val="28"/>
           <w:szCs w:val="28"/>
         </w:rPr>
@@ -1183,7 +1642,7 @@
       </w:r>
       <w:r>
         <w:rPr>
-          <w:rFonts w:hint="eastAsia" w:ascii="宋体" w:hAnsi="宋体"/>
+          <w:rFonts w:ascii="宋体" w:hAnsi="宋体" w:hint="eastAsia"/>
           <w:sz w:val="28"/>
           <w:szCs w:val="28"/>
         </w:rPr>
@@ -1193,7 +1652,7 @@
     <w:p>
       <w:pPr>
         <w:spacing w:line="360" w:lineRule="auto"/>
-        <w:ind w:firstLine="719" w:firstLineChars="257"/>
+        <w:ind w:firstLineChars="257" w:firstLine="720"/>
         <w:rPr>
           <w:rFonts w:ascii="Tahoma" w:hAnsi="Tahoma" w:cs="Tahoma"/>
           <w:color w:val="000000"/>
@@ -1220,7 +1679,7 @@
       </w:r>
       <w:r>
         <w:rPr>
-          <w:rFonts w:hint="eastAsia" w:ascii="Tahoma" w:hAnsi="Tahoma" w:cs="Tahoma"/>
+          <w:rFonts w:ascii="Tahoma" w:hAnsi="Tahoma" w:cs="Tahoma" w:hint="eastAsia"/>
           <w:color w:val="000000"/>
           <w:sz w:val="28"/>
           <w:szCs w:val="28"/>
@@ -1231,7 +1690,7 @@
     <w:p>
       <w:pPr>
         <w:spacing w:line="360" w:lineRule="auto"/>
-        <w:ind w:firstLine="719" w:firstLineChars="257"/>
+        <w:ind w:firstLineChars="257" w:firstLine="720"/>
         <w:rPr>
           <w:rFonts w:ascii="宋体" w:hAnsi="宋体"/>
           <w:sz w:val="28"/>
@@ -1248,7 +1707,7 @@
       </w:r>
       <w:r>
         <w:rPr>
-          <w:rFonts w:hint="eastAsia" w:ascii="宋体"/>
+          <w:rFonts w:ascii="宋体" w:hint="eastAsia"/>
           <w:sz w:val="28"/>
           <w:szCs w:val="28"/>
         </w:rPr>
@@ -1264,7 +1723,7 @@
       </w:r>
       <w:r>
         <w:rPr>
-          <w:rFonts w:hint="eastAsia" w:ascii="宋体"/>
+          <w:rFonts w:ascii="宋体" w:hint="eastAsia"/>
           <w:sz w:val="28"/>
           <w:szCs w:val="28"/>
         </w:rPr>
@@ -1272,21 +1731,12 @@
       </w:r>
       <w:r>
         <w:rPr>
-          <w:rFonts w:hint="eastAsia" w:ascii="宋体" w:hAnsi="宋体"/>
+          <w:rFonts w:ascii="宋体" w:hAnsi="宋体" w:hint="eastAsia"/>
           <w:sz w:val="28"/>
           <w:szCs w:val="28"/>
         </w:rPr>
         <w:t>投标人在接到上述通知后，应立即向招标方回函确认。</w:t>
       </w:r>
-    </w:p>
-    <w:p>
-      <w:pPr>
-        <w:spacing w:line="360" w:lineRule="auto"/>
-        <w:rPr>
-          <w:sz w:val="28"/>
-          <w:szCs w:val="28"/>
-        </w:rPr>
-      </w:pPr>
     </w:p>
     <w:p>
       <w:pPr>
@@ -1314,7 +1764,7 @@
     <w:p>
       <w:pPr>
         <w:spacing w:line="360" w:lineRule="auto"/>
-        <w:ind w:firstLine="719" w:firstLineChars="257"/>
+        <w:ind w:firstLineChars="257" w:firstLine="720"/>
         <w:rPr>
           <w:rFonts w:ascii="宋体"/>
           <w:sz w:val="28"/>
@@ -1331,11 +1781,20 @@
       </w:r>
       <w:r>
         <w:rPr>
-          <w:rFonts w:hint="eastAsia" w:ascii="宋体"/>
-          <w:sz w:val="28"/>
-          <w:szCs w:val="28"/>
-        </w:rPr>
-        <w:t>投标人提交的投标文件以及投标人与招标方就有关投标的所有来往函电均应使用中文。投标人可以提交用其他语言打印的资料</w:t>
+          <w:rFonts w:ascii="宋体" w:hint="eastAsia"/>
+          <w:sz w:val="28"/>
+          <w:szCs w:val="28"/>
+        </w:rPr>
+        <w:t>投标人提交的投标文件以及投标人与招标方就有关投标的</w:t>
+      </w:r>
+      <w:r>
+        <w:rPr>
+          <w:rFonts w:ascii="宋体" w:hint="eastAsia"/>
+          <w:sz w:val="28"/>
+          <w:szCs w:val="28"/>
+        </w:rPr>
+        <w:lastRenderedPageBreak/>
+        <w:t>所有来往函电均应使用中文。投标人可以提交用其他语言打印的资料</w:t>
       </w:r>
       <w:r>
         <w:rPr>
@@ -1347,7 +1806,7 @@
       </w:r>
       <w:r>
         <w:rPr>
-          <w:rFonts w:hint="eastAsia" w:ascii="宋体"/>
+          <w:rFonts w:ascii="宋体" w:hint="eastAsia"/>
           <w:sz w:val="28"/>
           <w:szCs w:val="28"/>
         </w:rPr>
@@ -1363,7 +1822,7 @@
       </w:r>
       <w:r>
         <w:rPr>
-          <w:rFonts w:hint="eastAsia" w:ascii="宋体"/>
+          <w:rFonts w:ascii="宋体" w:hint="eastAsia"/>
           <w:sz w:val="28"/>
           <w:szCs w:val="28"/>
         </w:rPr>
@@ -1373,7 +1832,7 @@
     <w:p>
       <w:pPr>
         <w:spacing w:line="360" w:lineRule="auto"/>
-        <w:ind w:firstLine="719" w:firstLineChars="257"/>
+        <w:ind w:firstLineChars="257" w:firstLine="720"/>
         <w:rPr>
           <w:rFonts w:ascii="宋体"/>
           <w:sz w:val="28"/>
@@ -1390,7 +1849,7 @@
       </w:r>
       <w:r>
         <w:rPr>
-          <w:rFonts w:hint="eastAsia" w:ascii="宋体"/>
+          <w:rFonts w:ascii="宋体" w:hint="eastAsia"/>
           <w:sz w:val="28"/>
           <w:szCs w:val="28"/>
         </w:rPr>
@@ -1400,169 +1859,265 @@
     <w:p>
       <w:pPr>
         <w:spacing w:line="360" w:lineRule="auto"/>
-        <w:ind w:firstLine="719" w:firstLineChars="257"/>
-        <w:rPr>
-          <w:sz w:val="28"/>
-          <w:szCs w:val="28"/>
-        </w:rPr>
-      </w:pPr>
-      <w:r>
-        <w:rPr>
-          <w:rFonts w:hint="eastAsia"/>
-          <w:sz w:val="28"/>
-          <w:szCs w:val="28"/>
-        </w:rPr>
-        <w:t>1）投标函、投标分项报价表和以及开标一览表；</w:t>
-      </w:r>
-    </w:p>
-    <w:p>
-      <w:pPr>
-        <w:spacing w:line="360" w:lineRule="auto"/>
-        <w:ind w:firstLine="719" w:firstLineChars="257"/>
-        <w:rPr>
-          <w:sz w:val="28"/>
-          <w:szCs w:val="28"/>
-        </w:rPr>
-      </w:pPr>
-      <w:r>
-        <w:rPr>
-          <w:rFonts w:hint="eastAsia"/>
-          <w:sz w:val="28"/>
-          <w:szCs w:val="28"/>
-        </w:rPr>
-        <w:t>2）投标人基本情况介绍；</w:t>
-      </w:r>
-    </w:p>
-    <w:p>
-      <w:pPr>
-        <w:spacing w:line="360" w:lineRule="auto"/>
-        <w:ind w:firstLine="719" w:firstLineChars="257"/>
-        <w:rPr>
-          <w:sz w:val="28"/>
-          <w:szCs w:val="28"/>
-        </w:rPr>
-      </w:pPr>
-      <w:r>
-        <w:rPr>
-          <w:rFonts w:hint="eastAsia"/>
-          <w:sz w:val="28"/>
-          <w:szCs w:val="28"/>
-        </w:rPr>
-        <w:t>3）证明投标人资格和资质的各类证明文件；</w:t>
-      </w:r>
-    </w:p>
-    <w:p>
-      <w:pPr>
-        <w:spacing w:line="360" w:lineRule="auto"/>
-        <w:ind w:firstLine="719" w:firstLineChars="257"/>
-        <w:rPr>
-          <w:sz w:val="28"/>
-          <w:szCs w:val="28"/>
-        </w:rPr>
-      </w:pPr>
-      <w:r>
-        <w:rPr>
-          <w:rFonts w:hint="eastAsia"/>
-          <w:sz w:val="28"/>
-          <w:szCs w:val="28"/>
-        </w:rPr>
-        <w:t>4）详细的硬件配置及性能参数；</w:t>
-      </w:r>
-    </w:p>
-    <w:p>
-      <w:pPr>
-        <w:spacing w:line="360" w:lineRule="auto"/>
-        <w:ind w:firstLine="719" w:firstLineChars="257"/>
-        <w:rPr>
-          <w:sz w:val="28"/>
-          <w:szCs w:val="28"/>
-        </w:rPr>
-      </w:pPr>
-      <w:r>
-        <w:rPr>
-          <w:rFonts w:hint="eastAsia"/>
-          <w:sz w:val="28"/>
-          <w:szCs w:val="28"/>
-        </w:rPr>
-        <w:t>5）对本招标文件中要求的技术和商务条款的实质性响应与偏离表；</w:t>
-      </w:r>
-    </w:p>
-    <w:p>
-      <w:pPr>
-        <w:spacing w:line="360" w:lineRule="auto"/>
-        <w:ind w:firstLine="719" w:firstLineChars="257"/>
-        <w:rPr>
-          <w:sz w:val="28"/>
-          <w:szCs w:val="28"/>
-        </w:rPr>
-      </w:pPr>
-      <w:r>
-        <w:rPr>
-          <w:rFonts w:hint="eastAsia"/>
-          <w:sz w:val="28"/>
-          <w:szCs w:val="28"/>
-        </w:rPr>
-        <w:t>6）硬件质量、售后服务承诺条款；</w:t>
-      </w:r>
-    </w:p>
-    <w:p>
-      <w:pPr>
-        <w:spacing w:line="360" w:lineRule="auto"/>
-        <w:ind w:firstLine="719" w:firstLineChars="257"/>
-        <w:rPr>
-          <w:sz w:val="28"/>
-          <w:szCs w:val="28"/>
-        </w:rPr>
-      </w:pPr>
-      <w:r>
-        <w:rPr>
-          <w:rFonts w:hint="eastAsia"/>
-          <w:sz w:val="28"/>
-          <w:szCs w:val="28"/>
-        </w:rPr>
-        <w:t>7）投标方主要负责人员名单和简历；</w:t>
-      </w:r>
-    </w:p>
-    <w:p>
-      <w:pPr>
-        <w:spacing w:line="360" w:lineRule="auto"/>
-        <w:ind w:firstLine="719" w:firstLineChars="257"/>
-        <w:rPr>
-          <w:sz w:val="28"/>
-          <w:szCs w:val="28"/>
-        </w:rPr>
-      </w:pPr>
-      <w:r>
-        <w:rPr>
-          <w:rFonts w:hint="eastAsia"/>
-          <w:sz w:val="28"/>
-          <w:szCs w:val="28"/>
-        </w:rPr>
-        <w:t>8）其他相关文件和资料；</w:t>
-      </w:r>
-    </w:p>
-    <w:p>
-      <w:pPr>
-        <w:spacing w:line="360" w:lineRule="auto"/>
-        <w:ind w:firstLine="719" w:firstLineChars="257"/>
-        <w:rPr>
-          <w:sz w:val="28"/>
-          <w:szCs w:val="28"/>
-        </w:rPr>
-      </w:pPr>
-      <w:r>
-        <w:rPr>
-          <w:rFonts w:hint="eastAsia"/>
-          <w:sz w:val="28"/>
-          <w:szCs w:val="28"/>
-        </w:rPr>
-        <w:t>5.3投标人应准备一份投标正本文件和6份副本文件，并标明“正本”或“副本”，若正本与副本不符，以正本为准。正本文件和副本文件均需由投标人签字盖章，并分别用信封密封，在信封封口处签字盖章。</w:t>
-      </w:r>
-    </w:p>
-    <w:p>
-      <w:pPr>
-        <w:spacing w:line="360" w:lineRule="auto"/>
-        <w:ind w:firstLine="719" w:firstLineChars="257"/>
+        <w:ind w:firstLineChars="257" w:firstLine="720"/>
+        <w:rPr>
+          <w:sz w:val="28"/>
+          <w:szCs w:val="28"/>
+        </w:rPr>
+      </w:pPr>
+      <w:r>
+        <w:rPr>
+          <w:rFonts w:hint="eastAsia"/>
+          <w:sz w:val="28"/>
+          <w:szCs w:val="28"/>
+        </w:rPr>
+        <w:t>1</w:t>
+      </w:r>
+      <w:r>
+        <w:rPr>
+          <w:rFonts w:hint="eastAsia"/>
+          <w:sz w:val="28"/>
+          <w:szCs w:val="28"/>
+        </w:rPr>
+        <w:t>）投标函、投标分项报价表和以及开标一览表；</w:t>
+      </w:r>
+    </w:p>
+    <w:p>
+      <w:pPr>
+        <w:spacing w:line="360" w:lineRule="auto"/>
+        <w:ind w:firstLineChars="257" w:firstLine="720"/>
+        <w:rPr>
+          <w:sz w:val="28"/>
+          <w:szCs w:val="28"/>
+        </w:rPr>
+      </w:pPr>
+      <w:r>
+        <w:rPr>
+          <w:rFonts w:hint="eastAsia"/>
+          <w:sz w:val="28"/>
+          <w:szCs w:val="28"/>
+        </w:rPr>
+        <w:t>2</w:t>
+      </w:r>
+      <w:r>
+        <w:rPr>
+          <w:rFonts w:hint="eastAsia"/>
+          <w:sz w:val="28"/>
+          <w:szCs w:val="28"/>
+        </w:rPr>
+        <w:t>）投标人基本情况介绍；</w:t>
+      </w:r>
+    </w:p>
+    <w:p>
+      <w:pPr>
+        <w:spacing w:line="360" w:lineRule="auto"/>
+        <w:ind w:firstLineChars="257" w:firstLine="720"/>
+        <w:rPr>
+          <w:sz w:val="28"/>
+          <w:szCs w:val="28"/>
+        </w:rPr>
+      </w:pPr>
+      <w:r>
+        <w:rPr>
+          <w:rFonts w:hint="eastAsia"/>
+          <w:sz w:val="28"/>
+          <w:szCs w:val="28"/>
+        </w:rPr>
+        <w:t>3</w:t>
+      </w:r>
+      <w:r>
+        <w:rPr>
+          <w:rFonts w:hint="eastAsia"/>
+          <w:sz w:val="28"/>
+          <w:szCs w:val="28"/>
+        </w:rPr>
+        <w:t>）证明投标人资格和资质的各类证明文件；</w:t>
+      </w:r>
+    </w:p>
+    <w:p>
+      <w:pPr>
+        <w:spacing w:line="360" w:lineRule="auto"/>
+        <w:ind w:firstLineChars="257" w:firstLine="720"/>
+        <w:rPr>
+          <w:sz w:val="28"/>
+          <w:szCs w:val="28"/>
+        </w:rPr>
+      </w:pPr>
+      <w:r>
+        <w:rPr>
+          <w:rFonts w:hint="eastAsia"/>
+          <w:sz w:val="28"/>
+          <w:szCs w:val="28"/>
+        </w:rPr>
+        <w:t>4</w:t>
+      </w:r>
+      <w:r>
+        <w:rPr>
+          <w:rFonts w:hint="eastAsia"/>
+          <w:sz w:val="28"/>
+          <w:szCs w:val="28"/>
+        </w:rPr>
+        <w:t>）详细的硬件配置及性能参数；</w:t>
+      </w:r>
+    </w:p>
+    <w:p>
+      <w:pPr>
+        <w:spacing w:line="360" w:lineRule="auto"/>
+        <w:ind w:firstLineChars="257" w:firstLine="720"/>
+        <w:rPr>
+          <w:sz w:val="28"/>
+          <w:szCs w:val="28"/>
+        </w:rPr>
+      </w:pPr>
+      <w:r>
+        <w:rPr>
+          <w:rFonts w:hint="eastAsia"/>
+          <w:sz w:val="28"/>
+          <w:szCs w:val="28"/>
+        </w:rPr>
+        <w:t>5</w:t>
+      </w:r>
+      <w:r>
+        <w:rPr>
+          <w:rFonts w:hint="eastAsia"/>
+          <w:sz w:val="28"/>
+          <w:szCs w:val="28"/>
+        </w:rPr>
+        <w:t>）对本招标文件中要求的技术和商务条款的实质性响应与偏离表；</w:t>
+      </w:r>
+    </w:p>
+    <w:p>
+      <w:pPr>
+        <w:spacing w:line="360" w:lineRule="auto"/>
+        <w:ind w:firstLineChars="257" w:firstLine="720"/>
+        <w:rPr>
+          <w:sz w:val="28"/>
+          <w:szCs w:val="28"/>
+        </w:rPr>
+      </w:pPr>
+      <w:r>
+        <w:rPr>
+          <w:rFonts w:hint="eastAsia"/>
+          <w:sz w:val="28"/>
+          <w:szCs w:val="28"/>
+        </w:rPr>
+        <w:t>6</w:t>
+      </w:r>
+      <w:r>
+        <w:rPr>
+          <w:rFonts w:hint="eastAsia"/>
+          <w:sz w:val="28"/>
+          <w:szCs w:val="28"/>
+        </w:rPr>
+        <w:t>）硬件质量、售后服务承诺条款；</w:t>
+      </w:r>
+    </w:p>
+    <w:p>
+      <w:pPr>
+        <w:spacing w:line="360" w:lineRule="auto"/>
+        <w:ind w:firstLineChars="257" w:firstLine="720"/>
+        <w:rPr>
+          <w:sz w:val="28"/>
+          <w:szCs w:val="28"/>
+        </w:rPr>
+      </w:pPr>
+      <w:r>
+        <w:rPr>
+          <w:rFonts w:hint="eastAsia"/>
+          <w:sz w:val="28"/>
+          <w:szCs w:val="28"/>
+        </w:rPr>
+        <w:t>7</w:t>
+      </w:r>
+      <w:r>
+        <w:rPr>
+          <w:rFonts w:hint="eastAsia"/>
+          <w:sz w:val="28"/>
+          <w:szCs w:val="28"/>
+        </w:rPr>
+        <w:t>）投标方主要负责人员名单和简历；</w:t>
+      </w:r>
+    </w:p>
+    <w:p>
+      <w:pPr>
+        <w:spacing w:line="360" w:lineRule="auto"/>
+        <w:ind w:firstLineChars="257" w:firstLine="720"/>
+        <w:rPr>
+          <w:sz w:val="28"/>
+          <w:szCs w:val="28"/>
+        </w:rPr>
+      </w:pPr>
+      <w:r>
+        <w:rPr>
+          <w:rFonts w:hint="eastAsia"/>
+          <w:sz w:val="28"/>
+          <w:szCs w:val="28"/>
+        </w:rPr>
+        <w:t>8</w:t>
+      </w:r>
+      <w:r>
+        <w:rPr>
+          <w:rFonts w:hint="eastAsia"/>
+          <w:sz w:val="28"/>
+          <w:szCs w:val="28"/>
+        </w:rPr>
+        <w:t>）其他相关文件和资</w:t>
+      </w:r>
+      <w:r>
+        <w:rPr>
+          <w:rFonts w:hint="eastAsia"/>
+          <w:sz w:val="28"/>
+          <w:szCs w:val="28"/>
+        </w:rPr>
+        <w:t>料；</w:t>
+      </w:r>
+    </w:p>
+    <w:p>
+      <w:pPr>
+        <w:spacing w:line="360" w:lineRule="auto"/>
+        <w:ind w:firstLineChars="257" w:firstLine="720"/>
+        <w:rPr>
+          <w:sz w:val="28"/>
+          <w:szCs w:val="28"/>
+        </w:rPr>
+      </w:pPr>
+      <w:r>
+        <w:rPr>
+          <w:rFonts w:hint="eastAsia"/>
+          <w:sz w:val="28"/>
+          <w:szCs w:val="28"/>
+        </w:rPr>
+        <w:t>5.3</w:t>
+      </w:r>
+      <w:r>
+        <w:rPr>
+          <w:rFonts w:hint="eastAsia"/>
+          <w:sz w:val="28"/>
+          <w:szCs w:val="28"/>
+        </w:rPr>
+        <w:t>投标人应准备一份投标正本文件和</w:t>
+      </w:r>
+      <w:r>
+        <w:rPr>
+          <w:rFonts w:hint="eastAsia"/>
+          <w:sz w:val="28"/>
+          <w:szCs w:val="28"/>
+        </w:rPr>
+        <w:t>6</w:t>
+      </w:r>
+      <w:r>
+        <w:rPr>
+          <w:rFonts w:hint="eastAsia"/>
+          <w:sz w:val="28"/>
+          <w:szCs w:val="28"/>
+        </w:rPr>
+        <w:t>份副本文件，并标明“正本”或“副本”，若正本与副本不符，以正本为准。正本文件和副本文件均需由投标人签字盖章，并分别用信封密封，在信封封口处签字盖章。</w:t>
+      </w:r>
+    </w:p>
+    <w:p>
+      <w:pPr>
+        <w:spacing w:line="360" w:lineRule="auto"/>
+        <w:ind w:firstLineChars="257" w:firstLine="720"/>
         <w:rPr>
           <w:rFonts w:ascii="宋体"/>
           <w:spacing w:val="20"/>
@@ -1580,7 +2135,7 @@
       </w:r>
       <w:r>
         <w:rPr>
-          <w:rFonts w:hint="eastAsia" w:ascii="宋体" w:hAnsi="宋体"/>
+          <w:rFonts w:ascii="宋体" w:hAnsi="宋体" w:hint="eastAsia"/>
           <w:sz w:val="28"/>
           <w:szCs w:val="28"/>
         </w:rPr>
@@ -1588,7 +2143,7 @@
       </w:r>
       <w:r>
         <w:rPr>
-          <w:rFonts w:hint="eastAsia" w:ascii="宋体" w:hAnsi="宋体"/>
+          <w:rFonts w:ascii="宋体" w:hAnsi="宋体" w:hint="eastAsia"/>
           <w:spacing w:val="20"/>
           <w:sz w:val="28"/>
           <w:szCs w:val="28"/>
@@ -1599,37 +2154,53 @@
     <w:p>
       <w:pPr>
         <w:spacing w:line="360" w:lineRule="auto"/>
-        <w:ind w:firstLine="719" w:firstLineChars="257"/>
-        <w:rPr>
-          <w:sz w:val="28"/>
-          <w:szCs w:val="28"/>
-        </w:rPr>
-      </w:pPr>
-      <w:r>
-        <w:rPr>
-          <w:rFonts w:hint="eastAsia"/>
-          <w:sz w:val="28"/>
-          <w:szCs w:val="28"/>
-        </w:rPr>
-        <w:t>5.5投标人递交投标文件之后，不能再对投标文件作任何修改。</w:t>
-      </w:r>
-    </w:p>
-    <w:p>
-      <w:pPr>
-        <w:spacing w:line="360" w:lineRule="auto"/>
-        <w:ind w:firstLine="719" w:firstLineChars="257"/>
-        <w:rPr>
-          <w:sz w:val="28"/>
-          <w:szCs w:val="28"/>
-        </w:rPr>
-      </w:pPr>
-      <w:r>
-        <w:rPr>
-          <w:rFonts w:hint="eastAsia"/>
-          <w:sz w:val="28"/>
-          <w:szCs w:val="28"/>
-        </w:rPr>
-        <w:t>5.6 开标结束后，投标人还应向招标方提供投标文件的电子文档一份。</w:t>
+        <w:ind w:firstLineChars="257" w:firstLine="720"/>
+        <w:rPr>
+          <w:sz w:val="28"/>
+          <w:szCs w:val="28"/>
+        </w:rPr>
+      </w:pPr>
+      <w:r>
+        <w:rPr>
+          <w:rFonts w:hint="eastAsia"/>
+          <w:sz w:val="28"/>
+          <w:szCs w:val="28"/>
+        </w:rPr>
+        <w:t>5.5</w:t>
+      </w:r>
+      <w:r>
+        <w:rPr>
+          <w:rFonts w:hint="eastAsia"/>
+          <w:sz w:val="28"/>
+          <w:szCs w:val="28"/>
+        </w:rPr>
+        <w:t>投标人递交投标文件之后，不能再对投标文件作任何修改。</w:t>
+      </w:r>
+    </w:p>
+    <w:p>
+      <w:pPr>
+        <w:spacing w:line="360" w:lineRule="auto"/>
+        <w:ind w:firstLineChars="257" w:firstLine="720"/>
+        <w:rPr>
+          <w:sz w:val="28"/>
+          <w:szCs w:val="28"/>
+        </w:rPr>
+      </w:pPr>
+      <w:r>
+        <w:rPr>
+          <w:rFonts w:hint="eastAsia"/>
+          <w:sz w:val="28"/>
+          <w:szCs w:val="28"/>
+        </w:rPr>
+        <w:t xml:space="preserve">5.6 </w:t>
+      </w:r>
+      <w:r>
+        <w:rPr>
+          <w:rFonts w:hint="eastAsia"/>
+          <w:sz w:val="28"/>
+          <w:szCs w:val="28"/>
+        </w:rPr>
+        <w:t>开标结束后，投标人还应向招标方提供投标文件的电子文档一份。</w:t>
       </w:r>
     </w:p>
     <w:p>
@@ -1667,25 +2238,33 @@
     <w:p>
       <w:pPr>
         <w:spacing w:line="360" w:lineRule="auto"/>
-        <w:ind w:firstLine="719" w:firstLineChars="257"/>
-        <w:rPr>
-          <w:sz w:val="28"/>
-          <w:szCs w:val="28"/>
-        </w:rPr>
-      </w:pPr>
-      <w:r>
-        <w:rPr>
-          <w:rFonts w:hint="eastAsia"/>
-          <w:sz w:val="28"/>
-          <w:szCs w:val="28"/>
-        </w:rPr>
-        <w:t>6.1招标方将在投标截止日期后当日开标，届时招标方将审查投标文件是否完整，并以此进行初审，所有不符合要求的投标文件将作为废标处理。</w:t>
-      </w:r>
-    </w:p>
-    <w:p>
-      <w:pPr>
-        <w:spacing w:line="360" w:lineRule="auto"/>
-        <w:ind w:firstLine="719" w:firstLineChars="257"/>
+        <w:ind w:firstLineChars="257" w:firstLine="720"/>
+        <w:rPr>
+          <w:sz w:val="28"/>
+          <w:szCs w:val="28"/>
+        </w:rPr>
+      </w:pPr>
+      <w:r>
+        <w:rPr>
+          <w:rFonts w:hint="eastAsia"/>
+          <w:sz w:val="28"/>
+          <w:szCs w:val="28"/>
+        </w:rPr>
+        <w:t>6.1</w:t>
+      </w:r>
+      <w:r>
+        <w:rPr>
+          <w:rFonts w:hint="eastAsia"/>
+          <w:sz w:val="28"/>
+          <w:szCs w:val="28"/>
+        </w:rPr>
+        <w:t>招标方将在投标截止日期后当日开标，届时招标方将审查投标文件是否完整，并以此进行初审，所有不符合要求的投标文件将作为废标处理。</w:t>
+      </w:r>
+    </w:p>
+    <w:p>
+      <w:pPr>
+        <w:spacing w:line="360" w:lineRule="auto"/>
+        <w:ind w:firstLineChars="257" w:firstLine="720"/>
         <w:rPr>
           <w:rFonts w:ascii="Tahoma" w:hAnsi="Tahoma" w:cs="Tahoma"/>
           <w:color w:val="000000"/>
@@ -1711,7 +2290,7 @@
       </w:r>
       <w:r>
         <w:rPr>
-          <w:rFonts w:hint="eastAsia" w:ascii="Tahoma" w:hAnsi="Tahoma" w:cs="Tahoma"/>
+          <w:rFonts w:ascii="Tahoma" w:hAnsi="Tahoma" w:cs="Tahoma" w:hint="eastAsia"/>
           <w:sz w:val="28"/>
           <w:szCs w:val="28"/>
         </w:rPr>
@@ -1728,7 +2307,7 @@
       </w:r>
       <w:r>
         <w:rPr>
-          <w:rFonts w:hint="eastAsia" w:ascii="Tahoma" w:hAnsi="Tahoma" w:cs="Tahoma"/>
+          <w:rFonts w:ascii="Tahoma" w:hAnsi="Tahoma" w:cs="Tahoma" w:hint="eastAsia"/>
           <w:color w:val="000000"/>
           <w:sz w:val="28"/>
           <w:szCs w:val="28"/>
@@ -1746,7 +2325,7 @@
       </w:r>
       <w:r>
         <w:rPr>
-          <w:rFonts w:hint="eastAsia" w:ascii="Tahoma" w:hAnsi="Tahoma" w:cs="Tahoma"/>
+          <w:rFonts w:ascii="Tahoma" w:hAnsi="Tahoma" w:cs="Tahoma" w:hint="eastAsia"/>
           <w:color w:val="000000"/>
           <w:sz w:val="28"/>
           <w:szCs w:val="28"/>
@@ -1764,7 +2343,7 @@
       </w:r>
       <w:r>
         <w:rPr>
-          <w:rFonts w:hint="eastAsia" w:ascii="Tahoma" w:hAnsi="Tahoma" w:cs="Tahoma"/>
+          <w:rFonts w:ascii="Tahoma" w:hAnsi="Tahoma" w:cs="Tahoma" w:hint="eastAsia"/>
           <w:color w:val="000000"/>
           <w:sz w:val="28"/>
           <w:szCs w:val="28"/>
@@ -1784,7 +2363,7 @@
     <w:p>
       <w:pPr>
         <w:spacing w:line="360" w:lineRule="auto"/>
-        <w:ind w:firstLine="719" w:firstLineChars="257"/>
+        <w:ind w:firstLineChars="257" w:firstLine="720"/>
         <w:rPr>
           <w:rFonts w:ascii="宋体"/>
           <w:spacing w:val="-6"/>
@@ -1802,7 +2381,7 @@
       </w:r>
       <w:r>
         <w:rPr>
-          <w:rFonts w:hint="eastAsia" w:ascii="宋体" w:hAnsi="宋体"/>
+          <w:rFonts w:ascii="宋体" w:hAnsi="宋体" w:hint="eastAsia"/>
           <w:spacing w:val="-6"/>
           <w:sz w:val="28"/>
           <w:szCs w:val="28"/>
@@ -1811,36 +2390,106 @@
       </w:r>
       <w:r>
         <w:rPr>
-          <w:rFonts w:hint="eastAsia" w:ascii="宋体"/>
+          <w:rFonts w:ascii="宋体" w:hint="eastAsia"/>
           <w:spacing w:val="-6"/>
           <w:sz w:val="28"/>
           <w:szCs w:val="28"/>
         </w:rPr>
-        <w:t>评标小组可以要求投标人对投标文件中含义不明确的内容作必要的澄清或说明,但是澄清或者说明不得超出投标文件的范围或者改变投标文件的实质性内容,澄清或者说明应以书面形式提交,并经投标人的全权代表亲笔签字。</w:t>
-      </w:r>
-    </w:p>
-    <w:p>
-      <w:pPr>
-        <w:spacing w:line="360" w:lineRule="auto"/>
-        <w:ind w:firstLine="719" w:firstLineChars="257"/>
-        <w:rPr>
-          <w:sz w:val="28"/>
-          <w:szCs w:val="28"/>
-        </w:rPr>
-      </w:pPr>
-      <w:r>
-        <w:rPr>
-          <w:rFonts w:hint="eastAsia"/>
-          <w:sz w:val="28"/>
-          <w:szCs w:val="28"/>
-        </w:rPr>
-        <w:t>6.4 评标小组根据投标文件、投标人的讲标及澄清说明对投标人进行评价，评标主要从投标方的资质、对项目的理解、技术实质响应、开发实施服务承诺和投标价格等方面进行综合评价，最后由评标小组集体议定投标人排名。</w:t>
-      </w:r>
-    </w:p>
-    <w:p>
-      <w:pPr>
-        <w:spacing w:line="360" w:lineRule="auto"/>
-        <w:ind w:firstLine="719" w:firstLineChars="257"/>
+        <w:t>评标小组可以要求投标人对投标文件中含义不明确的内容作必要的澄清或说明</w:t>
+      </w:r>
+      <w:r>
+        <w:rPr>
+          <w:rFonts w:ascii="宋体" w:hint="eastAsia"/>
+          <w:spacing w:val="-6"/>
+          <w:sz w:val="28"/>
+          <w:szCs w:val="28"/>
+        </w:rPr>
+        <w:t>,</w:t>
+      </w:r>
+      <w:r>
+        <w:rPr>
+          <w:rFonts w:ascii="宋体" w:hint="eastAsia"/>
+          <w:spacing w:val="-6"/>
+          <w:sz w:val="28"/>
+          <w:szCs w:val="28"/>
+        </w:rPr>
+        <w:t>但是澄清或者说明不得超出投标文件的范围或者改变投标文件的实质性内容</w:t>
+      </w:r>
+      <w:r>
+        <w:rPr>
+          <w:rFonts w:ascii="宋体" w:hint="eastAsia"/>
+          <w:spacing w:val="-6"/>
+          <w:sz w:val="28"/>
+          <w:szCs w:val="28"/>
+        </w:rPr>
+        <w:t>,</w:t>
+      </w:r>
+      <w:r>
+        <w:rPr>
+          <w:rFonts w:ascii="宋体" w:hint="eastAsia"/>
+          <w:spacing w:val="-6"/>
+          <w:sz w:val="28"/>
+          <w:szCs w:val="28"/>
+        </w:rPr>
+        <w:t>澄清或者说明应以书面形式提交</w:t>
+      </w:r>
+      <w:r>
+        <w:rPr>
+          <w:rFonts w:ascii="宋体" w:hint="eastAsia"/>
+          <w:spacing w:val="-6"/>
+          <w:sz w:val="28"/>
+          <w:szCs w:val="28"/>
+        </w:rPr>
+        <w:t>,</w:t>
+      </w:r>
+      <w:r>
+        <w:rPr>
+          <w:rFonts w:ascii="宋体" w:hint="eastAsia"/>
+          <w:spacing w:val="-6"/>
+          <w:sz w:val="28"/>
+          <w:szCs w:val="28"/>
+        </w:rPr>
+        <w:t>并经投标人的全权代表亲笔签字。</w:t>
+      </w:r>
+    </w:p>
+    <w:p>
+      <w:pPr>
+        <w:spacing w:line="360" w:lineRule="auto"/>
+        <w:ind w:firstLineChars="257" w:firstLine="720"/>
+        <w:rPr>
+          <w:sz w:val="28"/>
+          <w:szCs w:val="28"/>
+        </w:rPr>
+      </w:pPr>
+      <w:r>
+        <w:rPr>
+          <w:rFonts w:hint="eastAsia"/>
+          <w:sz w:val="28"/>
+          <w:szCs w:val="28"/>
+        </w:rPr>
+        <w:t xml:space="preserve">6.4 </w:t>
+      </w:r>
+      <w:r>
+        <w:rPr>
+          <w:rFonts w:hint="eastAsia"/>
+          <w:sz w:val="28"/>
+          <w:szCs w:val="28"/>
+        </w:rPr>
+        <w:t>评标小组根据投标文</w:t>
+      </w:r>
+      <w:r>
+        <w:rPr>
+          <w:rFonts w:hint="eastAsia"/>
+          <w:sz w:val="28"/>
+          <w:szCs w:val="28"/>
+        </w:rPr>
+        <w:t>件、投标人的讲标及澄清说明对投标人进行评价，评标主要从投标方的资质、对项目的理解、技术实质响应、开发实施服务承诺和投标价格等方面进行综合评价，最后由评标小组集体议定投标人排名。</w:t>
+      </w:r>
+    </w:p>
+    <w:p>
+      <w:pPr>
+        <w:spacing w:line="360" w:lineRule="auto"/>
+        <w:ind w:firstLineChars="257" w:firstLine="720"/>
         <w:rPr>
           <w:rFonts w:ascii="Tahoma" w:hAnsi="Tahoma" w:cs="Tahoma"/>
           <w:color w:val="000000"/>
@@ -1867,7 +2516,7 @@
       </w:r>
       <w:r>
         <w:rPr>
-          <w:rFonts w:hint="eastAsia" w:ascii="Tahoma" w:hAnsi="Tahoma" w:cs="Tahoma"/>
+          <w:rFonts w:ascii="Tahoma" w:hAnsi="Tahoma" w:cs="Tahoma" w:hint="eastAsia"/>
           <w:color w:val="000000"/>
           <w:sz w:val="28"/>
           <w:szCs w:val="28"/>
@@ -1887,7 +2536,7 @@
     <w:p>
       <w:pPr>
         <w:spacing w:line="360" w:lineRule="auto"/>
-        <w:ind w:firstLine="719" w:firstLineChars="257"/>
+        <w:ind w:firstLineChars="257" w:firstLine="720"/>
         <w:rPr>
           <w:rFonts w:ascii="Tahoma" w:hAnsi="Tahoma" w:cs="Tahoma"/>
           <w:color w:val="000000"/>
@@ -1914,7 +2563,7 @@
       </w:r>
       <w:r>
         <w:rPr>
-          <w:rFonts w:hint="eastAsia" w:ascii="Tahoma" w:hAnsi="Tahoma" w:cs="Tahoma"/>
+          <w:rFonts w:ascii="Tahoma" w:hAnsi="Tahoma" w:cs="Tahoma" w:hint="eastAsia"/>
           <w:color w:val="000000"/>
           <w:sz w:val="28"/>
           <w:szCs w:val="28"/>
@@ -1932,7 +2581,7 @@
       </w:r>
       <w:r>
         <w:rPr>
-          <w:rFonts w:hint="eastAsia" w:ascii="Tahoma" w:hAnsi="Tahoma" w:cs="Tahoma"/>
+          <w:rFonts w:ascii="Tahoma" w:hAnsi="Tahoma" w:cs="Tahoma" w:hint="eastAsia"/>
           <w:color w:val="000000"/>
           <w:sz w:val="28"/>
           <w:szCs w:val="28"/>
@@ -1943,7 +2592,7 @@
     <w:p>
       <w:pPr>
         <w:spacing w:line="360" w:lineRule="auto"/>
-        <w:ind w:firstLine="719" w:firstLineChars="257"/>
+        <w:ind w:firstLineChars="257" w:firstLine="720"/>
         <w:rPr>
           <w:sz w:val="28"/>
           <w:szCs w:val="28"/>
@@ -1970,103 +2619,152 @@
           <w:sz w:val="28"/>
           <w:szCs w:val="28"/>
         </w:rPr>
+        <w:lastRenderedPageBreak/>
         <w:t>授予合同</w:t>
       </w:r>
     </w:p>
     <w:p>
       <w:pPr>
         <w:spacing w:line="360" w:lineRule="auto"/>
-        <w:ind w:firstLine="719" w:firstLineChars="257"/>
-        <w:rPr>
-          <w:sz w:val="28"/>
-          <w:szCs w:val="28"/>
-        </w:rPr>
-      </w:pPr>
-      <w:r>
-        <w:rPr>
-          <w:rFonts w:hint="eastAsia"/>
-          <w:sz w:val="28"/>
-          <w:szCs w:val="28"/>
-        </w:rPr>
-        <w:t>7.1评标小组给出每一个投标人的排名顺序后，招标方将对排名最前的投标人进行资格后审，进一步审查该投标人的财务、技术、管理和实施能力，审查的基础是投标人提交的投标文件和其他招标方认为必要的、合适的资料。</w:t>
-      </w:r>
-    </w:p>
-    <w:p>
-      <w:pPr>
-        <w:spacing w:line="360" w:lineRule="auto"/>
-        <w:ind w:firstLine="719" w:firstLineChars="257"/>
-        <w:rPr>
-          <w:sz w:val="28"/>
-          <w:szCs w:val="28"/>
-        </w:rPr>
-      </w:pPr>
-      <w:r>
-        <w:rPr>
-          <w:rFonts w:hint="eastAsia"/>
-          <w:sz w:val="28"/>
-          <w:szCs w:val="28"/>
-        </w:rPr>
-        <w:t>7.2资格后审通过后，招标方将与该投标人展开商务谈判，确定合同条款。</w:t>
-      </w:r>
-    </w:p>
-    <w:p>
-      <w:pPr>
-        <w:spacing w:line="360" w:lineRule="auto"/>
-        <w:ind w:firstLine="719" w:firstLineChars="257"/>
-        <w:rPr>
-          <w:sz w:val="28"/>
-          <w:szCs w:val="28"/>
-        </w:rPr>
-      </w:pPr>
-      <w:r>
-        <w:rPr>
-          <w:rFonts w:hint="eastAsia"/>
-          <w:sz w:val="28"/>
-          <w:szCs w:val="28"/>
-        </w:rPr>
-        <w:t>7.3如果双方就合同达成一致，招标方确定该投标人为中标人，通过书面形式通知中标人，并授予其合同，同时将招标结果通知其他投标人。</w:t>
-      </w:r>
-    </w:p>
-    <w:p>
-      <w:pPr>
-        <w:spacing w:line="360" w:lineRule="auto"/>
-        <w:ind w:firstLine="719" w:firstLineChars="257"/>
-        <w:rPr>
-          <w:sz w:val="28"/>
-          <w:szCs w:val="28"/>
-        </w:rPr>
-      </w:pPr>
-      <w:r>
-        <w:rPr>
-          <w:rFonts w:hint="eastAsia"/>
-          <w:sz w:val="28"/>
-          <w:szCs w:val="28"/>
-        </w:rPr>
-        <w:t>7.4如果双方不能就合同达成一致，招标方将拒绝该投标人的投标，并转向对下一个在评标排名中的投标人进行资格后审和商务谈判。</w:t>
-      </w:r>
-    </w:p>
-    <w:p>
-      <w:pPr>
-        <w:spacing w:line="360" w:lineRule="auto"/>
-        <w:ind w:firstLine="719" w:firstLineChars="257"/>
-        <w:rPr>
-          <w:sz w:val="28"/>
-          <w:szCs w:val="28"/>
-        </w:rPr>
-      </w:pPr>
-      <w:r>
-        <w:rPr>
-          <w:rFonts w:hint="eastAsia"/>
-          <w:sz w:val="28"/>
-          <w:szCs w:val="28"/>
-        </w:rPr>
-        <w:t>7.5 中标方在签订商务合同后，未经招标方同意，不得转包本项目，否则将被视为撤回投标处理，而且将追究相应的违约责任。</w:t>
-      </w:r>
-    </w:p>
-    <w:p>
-      <w:pPr>
-        <w:spacing w:line="360" w:lineRule="auto"/>
-        <w:ind w:firstLine="719" w:firstLineChars="257"/>
+        <w:ind w:firstLineChars="257" w:firstLine="720"/>
+        <w:rPr>
+          <w:sz w:val="28"/>
+          <w:szCs w:val="28"/>
+        </w:rPr>
+      </w:pPr>
+      <w:r>
+        <w:rPr>
+          <w:rFonts w:hint="eastAsia"/>
+          <w:sz w:val="28"/>
+          <w:szCs w:val="28"/>
+        </w:rPr>
+        <w:t>7.1</w:t>
+      </w:r>
+      <w:r>
+        <w:rPr>
+          <w:rFonts w:hint="eastAsia"/>
+          <w:sz w:val="28"/>
+          <w:szCs w:val="28"/>
+        </w:rPr>
+        <w:t>评标小组给出每一个投标人的排名顺序后，招标方将对排名最前的投标人进行资格后审，进一步审查该投标人的财务、技术、管理和实施能力，审查的基础是投标人提交的投标文件和其他招标方认为必要的、合适的资料。</w:t>
+      </w:r>
+    </w:p>
+    <w:p>
+      <w:pPr>
+        <w:spacing w:line="360" w:lineRule="auto"/>
+        <w:ind w:firstLineChars="257" w:firstLine="720"/>
+        <w:rPr>
+          <w:sz w:val="28"/>
+          <w:szCs w:val="28"/>
+        </w:rPr>
+      </w:pPr>
+      <w:r>
+        <w:rPr>
+          <w:rFonts w:hint="eastAsia"/>
+          <w:sz w:val="28"/>
+          <w:szCs w:val="28"/>
+        </w:rPr>
+        <w:t>7.2</w:t>
+      </w:r>
+      <w:r>
+        <w:rPr>
+          <w:rFonts w:hint="eastAsia"/>
+          <w:sz w:val="28"/>
+          <w:szCs w:val="28"/>
+        </w:rPr>
+        <w:t>资格后审通过后，招标方将与该投标人展开商务谈判，确定合同条款。</w:t>
+      </w:r>
+    </w:p>
+    <w:p>
+      <w:pPr>
+        <w:spacing w:line="360" w:lineRule="auto"/>
+        <w:ind w:firstLineChars="257" w:firstLine="720"/>
+        <w:rPr>
+          <w:sz w:val="28"/>
+          <w:szCs w:val="28"/>
+        </w:rPr>
+      </w:pPr>
+      <w:r>
+        <w:rPr>
+          <w:rFonts w:hint="eastAsia"/>
+          <w:sz w:val="28"/>
+          <w:szCs w:val="28"/>
+        </w:rPr>
+        <w:t>7.3</w:t>
+      </w:r>
+      <w:r>
+        <w:rPr>
+          <w:rFonts w:hint="eastAsia"/>
+          <w:sz w:val="28"/>
+          <w:szCs w:val="28"/>
+        </w:rPr>
+        <w:t>如果双方就合同达成一致，招标方确定该投标人为中标人，通过书面形式通知中标人</w:t>
+      </w:r>
+      <w:r>
+        <w:rPr>
+          <w:rFonts w:hint="eastAsia"/>
+          <w:sz w:val="28"/>
+          <w:szCs w:val="28"/>
+        </w:rPr>
+        <w:t>，并授予其合同，同时将招标结果通知其他投标人。</w:t>
+      </w:r>
+    </w:p>
+    <w:p>
+      <w:pPr>
+        <w:spacing w:line="360" w:lineRule="auto"/>
+        <w:ind w:firstLineChars="257" w:firstLine="720"/>
+        <w:rPr>
+          <w:sz w:val="28"/>
+          <w:szCs w:val="28"/>
+        </w:rPr>
+      </w:pPr>
+      <w:r>
+        <w:rPr>
+          <w:rFonts w:hint="eastAsia"/>
+          <w:sz w:val="28"/>
+          <w:szCs w:val="28"/>
+        </w:rPr>
+        <w:t>7.4</w:t>
+      </w:r>
+      <w:r>
+        <w:rPr>
+          <w:rFonts w:hint="eastAsia"/>
+          <w:sz w:val="28"/>
+          <w:szCs w:val="28"/>
+        </w:rPr>
+        <w:t>如果双方不能就合同达成一致，招标方将拒绝该投标人的投标，并转向对下一个在评标排名中的投标人进行资格后审和商务谈判。</w:t>
+      </w:r>
+    </w:p>
+    <w:p>
+      <w:pPr>
+        <w:spacing w:line="360" w:lineRule="auto"/>
+        <w:ind w:firstLineChars="257" w:firstLine="720"/>
+        <w:rPr>
+          <w:sz w:val="28"/>
+          <w:szCs w:val="28"/>
+        </w:rPr>
+      </w:pPr>
+      <w:r>
+        <w:rPr>
+          <w:rFonts w:hint="eastAsia"/>
+          <w:sz w:val="28"/>
+          <w:szCs w:val="28"/>
+        </w:rPr>
+        <w:t xml:space="preserve">7.5 </w:t>
+      </w:r>
+      <w:r>
+        <w:rPr>
+          <w:rFonts w:hint="eastAsia"/>
+          <w:sz w:val="28"/>
+          <w:szCs w:val="28"/>
+        </w:rPr>
+        <w:t>中标方在签订商务合同后，未经招标方同意，不得转包本项目，否则将被视为撤回投标处理，而且将追究相应的违约责任。</w:t>
+      </w:r>
+    </w:p>
+    <w:p>
+      <w:pPr>
+        <w:spacing w:line="360" w:lineRule="auto"/>
+        <w:ind w:firstLineChars="257" w:firstLine="720"/>
         <w:rPr>
           <w:sz w:val="28"/>
           <w:szCs w:val="28"/>
@@ -2099,7 +2797,7 @@
     <w:p>
       <w:pPr>
         <w:spacing w:line="360" w:lineRule="auto"/>
-        <w:ind w:firstLine="719" w:firstLineChars="257"/>
+        <w:ind w:firstLineChars="257" w:firstLine="720"/>
         <w:rPr>
           <w:sz w:val="28"/>
           <w:szCs w:val="28"/>
@@ -2117,7 +2815,7 @@
     <w:p>
       <w:pPr>
         <w:spacing w:line="360" w:lineRule="auto"/>
-        <w:ind w:firstLine="719" w:firstLineChars="257"/>
+        <w:ind w:firstLineChars="257" w:firstLine="720"/>
         <w:rPr>
           <w:sz w:val="28"/>
           <w:szCs w:val="28"/>
@@ -2131,8 +2829,8 @@
           <w:numId w:val="2"/>
         </w:numPr>
         <w:tabs>
+          <w:tab w:val="clear" w:pos="750"/>
           <w:tab w:val="left" w:pos="0"/>
-          <w:tab w:val="clear" w:pos="750"/>
         </w:tabs>
         <w:spacing w:line="360" w:lineRule="auto"/>
         <w:ind w:left="0" w:firstLine="0"/>
@@ -2188,7 +2886,16 @@
           <w:sz w:val="28"/>
           <w:szCs w:val="28"/>
         </w:rPr>
-        <w:t>石家庄市拥有大学、职技等学校在校生至少十万，同时石家庄拥有全国较大的南三条小商品批发市场。学生存在旺盛的小商品购物需求，而小商品批发市场急需拓展销售渠道。如今电子商务的成熟以及学生群体早习熟悉网购，可以通过构建服务石家庄本地和大学生群体的电子商务网站来搭建这一桥梁，实现服务学生、繁荣市场的有益局面。</w:t>
+        <w:t>石家庄市拥有大学、职技等学校在校生至少十万，同时石家庄拥有全国较大的南三条小商品批发市场。学生存在旺盛的小商品</w:t>
+      </w:r>
+      <w:r>
+        <w:rPr>
+          <w:rFonts w:hint="eastAsia"/>
+          <w:sz w:val="28"/>
+          <w:szCs w:val="28"/>
+        </w:rPr>
+        <w:lastRenderedPageBreak/>
+        <w:t>购物需求，而小商品批发市场急需拓展销售渠道。如今电子商务的成熟以及学生群体早习熟悉网购，可以通过构建服务石家庄本地和大学生群体的电子商务网站来搭建这一桥梁，实现服务学生、繁荣市场的有益局面。</w:t>
       </w:r>
     </w:p>
     <w:p>
@@ -2251,7 +2958,7 @@
     </w:p>
     <w:p>
       <w:pPr>
-        <w:pStyle w:val="20"/>
+        <w:pStyle w:val="af1"/>
         <w:widowControl/>
         <w:numPr>
           <w:ilvl w:val="1"/>
@@ -2275,7 +2982,7 @@
     </w:p>
     <w:p>
       <w:pPr>
-        <w:pStyle w:val="20"/>
+        <w:pStyle w:val="af1"/>
         <w:widowControl/>
         <w:numPr>
           <w:ilvl w:val="1"/>
@@ -2294,12 +3001,20 @@
           <w:sz w:val="28"/>
           <w:szCs w:val="28"/>
         </w:rPr>
-        <w:t>学生采购：货物查询及浏览、下单、结账、评价、个人中心；</w:t>
-      </w:r>
-    </w:p>
-    <w:p>
-      <w:pPr>
-        <w:pStyle w:val="20"/>
+        <w:t>学生采</w:t>
+      </w:r>
+      <w:r>
+        <w:rPr>
+          <w:rFonts w:hint="eastAsia"/>
+          <w:sz w:val="28"/>
+          <w:szCs w:val="28"/>
+        </w:rPr>
+        <w:t>购：货物查询及浏览、下单、结账、评价、个人中心；</w:t>
+      </w:r>
+    </w:p>
+    <w:p>
+      <w:pPr>
+        <w:pStyle w:val="af1"/>
         <w:widowControl/>
         <w:numPr>
           <w:ilvl w:val="1"/>
@@ -2323,7 +3038,7 @@
     </w:p>
     <w:p>
       <w:pPr>
-        <w:pStyle w:val="20"/>
+        <w:pStyle w:val="af1"/>
         <w:widowControl/>
         <w:numPr>
           <w:ilvl w:val="1"/>
@@ -2367,7 +3082,7 @@
     </w:p>
     <w:p>
       <w:pPr>
-        <w:pStyle w:val="20"/>
+        <w:pStyle w:val="af1"/>
         <w:numPr>
           <w:ilvl w:val="0"/>
           <w:numId w:val="5"/>
@@ -2384,12 +3099,44 @@
           <w:sz w:val="28"/>
           <w:szCs w:val="28"/>
         </w:rPr>
-        <w:t>支持至少1000家商户入住，平均每家商品量500件</w:t>
-      </w:r>
-    </w:p>
-    <w:p>
-      <w:pPr>
-        <w:pStyle w:val="20"/>
+        <w:t>支持至少</w:t>
+      </w:r>
+      <w:r>
+        <w:rPr>
+          <w:rFonts w:hint="eastAsia"/>
+          <w:sz w:val="28"/>
+          <w:szCs w:val="28"/>
+        </w:rPr>
+        <w:t>1000</w:t>
+      </w:r>
+      <w:r>
+        <w:rPr>
+          <w:rFonts w:hint="eastAsia"/>
+          <w:sz w:val="28"/>
+          <w:szCs w:val="28"/>
+        </w:rPr>
+        <w:t>家商户入住，平均每家商品量</w:t>
+      </w:r>
+      <w:r>
+        <w:rPr>
+          <w:rFonts w:hint="eastAsia"/>
+          <w:sz w:val="28"/>
+          <w:szCs w:val="28"/>
+        </w:rPr>
+        <w:t>500</w:t>
+      </w:r>
+      <w:r>
+        <w:rPr>
+          <w:rFonts w:hint="eastAsia"/>
+          <w:sz w:val="28"/>
+          <w:szCs w:val="28"/>
+        </w:rPr>
+        <w:t>件</w:t>
+      </w:r>
+    </w:p>
+    <w:p>
+      <w:pPr>
+        <w:pStyle w:val="af1"/>
         <w:numPr>
           <w:ilvl w:val="0"/>
           <w:numId w:val="5"/>
@@ -2406,12 +3153,28 @@
           <w:sz w:val="28"/>
           <w:szCs w:val="28"/>
         </w:rPr>
-        <w:t>支持至少200000名学生注册；</w:t>
-      </w:r>
-    </w:p>
-    <w:p>
-      <w:pPr>
-        <w:pStyle w:val="20"/>
+        <w:t>支持至少</w:t>
+      </w:r>
+      <w:r>
+        <w:rPr>
+          <w:rFonts w:hint="eastAsia"/>
+          <w:sz w:val="28"/>
+          <w:szCs w:val="28"/>
+        </w:rPr>
+        <w:t>200000</w:t>
+      </w:r>
+      <w:r>
+        <w:rPr>
+          <w:rFonts w:hint="eastAsia"/>
+          <w:sz w:val="28"/>
+          <w:szCs w:val="28"/>
+        </w:rPr>
+        <w:t>名学生注册；</w:t>
+      </w:r>
+    </w:p>
+    <w:p>
+      <w:pPr>
+        <w:pStyle w:val="af1"/>
         <w:numPr>
           <w:ilvl w:val="0"/>
           <w:numId w:val="5"/>
@@ -2428,12 +3191,52 @@
           <w:sz w:val="28"/>
           <w:szCs w:val="28"/>
         </w:rPr>
-        <w:t>并发访问量为60次/秒，平均响应时间&lt;0.5s</w:t>
-      </w:r>
-    </w:p>
-    <w:p>
-      <w:pPr>
-        <w:pStyle w:val="20"/>
+        <w:t>并发访问量为</w:t>
+      </w:r>
+      <w:r>
+        <w:rPr>
+          <w:rFonts w:hint="eastAsia"/>
+          <w:sz w:val="28"/>
+          <w:szCs w:val="28"/>
+        </w:rPr>
+        <w:t>60</w:t>
+      </w:r>
+      <w:r>
+        <w:rPr>
+          <w:rFonts w:hint="eastAsia"/>
+          <w:sz w:val="28"/>
+          <w:szCs w:val="28"/>
+        </w:rPr>
+        <w:t>次</w:t>
+      </w:r>
+      <w:r>
+        <w:rPr>
+          <w:rFonts w:hint="eastAsia"/>
+          <w:sz w:val="28"/>
+          <w:szCs w:val="28"/>
+        </w:rPr>
+        <w:t>/</w:t>
+      </w:r>
+      <w:r>
+        <w:rPr>
+          <w:rFonts w:hint="eastAsia"/>
+          <w:sz w:val="28"/>
+          <w:szCs w:val="28"/>
+        </w:rPr>
+        <w:t>秒，平均响应时间</w:t>
+      </w:r>
+      <w:r>
+        <w:rPr>
+          <w:rFonts w:hint="eastAsia"/>
+          <w:sz w:val="28"/>
+          <w:szCs w:val="28"/>
+        </w:rPr>
+        <w:t>&lt;0.5s</w:t>
+      </w:r>
+    </w:p>
+    <w:p>
+      <w:pPr>
+        <w:pStyle w:val="af1"/>
         <w:numPr>
           <w:ilvl w:val="0"/>
           <w:numId w:val="5"/>
@@ -2450,12 +3253,28 @@
           <w:sz w:val="28"/>
           <w:szCs w:val="28"/>
         </w:rPr>
-        <w:t>数据总量为4-6 TB，数据必须考虑故障恢复</w:t>
-      </w:r>
-    </w:p>
-    <w:p>
-      <w:pPr>
-        <w:pStyle w:val="20"/>
+        <w:t>数据总量为</w:t>
+      </w:r>
+      <w:r>
+        <w:rPr>
+          <w:rFonts w:hint="eastAsia"/>
+          <w:sz w:val="28"/>
+          <w:szCs w:val="28"/>
+        </w:rPr>
+        <w:t>4-6 TB</w:t>
+      </w:r>
+      <w:r>
+        <w:rPr>
+          <w:rFonts w:hint="eastAsia"/>
+          <w:sz w:val="28"/>
+          <w:szCs w:val="28"/>
+        </w:rPr>
+        <w:t>，数据必须考虑故障恢复</w:t>
+      </w:r>
+    </w:p>
+    <w:p>
+      <w:pPr>
+        <w:pStyle w:val="af1"/>
         <w:numPr>
           <w:ilvl w:val="0"/>
           <w:numId w:val="5"/>
@@ -2472,12 +3291,28 @@
           <w:sz w:val="28"/>
           <w:szCs w:val="28"/>
         </w:rPr>
-        <w:t>提供7*24小时不间断服务</w:t>
-      </w:r>
-    </w:p>
-    <w:p>
-      <w:pPr>
-        <w:pStyle w:val="20"/>
+        <w:t>提供</w:t>
+      </w:r>
+      <w:r>
+        <w:rPr>
+          <w:rFonts w:hint="eastAsia"/>
+          <w:sz w:val="28"/>
+          <w:szCs w:val="28"/>
+        </w:rPr>
+        <w:t>7*24</w:t>
+      </w:r>
+      <w:r>
+        <w:rPr>
+          <w:rFonts w:hint="eastAsia"/>
+          <w:sz w:val="28"/>
+          <w:szCs w:val="28"/>
+        </w:rPr>
+        <w:t>小时不间断服务</w:t>
+      </w:r>
+    </w:p>
+    <w:p>
+      <w:pPr>
+        <w:pStyle w:val="af1"/>
         <w:numPr>
           <w:ilvl w:val="0"/>
           <w:numId w:val="5"/>
@@ -2494,7 +3329,24 @@
           <w:sz w:val="28"/>
           <w:szCs w:val="28"/>
         </w:rPr>
-        <w:t>故障恢复时间&lt;2小时</w:t>
+        <w:lastRenderedPageBreak/>
+        <w:t>故障恢复时间</w:t>
+      </w:r>
+      <w:r>
+        <w:rPr>
+          <w:rFonts w:hint="eastAsia"/>
+          <w:sz w:val="28"/>
+          <w:szCs w:val="28"/>
+        </w:rPr>
+        <w:t>&lt;2</w:t>
+      </w:r>
+      <w:r>
+        <w:rPr>
+          <w:rFonts w:hint="eastAsia"/>
+          <w:sz w:val="28"/>
+          <w:szCs w:val="28"/>
+        </w:rPr>
+        <w:t>小时</w:t>
       </w:r>
     </w:p>
     <w:p>
@@ -2558,24 +3410,9 @@
     </w:p>
     <w:tbl>
       <w:tblPr>
-        <w:tblStyle w:val="12"/>
+        <w:tblStyle w:val="af"/>
         <w:tblW w:w="8758" w:type="dxa"/>
-        <w:tblInd w:w="0" w:type="dxa"/>
-        <w:tblBorders>
-          <w:top w:val="single" w:color="000000" w:themeColor="text1" w:sz="4" w:space="0"/>
-          <w:left w:val="single" w:color="000000" w:themeColor="text1" w:sz="4" w:space="0"/>
-          <w:bottom w:val="single" w:color="000000" w:themeColor="text1" w:sz="4" w:space="0"/>
-          <w:right w:val="single" w:color="000000" w:themeColor="text1" w:sz="4" w:space="0"/>
-          <w:insideH w:val="single" w:color="000000" w:themeColor="text1" w:sz="4" w:space="0"/>
-          <w:insideV w:val="single" w:color="000000" w:themeColor="text1" w:sz="4" w:space="0"/>
-        </w:tblBorders>
-        <w:tblLayout w:type="autofit"/>
-        <w:tblCellMar>
-          <w:top w:w="0" w:type="dxa"/>
-          <w:left w:w="108" w:type="dxa"/>
-          <w:bottom w:w="0" w:type="dxa"/>
-          <w:right w:w="108" w:type="dxa"/>
-        </w:tblCellMar>
+        <w:tblLook w:val="04A0" w:firstRow="1" w:lastRow="0" w:firstColumn="1" w:lastColumn="0" w:noHBand="0" w:noVBand="1"/>
       </w:tblPr>
       <w:tblGrid>
         <w:gridCol w:w="1668"/>
@@ -2583,22 +3420,6 @@
         <w:gridCol w:w="5720"/>
       </w:tblGrid>
       <w:tr>
-        <w:tblPrEx>
-          <w:tblBorders>
-            <w:top w:val="single" w:color="000000" w:themeColor="text1" w:sz="4" w:space="0"/>
-            <w:left w:val="single" w:color="000000" w:themeColor="text1" w:sz="4" w:space="0"/>
-            <w:bottom w:val="single" w:color="000000" w:themeColor="text1" w:sz="4" w:space="0"/>
-            <w:right w:val="single" w:color="000000" w:themeColor="text1" w:sz="4" w:space="0"/>
-            <w:insideH w:val="single" w:color="000000" w:themeColor="text1" w:sz="4" w:space="0"/>
-            <w:insideV w:val="single" w:color="000000" w:themeColor="text1" w:sz="4" w:space="0"/>
-          </w:tblBorders>
-          <w:tblCellMar>
-            <w:top w:w="0" w:type="dxa"/>
-            <w:left w:w="108" w:type="dxa"/>
-            <w:bottom w:w="0" w:type="dxa"/>
-            <w:right w:w="108" w:type="dxa"/>
-          </w:tblCellMar>
-        </w:tblPrEx>
         <w:tc>
           <w:tcPr>
             <w:tcW w:w="1668" w:type="dxa"/>
@@ -2661,22 +3482,6 @@
         </w:tc>
       </w:tr>
       <w:tr>
-        <w:tblPrEx>
-          <w:tblBorders>
-            <w:top w:val="single" w:color="000000" w:themeColor="text1" w:sz="4" w:space="0"/>
-            <w:left w:val="single" w:color="000000" w:themeColor="text1" w:sz="4" w:space="0"/>
-            <w:bottom w:val="single" w:color="000000" w:themeColor="text1" w:sz="4" w:space="0"/>
-            <w:right w:val="single" w:color="000000" w:themeColor="text1" w:sz="4" w:space="0"/>
-            <w:insideH w:val="single" w:color="000000" w:themeColor="text1" w:sz="4" w:space="0"/>
-            <w:insideV w:val="single" w:color="000000" w:themeColor="text1" w:sz="4" w:space="0"/>
-          </w:tblBorders>
-          <w:tblCellMar>
-            <w:top w:w="0" w:type="dxa"/>
-            <w:left w:w="108" w:type="dxa"/>
-            <w:bottom w:w="0" w:type="dxa"/>
-            <w:right w:w="108" w:type="dxa"/>
-          </w:tblCellMar>
-        </w:tblPrEx>
         <w:tc>
           <w:tcPr>
             <w:tcW w:w="1668" w:type="dxa"/>
@@ -2713,7 +3518,6 @@
                 <w:rFonts w:hint="eastAsia"/>
                 <w:sz w:val="28"/>
                 <w:szCs w:val="28"/>
-                <w:lang w:val="en-US" w:eastAsia="zh-CN"/>
               </w:rPr>
               <w:t>8</w:t>
             </w:r>
@@ -2730,7 +3534,6 @@
                 <w:rFonts w:hint="eastAsia"/>
                 <w:sz w:val="28"/>
                 <w:szCs w:val="28"/>
-                <w:lang w:val="en-US" w:eastAsia="zh-CN"/>
               </w:rPr>
               <w:t>10</w:t>
             </w:r>
@@ -2765,22 +3568,6 @@
         </w:tc>
       </w:tr>
       <w:tr>
-        <w:tblPrEx>
-          <w:tblBorders>
-            <w:top w:val="single" w:color="000000" w:themeColor="text1" w:sz="4" w:space="0"/>
-            <w:left w:val="single" w:color="000000" w:themeColor="text1" w:sz="4" w:space="0"/>
-            <w:bottom w:val="single" w:color="000000" w:themeColor="text1" w:sz="4" w:space="0"/>
-            <w:right w:val="single" w:color="000000" w:themeColor="text1" w:sz="4" w:space="0"/>
-            <w:insideH w:val="single" w:color="000000" w:themeColor="text1" w:sz="4" w:space="0"/>
-            <w:insideV w:val="single" w:color="000000" w:themeColor="text1" w:sz="4" w:space="0"/>
-          </w:tblBorders>
-          <w:tblCellMar>
-            <w:top w:w="0" w:type="dxa"/>
-            <w:left w:w="108" w:type="dxa"/>
-            <w:bottom w:w="0" w:type="dxa"/>
-            <w:right w:w="108" w:type="dxa"/>
-          </w:tblCellMar>
-        </w:tblPrEx>
         <w:tc>
           <w:tcPr>
             <w:tcW w:w="1668" w:type="dxa"/>
@@ -2789,7 +3576,6 @@
             <w:pPr>
               <w:spacing w:line="360" w:lineRule="auto"/>
               <w:rPr>
-                <w:rFonts w:hint="eastAsia"/>
                 <w:sz w:val="28"/>
               </w:rPr>
             </w:pPr>
@@ -2844,22 +3630,6 @@
         </w:tc>
       </w:tr>
       <w:tr>
-        <w:tblPrEx>
-          <w:tblBorders>
-            <w:top w:val="single" w:color="000000" w:themeColor="text1" w:sz="4" w:space="0"/>
-            <w:left w:val="single" w:color="000000" w:themeColor="text1" w:sz="4" w:space="0"/>
-            <w:bottom w:val="single" w:color="000000" w:themeColor="text1" w:sz="4" w:space="0"/>
-            <w:right w:val="single" w:color="000000" w:themeColor="text1" w:sz="4" w:space="0"/>
-            <w:insideH w:val="single" w:color="000000" w:themeColor="text1" w:sz="4" w:space="0"/>
-            <w:insideV w:val="single" w:color="000000" w:themeColor="text1" w:sz="4" w:space="0"/>
-          </w:tblBorders>
-          <w:tblCellMar>
-            <w:top w:w="0" w:type="dxa"/>
-            <w:left w:w="108" w:type="dxa"/>
-            <w:bottom w:w="0" w:type="dxa"/>
-            <w:right w:w="108" w:type="dxa"/>
-          </w:tblCellMar>
-        </w:tblPrEx>
         <w:tc>
           <w:tcPr>
             <w:tcW w:w="1668" w:type="dxa"/>
@@ -2871,7 +3641,6 @@
                 <w:sz w:val="28"/>
               </w:rPr>
             </w:pPr>
-            <w:bookmarkStart w:id="0" w:name="_GoBack"/>
             <w:r>
               <w:rPr>
                 <w:rFonts w:hint="eastAsia"/>
@@ -2915,7 +3684,6 @@
               <w:rPr>
                 <w:rFonts w:hint="eastAsia"/>
                 <w:sz w:val="28"/>
-                <w:lang w:val="en-US" w:eastAsia="zh-CN"/>
               </w:rPr>
               <w:t>JAVA</w:t>
             </w:r>
@@ -2924,13 +3692,26 @@
                 <w:rFonts w:hint="eastAsia"/>
                 <w:sz w:val="28"/>
               </w:rPr>
-              <w:t>应用和MySQL数据库；数据库容</w:t>
+              <w:t>应用和</w:t>
             </w:r>
             <w:r>
               <w:rPr>
                 <w:rFonts w:hint="eastAsia"/>
                 <w:sz w:val="28"/>
-                <w:lang w:val="en-US" w:eastAsia="zh-CN"/>
+              </w:rPr>
+              <w:t>MySQL</w:t>
+            </w:r>
+            <w:r>
+              <w:rPr>
+                <w:rFonts w:hint="eastAsia"/>
+                <w:sz w:val="28"/>
+              </w:rPr>
+              <w:t>数据库；数据库容</w:t>
+            </w:r>
+            <w:r>
+              <w:rPr>
+                <w:rFonts w:hint="eastAsia"/>
+                <w:sz w:val="28"/>
               </w:rPr>
               <w:t>量</w:t>
             </w:r>
@@ -2944,24 +3725,7 @@
           </w:p>
         </w:tc>
       </w:tr>
-      <w:bookmarkEnd w:id="0"/>
       <w:tr>
-        <w:tblPrEx>
-          <w:tblBorders>
-            <w:top w:val="single" w:color="000000" w:themeColor="text1" w:sz="4" w:space="0"/>
-            <w:left w:val="single" w:color="000000" w:themeColor="text1" w:sz="4" w:space="0"/>
-            <w:bottom w:val="single" w:color="000000" w:themeColor="text1" w:sz="4" w:space="0"/>
-            <w:right w:val="single" w:color="000000" w:themeColor="text1" w:sz="4" w:space="0"/>
-            <w:insideH w:val="single" w:color="000000" w:themeColor="text1" w:sz="4" w:space="0"/>
-            <w:insideV w:val="single" w:color="000000" w:themeColor="text1" w:sz="4" w:space="0"/>
-          </w:tblBorders>
-          <w:tblCellMar>
-            <w:top w:w="0" w:type="dxa"/>
-            <w:left w:w="108" w:type="dxa"/>
-            <w:bottom w:w="0" w:type="dxa"/>
-            <w:right w:w="108" w:type="dxa"/>
-          </w:tblCellMar>
-        </w:tblPrEx>
         <w:tc>
           <w:tcPr>
             <w:tcW w:w="1668" w:type="dxa"/>
@@ -2970,7 +3734,6 @@
             <w:pPr>
               <w:spacing w:line="360" w:lineRule="auto"/>
               <w:rPr>
-                <w:rFonts w:hint="eastAsia"/>
                 <w:sz w:val="28"/>
               </w:rPr>
             </w:pPr>
@@ -3003,7 +3766,6 @@
           <w:p>
             <w:pPr>
               <w:rPr>
-                <w:rFonts w:hint="eastAsia"/>
                 <w:sz w:val="28"/>
               </w:rPr>
             </w:pPr>
@@ -3012,13 +3774,25 @@
                 <w:rFonts w:hint="eastAsia"/>
                 <w:sz w:val="28"/>
               </w:rPr>
-              <w:t>7*24无间断服务，客服响应时间&lt;</w:t>
+              <w:t>7*24</w:t>
             </w:r>
             <w:r>
               <w:rPr>
-                <w:rFonts w:hint="default"/>
+                <w:rFonts w:hint="eastAsia"/>
                 <w:sz w:val="28"/>
-                <w:lang w:val="en-US" w:eastAsia="zh-CN"/>
+              </w:rPr>
+              <w:t>无间断服务，客服响应时间</w:t>
+            </w:r>
+            <w:r>
+              <w:rPr>
+                <w:rFonts w:hint="eastAsia"/>
+                <w:sz w:val="28"/>
+              </w:rPr>
+              <w:t>&lt;</w:t>
+            </w:r>
+            <w:r>
+              <w:rPr>
+                <w:sz w:val="28"/>
               </w:rPr>
               <w:t>30</w:t>
             </w:r>
@@ -3026,7 +3800,6 @@
               <w:rPr>
                 <w:rFonts w:hint="eastAsia"/>
                 <w:sz w:val="28"/>
-                <w:lang w:val="en-US" w:eastAsia="zh-CN"/>
               </w:rPr>
               <w:t>分钟</w:t>
             </w:r>
@@ -3044,17 +3817,17 @@
     <w:p>
       <w:pPr>
         <w:spacing w:line="360" w:lineRule="auto"/>
-        <w:ind w:firstLine="719" w:firstLineChars="257"/>
-        <w:rPr>
-          <w:sz w:val="28"/>
-          <w:szCs w:val="28"/>
-        </w:rPr>
-      </w:pPr>
-    </w:p>
-    <w:p>
-      <w:pPr>
-        <w:spacing w:line="360" w:lineRule="auto"/>
-        <w:ind w:firstLine="719" w:firstLineChars="257"/>
+        <w:ind w:firstLineChars="257" w:firstLine="720"/>
+        <w:rPr>
+          <w:sz w:val="28"/>
+          <w:szCs w:val="28"/>
+        </w:rPr>
+      </w:pPr>
+    </w:p>
+    <w:p>
+      <w:pPr>
+        <w:spacing w:line="360" w:lineRule="auto"/>
+        <w:ind w:firstLineChars="257" w:firstLine="720"/>
         <w:rPr>
           <w:sz w:val="28"/>
           <w:szCs w:val="28"/>
@@ -3130,79 +3903,112 @@
     <w:p>
       <w:pPr>
         <w:spacing w:line="360" w:lineRule="auto"/>
-        <w:ind w:firstLine="719" w:firstLineChars="257"/>
-        <w:rPr>
-          <w:sz w:val="28"/>
-          <w:szCs w:val="28"/>
-        </w:rPr>
-      </w:pPr>
-      <w:r>
-        <w:rPr>
-          <w:rFonts w:hint="eastAsia"/>
-          <w:sz w:val="28"/>
-          <w:szCs w:val="28"/>
-        </w:rPr>
-        <w:t>1.1如果中标方提供的硬件无法满足本招标文件第三章中性能指标的要求，中标方须调换符合要求的设备；招标方不提出重大需求调整，中标方不得提出增加合同金额；</w:t>
-      </w:r>
-    </w:p>
-    <w:p>
-      <w:pPr>
-        <w:spacing w:line="360" w:lineRule="auto"/>
-        <w:ind w:firstLine="719" w:firstLineChars="257"/>
-        <w:rPr>
-          <w:sz w:val="28"/>
-          <w:szCs w:val="28"/>
-        </w:rPr>
-      </w:pPr>
-      <w:r>
-        <w:rPr>
-          <w:rFonts w:hint="eastAsia"/>
-          <w:sz w:val="28"/>
-          <w:szCs w:val="28"/>
-        </w:rPr>
-        <w:t>1.2中标方必须提供行业领先的品牌设备；</w:t>
-      </w:r>
-    </w:p>
-    <w:p>
-      <w:pPr>
-        <w:spacing w:line="360" w:lineRule="auto"/>
-        <w:ind w:firstLine="719" w:firstLineChars="257"/>
-        <w:rPr>
-          <w:sz w:val="28"/>
-          <w:szCs w:val="28"/>
-        </w:rPr>
-      </w:pPr>
-      <w:r>
-        <w:rPr>
-          <w:rFonts w:hint="eastAsia"/>
-          <w:sz w:val="28"/>
-          <w:szCs w:val="28"/>
-        </w:rPr>
-        <w:t>1.3中标方供货时间不能影响项目进度，售后服务队伍必须稳定；</w:t>
-      </w:r>
-    </w:p>
-    <w:p>
-      <w:pPr>
-        <w:spacing w:line="360" w:lineRule="auto"/>
-        <w:ind w:firstLine="719" w:firstLineChars="257"/>
-        <w:rPr>
-          <w:sz w:val="28"/>
-          <w:szCs w:val="28"/>
-        </w:rPr>
-      </w:pPr>
-      <w:r>
-        <w:rPr>
-          <w:rFonts w:hint="eastAsia"/>
-          <w:sz w:val="28"/>
-          <w:szCs w:val="28"/>
-        </w:rPr>
-        <w:t>1.4 对招标方提出的超出本文件描述的需求，中标方应本着长期合作的态度，与招标方协商后，尽力帮助提供适宜的解决方案。</w:t>
-      </w:r>
-    </w:p>
-    <w:p>
-      <w:pPr>
-        <w:spacing w:line="360" w:lineRule="auto"/>
-        <w:ind w:firstLine="719" w:firstLineChars="257"/>
+        <w:ind w:firstLineChars="257" w:firstLine="720"/>
+        <w:rPr>
+          <w:sz w:val="28"/>
+          <w:szCs w:val="28"/>
+        </w:rPr>
+      </w:pPr>
+      <w:r>
+        <w:rPr>
+          <w:rFonts w:hint="eastAsia"/>
+          <w:sz w:val="28"/>
+          <w:szCs w:val="28"/>
+        </w:rPr>
+        <w:t>1.1</w:t>
+      </w:r>
+      <w:r>
+        <w:rPr>
+          <w:rFonts w:hint="eastAsia"/>
+          <w:sz w:val="28"/>
+          <w:szCs w:val="28"/>
+        </w:rPr>
+        <w:t>如果中标方提供的硬件无法满足本招标文件第三章中性能指标的要求，中标方须调换符合要求的设备；招标方不提出重大需求调整，中标方不得提出增加合同金额；</w:t>
+      </w:r>
+    </w:p>
+    <w:p>
+      <w:pPr>
+        <w:spacing w:line="360" w:lineRule="auto"/>
+        <w:ind w:firstLineChars="257" w:firstLine="720"/>
+        <w:rPr>
+          <w:sz w:val="28"/>
+          <w:szCs w:val="28"/>
+        </w:rPr>
+      </w:pPr>
+      <w:r>
+        <w:rPr>
+          <w:rFonts w:hint="eastAsia"/>
+          <w:sz w:val="28"/>
+          <w:szCs w:val="28"/>
+        </w:rPr>
+        <w:t>1.2</w:t>
+      </w:r>
+      <w:r>
+        <w:rPr>
+          <w:rFonts w:hint="eastAsia"/>
+          <w:sz w:val="28"/>
+          <w:szCs w:val="28"/>
+        </w:rPr>
+        <w:t>中标方必须提供行业领先的品牌设备；</w:t>
+      </w:r>
+    </w:p>
+    <w:p>
+      <w:pPr>
+        <w:spacing w:line="360" w:lineRule="auto"/>
+        <w:ind w:firstLineChars="257" w:firstLine="720"/>
+        <w:rPr>
+          <w:sz w:val="28"/>
+          <w:szCs w:val="28"/>
+        </w:rPr>
+      </w:pPr>
+      <w:r>
+        <w:rPr>
+          <w:rFonts w:hint="eastAsia"/>
+          <w:sz w:val="28"/>
+          <w:szCs w:val="28"/>
+        </w:rPr>
+        <w:lastRenderedPageBreak/>
+        <w:t>1.3</w:t>
+      </w:r>
+      <w:r>
+        <w:rPr>
+          <w:rFonts w:hint="eastAsia"/>
+          <w:sz w:val="28"/>
+          <w:szCs w:val="28"/>
+        </w:rPr>
+        <w:t>中标方供货时间不能影响项目进度，售后服务队伍必须稳定；</w:t>
+      </w:r>
+    </w:p>
+    <w:p>
+      <w:pPr>
+        <w:spacing w:line="360" w:lineRule="auto"/>
+        <w:ind w:firstLineChars="257" w:firstLine="720"/>
+        <w:rPr>
+          <w:sz w:val="28"/>
+          <w:szCs w:val="28"/>
+        </w:rPr>
+      </w:pPr>
+      <w:r>
+        <w:rPr>
+          <w:rFonts w:hint="eastAsia"/>
+          <w:sz w:val="28"/>
+          <w:szCs w:val="28"/>
+        </w:rPr>
+        <w:t xml:space="preserve">1.4 </w:t>
+      </w:r>
+      <w:r>
+        <w:rPr>
+          <w:rFonts w:hint="eastAsia"/>
+          <w:sz w:val="28"/>
+          <w:szCs w:val="28"/>
+        </w:rPr>
+        <w:t>对招标方提出的超出本文件描述的需求，中标方应本着长期合作的态度，与招标方协商后，尽力帮助提供适宜的解决方案。</w:t>
+      </w:r>
+    </w:p>
+    <w:p>
+      <w:pPr>
+        <w:spacing w:line="360" w:lineRule="auto"/>
+        <w:ind w:firstLineChars="257" w:firstLine="720"/>
         <w:rPr>
           <w:sz w:val="28"/>
           <w:szCs w:val="28"/>
@@ -3235,31 +4041,45 @@
     <w:p>
       <w:pPr>
         <w:spacing w:line="360" w:lineRule="auto"/>
-        <w:ind w:firstLine="719" w:firstLineChars="257"/>
-        <w:rPr>
-          <w:sz w:val="28"/>
-          <w:szCs w:val="28"/>
-        </w:rPr>
-      </w:pPr>
-      <w:r>
-        <w:rPr>
-          <w:rFonts w:hint="eastAsia"/>
-          <w:sz w:val="28"/>
-          <w:szCs w:val="28"/>
-        </w:rPr>
-        <w:t>2.1 本次采购服务必须保证在20</w:t>
-      </w:r>
-      <w:r>
-        <w:rPr>
-          <w:rFonts w:hint="default"/>
-          <w:sz w:val="28"/>
-          <w:szCs w:val="28"/>
-          <w:lang w:val="en-US"/>
+        <w:ind w:firstLineChars="257" w:firstLine="720"/>
+        <w:rPr>
+          <w:sz w:val="28"/>
+          <w:szCs w:val="28"/>
+        </w:rPr>
+      </w:pPr>
+      <w:r>
+        <w:rPr>
+          <w:rFonts w:hint="eastAsia"/>
+          <w:sz w:val="28"/>
+          <w:szCs w:val="28"/>
+        </w:rPr>
+        <w:t xml:space="preserve">2.1 </w:t>
+      </w:r>
+      <w:r>
+        <w:rPr>
+          <w:rFonts w:hint="eastAsia"/>
+          <w:sz w:val="28"/>
+          <w:szCs w:val="28"/>
+        </w:rPr>
+        <w:t>本次采购服务必须保证在</w:t>
+      </w:r>
+      <w:r>
+        <w:rPr>
+          <w:rFonts w:hint="eastAsia"/>
+          <w:sz w:val="28"/>
+          <w:szCs w:val="28"/>
         </w:rPr>
         <w:t>20</w:t>
       </w:r>
       <w:r>
         <w:rPr>
+          <w:sz w:val="28"/>
+          <w:szCs w:val="28"/>
+        </w:rPr>
+        <w:t>20</w:t>
+      </w:r>
+      <w:r>
+        <w:rPr>
           <w:rFonts w:hint="eastAsia"/>
           <w:sz w:val="28"/>
           <w:szCs w:val="28"/>
@@ -3268,10 +4088,8 @@
       </w:r>
       <w:r>
         <w:rPr>
-          <w:rFonts w:hint="default"/>
-          <w:sz w:val="28"/>
-          <w:szCs w:val="28"/>
-          <w:lang w:val="en-US"/>
+          <w:sz w:val="28"/>
+          <w:szCs w:val="28"/>
         </w:rPr>
         <w:t>9</w:t>
       </w:r>
@@ -3287,43 +4105,59 @@
     <w:p>
       <w:pPr>
         <w:spacing w:line="360" w:lineRule="auto"/>
-        <w:ind w:firstLine="719" w:firstLineChars="257"/>
-        <w:rPr>
-          <w:sz w:val="28"/>
-          <w:szCs w:val="28"/>
-        </w:rPr>
-      </w:pPr>
-      <w:r>
-        <w:rPr>
-          <w:rFonts w:hint="eastAsia"/>
-          <w:sz w:val="28"/>
-          <w:szCs w:val="28"/>
-        </w:rPr>
-        <w:t>2.2 中标方必须派出技术能力强、队伍稳定的实施工作组，并能提供现场实施。</w:t>
-      </w:r>
-    </w:p>
-    <w:p>
-      <w:pPr>
-        <w:spacing w:line="360" w:lineRule="auto"/>
-        <w:ind w:firstLine="719" w:firstLineChars="257"/>
-        <w:rPr>
-          <w:sz w:val="28"/>
-          <w:szCs w:val="28"/>
-        </w:rPr>
-      </w:pPr>
-      <w:r>
-        <w:rPr>
-          <w:rFonts w:hint="eastAsia"/>
-          <w:sz w:val="28"/>
-          <w:szCs w:val="28"/>
-        </w:rPr>
-        <w:t>2.3 实施的内容包括：网络环境和硬件环境调试、软件系统安装和集成、用户培训、系统故障处理以及招标方认为合理、必须的其他工作；</w:t>
-      </w:r>
-    </w:p>
-    <w:p>
-      <w:pPr>
-        <w:spacing w:line="360" w:lineRule="auto"/>
-        <w:ind w:firstLine="719" w:firstLineChars="257"/>
+        <w:ind w:firstLineChars="257" w:firstLine="720"/>
+        <w:rPr>
+          <w:sz w:val="28"/>
+          <w:szCs w:val="28"/>
+        </w:rPr>
+      </w:pPr>
+      <w:r>
+        <w:rPr>
+          <w:rFonts w:hint="eastAsia"/>
+          <w:sz w:val="28"/>
+          <w:szCs w:val="28"/>
+        </w:rPr>
+        <w:t xml:space="preserve">2.2 </w:t>
+      </w:r>
+      <w:r>
+        <w:rPr>
+          <w:rFonts w:hint="eastAsia"/>
+          <w:sz w:val="28"/>
+          <w:szCs w:val="28"/>
+        </w:rPr>
+        <w:t>中标方必须派出技术能力强、队伍稳定的实施工作组，并能提供现场实施。</w:t>
+      </w:r>
+    </w:p>
+    <w:p>
+      <w:pPr>
+        <w:spacing w:line="360" w:lineRule="auto"/>
+        <w:ind w:firstLineChars="257" w:firstLine="720"/>
+        <w:rPr>
+          <w:sz w:val="28"/>
+          <w:szCs w:val="28"/>
+        </w:rPr>
+      </w:pPr>
+      <w:r>
+        <w:rPr>
+          <w:rFonts w:hint="eastAsia"/>
+          <w:sz w:val="28"/>
+          <w:szCs w:val="28"/>
+        </w:rPr>
+        <w:t xml:space="preserve">2.3 </w:t>
+      </w:r>
+      <w:r>
+        <w:rPr>
+          <w:rFonts w:hint="eastAsia"/>
+          <w:sz w:val="28"/>
+          <w:szCs w:val="28"/>
+        </w:rPr>
+        <w:t>实施的内容包括：网络环境和硬件环境调试、软件系统安装和集成、用户培训、系统故障处理以及招标方认为合理、必须的其他工作；</w:t>
+      </w:r>
+    </w:p>
+    <w:p>
+      <w:pPr>
+        <w:spacing w:line="360" w:lineRule="auto"/>
+        <w:ind w:firstLineChars="257" w:firstLine="720"/>
         <w:rPr>
           <w:sz w:val="28"/>
           <w:szCs w:val="28"/>
@@ -3355,9 +4189,9 @@
     </w:p>
     <w:p>
       <w:pPr>
-        <w:pStyle w:val="9"/>
-        <w:spacing w:line="360" w:lineRule="auto"/>
-        <w:ind w:firstLine="840" w:firstLineChars="300"/>
+        <w:pStyle w:val="HTML"/>
+        <w:spacing w:line="360" w:lineRule="auto"/>
+        <w:ind w:firstLineChars="300" w:firstLine="840"/>
         <w:jc w:val="both"/>
         <w:rPr>
           <w:color w:val="000000"/>
@@ -3371,15 +4205,23 @@
           <w:sz w:val="28"/>
           <w:szCs w:val="28"/>
         </w:rPr>
-        <w:t>3.1中标方为</w:t>
-      </w:r>
-      <w:r>
-        <w:rPr>
-          <w:rFonts w:hint="eastAsia"/>
+        <w:t>3.1</w:t>
+      </w:r>
+      <w:r>
+        <w:rPr>
           <w:color w:val="000000"/>
           <w:sz w:val="28"/>
           <w:szCs w:val="28"/>
         </w:rPr>
+        <w:t>中标方为</w:t>
+      </w:r>
+      <w:r>
+        <w:rPr>
+          <w:rFonts w:hint="eastAsia"/>
+          <w:color w:val="000000"/>
+          <w:sz w:val="28"/>
+          <w:szCs w:val="28"/>
+        </w:rPr>
         <w:t>招标方</w:t>
       </w:r>
       <w:r>
@@ -3465,14 +4307,50 @@
           <w:sz w:val="28"/>
           <w:szCs w:val="28"/>
         </w:rPr>
-        <w:t>。维护服务响应时间为24小时，即在24小时内对发现的故障、错误和非重大调整做出响应。</w:t>
-      </w:r>
-    </w:p>
-    <w:p>
-      <w:pPr>
-        <w:pStyle w:val="9"/>
-        <w:spacing w:line="360" w:lineRule="auto"/>
-        <w:ind w:firstLine="840" w:firstLineChars="300"/>
+        <w:t>。维护服务响应时间为</w:t>
+      </w:r>
+      <w:r>
+        <w:rPr>
+          <w:rFonts w:hint="eastAsia"/>
+          <w:color w:val="000000"/>
+          <w:sz w:val="28"/>
+          <w:szCs w:val="28"/>
+        </w:rPr>
+        <w:t>24</w:t>
+      </w:r>
+      <w:r>
+        <w:rPr>
+          <w:rFonts w:hint="eastAsia"/>
+          <w:color w:val="000000"/>
+          <w:sz w:val="28"/>
+          <w:szCs w:val="28"/>
+        </w:rPr>
+        <w:t>小时，即在</w:t>
+      </w:r>
+      <w:r>
+        <w:rPr>
+          <w:rFonts w:hint="eastAsia"/>
+          <w:color w:val="000000"/>
+          <w:sz w:val="28"/>
+          <w:szCs w:val="28"/>
+        </w:rPr>
+        <w:t>24</w:t>
+      </w:r>
+      <w:r>
+        <w:rPr>
+          <w:rFonts w:hint="eastAsia"/>
+          <w:color w:val="000000"/>
+          <w:sz w:val="28"/>
+          <w:szCs w:val="28"/>
+        </w:rPr>
+        <w:t>小时内对发现的故障、错误和非重大调整做出响应。</w:t>
+      </w:r>
+    </w:p>
+    <w:p>
+      <w:pPr>
+        <w:pStyle w:val="HTML"/>
+        <w:spacing w:line="360" w:lineRule="auto"/>
+        <w:ind w:firstLineChars="300" w:firstLine="840"/>
         <w:jc w:val="both"/>
         <w:rPr>
           <w:color w:val="000000"/>
@@ -3534,9 +4412,9 @@
     </w:p>
     <w:p>
       <w:pPr>
-        <w:pStyle w:val="9"/>
-        <w:spacing w:line="360" w:lineRule="auto"/>
-        <w:ind w:firstLine="840" w:firstLineChars="300"/>
+        <w:pStyle w:val="HTML"/>
+        <w:spacing w:line="360" w:lineRule="auto"/>
+        <w:ind w:firstLineChars="300" w:firstLine="840"/>
         <w:jc w:val="both"/>
         <w:rPr>
           <w:color w:val="000000"/>
@@ -3551,7 +4429,17 @@
           <w:sz w:val="28"/>
           <w:szCs w:val="28"/>
         </w:rPr>
-        <w:t>3.3 在系统实施和运行过程中，中标方应向招标方提供免费的技术和业务咨询服务，帮助招标方合理、科学地规划系统的发展和应用，提出建设性的建议。</w:t>
+        <w:lastRenderedPageBreak/>
+        <w:t xml:space="preserve">3.3 </w:t>
+      </w:r>
+      <w:r>
+        <w:rPr>
+          <w:rFonts w:hint="eastAsia"/>
+          <w:color w:val="000000"/>
+          <w:sz w:val="28"/>
+          <w:szCs w:val="28"/>
+        </w:rPr>
+        <w:t>在系统实施和运行过程中，中标方应向招标方提供免费的技术和业务咨询服务，帮助招标方合理、科学地规划系统的发展和应用，提出建设性的建议。</w:t>
       </w:r>
     </w:p>
     <w:p>
@@ -3589,31 +4477,53 @@
     <w:p>
       <w:pPr>
         <w:spacing w:line="360" w:lineRule="auto"/>
-        <w:ind w:firstLine="834" w:firstLineChars="298"/>
-        <w:rPr>
-          <w:sz w:val="28"/>
-          <w:szCs w:val="28"/>
-        </w:rPr>
-      </w:pPr>
-      <w:r>
-        <w:rPr>
-          <w:rFonts w:hint="eastAsia"/>
-          <w:sz w:val="28"/>
-          <w:szCs w:val="28"/>
-        </w:rPr>
-        <w:t>招标方与中标方签订的商务合同中须确定合同涉及的款项采取分期付款方式，在合同签订后一周内支付合同款项的50%，项目实施中期，即在20</w:t>
-      </w:r>
-      <w:r>
-        <w:rPr>
-          <w:rFonts w:hint="default"/>
-          <w:sz w:val="28"/>
-          <w:szCs w:val="28"/>
-          <w:lang w:val="en-US"/>
+        <w:ind w:firstLineChars="298" w:firstLine="834"/>
+        <w:rPr>
+          <w:sz w:val="28"/>
+          <w:szCs w:val="28"/>
+        </w:rPr>
+      </w:pPr>
+      <w:r>
+        <w:rPr>
+          <w:rFonts w:hint="eastAsia"/>
+          <w:sz w:val="28"/>
+          <w:szCs w:val="28"/>
+        </w:rPr>
+        <w:t>招标方与中标方签订的商务合同中须确定合同涉及的款项采取分期付款方式，在合同签订后一周内支付合同款项的</w:t>
+      </w:r>
+      <w:r>
+        <w:rPr>
+          <w:rFonts w:hint="eastAsia"/>
+          <w:sz w:val="28"/>
+          <w:szCs w:val="28"/>
+        </w:rPr>
+        <w:t>50%</w:t>
+      </w:r>
+      <w:r>
+        <w:rPr>
+          <w:rFonts w:hint="eastAsia"/>
+          <w:sz w:val="28"/>
+          <w:szCs w:val="28"/>
+        </w:rPr>
+        <w:t>，项目实施中期，即在</w:t>
+      </w:r>
+      <w:r>
+        <w:rPr>
+          <w:rFonts w:hint="eastAsia"/>
+          <w:sz w:val="28"/>
+          <w:szCs w:val="28"/>
         </w:rPr>
         <w:t>20</w:t>
       </w:r>
       <w:r>
         <w:rPr>
+          <w:sz w:val="28"/>
+          <w:szCs w:val="28"/>
+        </w:rPr>
+        <w:t>20</w:t>
+      </w:r>
+      <w:r>
+        <w:rPr>
           <w:rFonts w:hint="eastAsia"/>
           <w:sz w:val="28"/>
           <w:szCs w:val="28"/>
@@ -3622,10 +4532,8 @@
       </w:r>
       <w:r>
         <w:rPr>
-          <w:rFonts w:hint="default"/>
-          <w:sz w:val="28"/>
-          <w:szCs w:val="28"/>
-          <w:lang w:val="en-US"/>
+          <w:sz w:val="28"/>
+          <w:szCs w:val="28"/>
         </w:rPr>
         <w:t>5</w:t>
       </w:r>
@@ -3635,14 +4543,52 @@
           <w:sz w:val="28"/>
           <w:szCs w:val="28"/>
         </w:rPr>
-        <w:t>月，支付合同款项30%的中期款，系统运行4个月后，即在20</w:t>
-      </w:r>
-      <w:r>
-        <w:rPr>
-          <w:rFonts w:hint="default"/>
-          <w:sz w:val="28"/>
-          <w:szCs w:val="28"/>
-          <w:lang w:val="en-US"/>
+        <w:t>月，支付合同款项</w:t>
+      </w:r>
+      <w:r>
+        <w:rPr>
+          <w:rFonts w:hint="eastAsia"/>
+          <w:sz w:val="28"/>
+          <w:szCs w:val="28"/>
+        </w:rPr>
+        <w:t>30%</w:t>
+      </w:r>
+      <w:r>
+        <w:rPr>
+          <w:rFonts w:hint="eastAsia"/>
+          <w:sz w:val="28"/>
+          <w:szCs w:val="28"/>
+        </w:rPr>
+        <w:t>的中期款，系统运行</w:t>
+      </w:r>
+      <w:r>
+        <w:rPr>
+          <w:rFonts w:hint="eastAsia"/>
+          <w:sz w:val="28"/>
+          <w:szCs w:val="28"/>
+        </w:rPr>
+        <w:t>4</w:t>
+      </w:r>
+      <w:r>
+        <w:rPr>
+          <w:rFonts w:hint="eastAsia"/>
+          <w:sz w:val="28"/>
+          <w:szCs w:val="28"/>
+        </w:rPr>
+        <w:t>个月后，即在</w:t>
+      </w:r>
+      <w:r>
+        <w:rPr>
+          <w:rFonts w:hint="eastAsia"/>
+          <w:sz w:val="28"/>
+          <w:szCs w:val="28"/>
+        </w:rPr>
+        <w:t>20</w:t>
+      </w:r>
+      <w:r>
+        <w:rPr>
+          <w:sz w:val="28"/>
+          <w:szCs w:val="28"/>
         </w:rPr>
         <w:t>21</w:t>
       </w:r>
@@ -3656,10 +4602,8 @@
       </w:r>
       <w:r>
         <w:rPr>
-          <w:rFonts w:hint="default"/>
-          <w:sz w:val="28"/>
-          <w:szCs w:val="28"/>
-          <w:lang w:val="en-US"/>
+          <w:sz w:val="28"/>
+          <w:szCs w:val="28"/>
         </w:rPr>
         <w:t>1</w:t>
       </w:r>
@@ -3669,7 +4613,23 @@
           <w:sz w:val="28"/>
           <w:szCs w:val="28"/>
         </w:rPr>
-        <w:t>月，进行全面验收，检查系统运行的安全性、稳定性和性能等，全面验收结束，招标方支付合同款项20%的余款。</w:t>
+        <w:t>月，进行全面验收，检查系统运行的安全性、稳定性和性能等，全面验收结束，招标方支付合同款项</w:t>
+      </w:r>
+      <w:r>
+        <w:rPr>
+          <w:rFonts w:hint="eastAsia"/>
+          <w:sz w:val="28"/>
+          <w:szCs w:val="28"/>
+        </w:rPr>
+        <w:t>20%</w:t>
+      </w:r>
+      <w:r>
+        <w:rPr>
+          <w:rFonts w:hint="eastAsia"/>
+          <w:sz w:val="28"/>
+          <w:szCs w:val="28"/>
+        </w:rPr>
+        <w:t>的余款。</w:t>
       </w:r>
     </w:p>
     <w:p/>
@@ -3677,20 +4637,58 @@
     <w:sectPr>
       <w:pgSz w:w="11906" w:h="16838"/>
       <w:pgMar w:top="1440" w:right="1800" w:bottom="1440" w:left="1800" w:header="851" w:footer="992" w:gutter="0"/>
-      <w:cols w:space="425" w:num="1"/>
-      <w:docGrid w:type="lines" w:linePitch="312" w:charSpace="0"/>
+      <w:cols w:space="425"/>
+      <w:docGrid w:type="lines" w:linePitch="312"/>
     </w:sectPr>
   </w:body>
 </w:document>
 </file>
 
+<file path=word/endnotes.xml><?xml version="1.0" encoding="utf-8"?>
+<w:endnotes xmlns:wpc="http://schemas.microsoft.com/office/word/2010/wordprocessingCanvas" xmlns:cx="http://schemas.microsoft.com/office/drawing/2014/chartex" xmlns:cx1="http://schemas.microsoft.com/office/drawing/2015/9/8/chartex" xmlns:cx2="http://schemas.microsoft.com/office/drawing/2015/10/21/chartex" xmlns:cx3="http://schemas.microsoft.com/office/drawing/2016/5/9/chartex" xmlns:cx4="http://schemas.microsoft.com/office/drawing/2016/5/10/chartex" xmlns:cx5="http://schemas.microsoft.com/office/drawing/2016/5/11/chartex" xmlns:cx6="http://schemas.microsoft.com/office/drawing/2016/5/12/chartex" xmlns:cx7="http://schemas.microsoft.com/office/drawing/2016/5/13/chartex" xmlns:cx8="http://schemas.microsoft.com/office/drawing/2016/5/14/chartex" xmlns:mc="http://schemas.openxmlformats.org/markup-compatibility/2006" xmlns:aink="http://schemas.microsoft.com/office/drawing/2016/ink" xmlns:am3d="http://schemas.microsoft.com/office/drawing/2017/model3d" xmlns:o="urn:schemas-microsoft-com:office:office" xmlns:r="http://schemas.openxmlformats.org/officeDocument/2006/relationships" xmlns:m="http://schemas.openxmlformats.org/officeDocument/2006/math" xmlns:v="urn:schemas-microsoft-com:vml" xmlns:wp14="http://schemas.microsoft.com/office/word/2010/wordprocessingDrawing" xmlns:wp="http://schemas.openxmlformats.org/drawingml/2006/wordprocessingDrawing" xmlns:w10="urn:schemas-microsoft-com:office:word" xmlns:w="http://schemas.openxmlformats.org/wordprocessingml/2006/main" xmlns:w14="http://schemas.microsoft.com/office/word/2010/wordml" xmlns:w15="http://schemas.microsoft.com/office/word/2012/wordml" xmlns:w16cex="http://schemas.microsoft.com/office/word/2018/wordml/cex" xmlns:w16cid="http://schemas.microsoft.com/office/word/2016/wordml/cid" xmlns:w16="http://schemas.microsoft.com/office/word/2018/wordml" xmlns:w16se="http://schemas.microsoft.com/office/word/2015/wordml/symex" xmlns:wpg="http://schemas.microsoft.com/office/word/2010/wordprocessingGroup" xmlns:wpi="http://schemas.microsoft.com/office/word/2010/wordprocessingInk" xmlns:wne="http://schemas.microsoft.com/office/word/2006/wordml" xmlns:wps="http://schemas.microsoft.com/office/word/2010/wordprocessingShape" mc:Ignorable="w14 w15 w16se w16cid w16 w16cex wp14">
+  <w:endnote w:type="separator" w:id="-1">
+    <w:p>
+      <w:r>
+        <w:separator/>
+      </w:r>
+    </w:p>
+  </w:endnote>
+  <w:endnote w:type="continuationSeparator" w:id="0">
+    <w:p>
+      <w:r>
+        <w:continuationSeparator/>
+      </w:r>
+    </w:p>
+  </w:endnote>
+</w:endnotes>
+</file>
+
+<file path=word/footnotes.xml><?xml version="1.0" encoding="utf-8"?>
+<w:footnotes xmlns:wpc="http://schemas.microsoft.com/office/word/2010/wordprocessingCanvas" xmlns:cx="http://schemas.microsoft.com/office/drawing/2014/chartex" xmlns:cx1="http://schemas.microsoft.com/office/drawing/2015/9/8/chartex" xmlns:cx2="http://schemas.microsoft.com/office/drawing/2015/10/21/chartex" xmlns:cx3="http://schemas.microsoft.com/office/drawing/2016/5/9/chartex" xmlns:cx4="http://schemas.microsoft.com/office/drawing/2016/5/10/chartex" xmlns:cx5="http://schemas.microsoft.com/office/drawing/2016/5/11/chartex" xmlns:cx6="http://schemas.microsoft.com/office/drawing/2016/5/12/chartex" xmlns:cx7="http://schemas.microsoft.com/office/drawing/2016/5/13/chartex" xmlns:cx8="http://schemas.microsoft.com/office/drawing/2016/5/14/chartex" xmlns:mc="http://schemas.openxmlformats.org/markup-compatibility/2006" xmlns:aink="http://schemas.microsoft.com/office/drawing/2016/ink" xmlns:am3d="http://schemas.microsoft.com/office/drawing/2017/model3d" xmlns:o="urn:schemas-microsoft-com:office:office" xmlns:r="http://schemas.openxmlformats.org/officeDocument/2006/relationships" xmlns:m="http://schemas.openxmlformats.org/officeDocument/2006/math" xmlns:v="urn:schemas-microsoft-com:vml" xmlns:wp14="http://schemas.microsoft.com/office/word/2010/wordprocessingDrawing" xmlns:wp="http://schemas.openxmlformats.org/drawingml/2006/wordprocessingDrawing" xmlns:w10="urn:schemas-microsoft-com:office:word" xmlns:w="http://schemas.openxmlformats.org/wordprocessingml/2006/main" xmlns:w14="http://schemas.microsoft.com/office/word/2010/wordml" xmlns:w15="http://schemas.microsoft.com/office/word/2012/wordml" xmlns:w16cex="http://schemas.microsoft.com/office/word/2018/wordml/cex" xmlns:w16cid="http://schemas.microsoft.com/office/word/2016/wordml/cid" xmlns:w16="http://schemas.microsoft.com/office/word/2018/wordml" xmlns:w16se="http://schemas.microsoft.com/office/word/2015/wordml/symex" xmlns:wpg="http://schemas.microsoft.com/office/word/2010/wordprocessingGroup" xmlns:wpi="http://schemas.microsoft.com/office/word/2010/wordprocessingInk" xmlns:wne="http://schemas.microsoft.com/office/word/2006/wordml" xmlns:wps="http://schemas.microsoft.com/office/word/2010/wordprocessingShape" mc:Ignorable="w14 w15 w16se w16cid w16 w16cex wp14">
+  <w:footnote w:type="separator" w:id="-1">
+    <w:p>
+      <w:r>
+        <w:separator/>
+      </w:r>
+    </w:p>
+  </w:footnote>
+  <w:footnote w:type="continuationSeparator" w:id="0">
+    <w:p>
+      <w:r>
+        <w:continuationSeparator/>
+      </w:r>
+    </w:p>
+  </w:footnote>
+</w:footnotes>
+</file>
+
 <file path=word/numbering.xml><?xml version="1.0" encoding="utf-8"?>
-<w:numbering xmlns:wpc="http://schemas.microsoft.com/office/word/2010/wordprocessingCanvas" xmlns:mc="http://schemas.openxmlformats.org/markup-compatibility/2006" xmlns:o="urn:schemas-microsoft-com:office:office" xmlns:r="http://schemas.openxmlformats.org/officeDocument/2006/relationships" xmlns:m="http://schemas.openxmlformats.org/officeDocument/2006/math" xmlns:v="urn:schemas-microsoft-com:vml" xmlns:wp14="http://schemas.microsoft.com/office/word/2010/wordprocessingDrawing" xmlns:wp="http://schemas.openxmlformats.org/drawingml/2006/wordprocessingDrawing" xmlns:w10="urn:schemas-microsoft-com:office:word" xmlns:w="http://schemas.openxmlformats.org/wordprocessingml/2006/main" xmlns:w14="http://schemas.microsoft.com/office/word/2010/wordml" xmlns:wpg="http://schemas.microsoft.com/office/word/2010/wordprocessingGroup" xmlns:wpi="http://schemas.microsoft.com/office/word/2010/wordprocessingInk" xmlns:wne="http://schemas.microsoft.com/office/word/2006/wordml" xmlns:wps="http://schemas.microsoft.com/office/word/2010/wordprocessingShape" mc:Ignorable="w14 wp14">
-  <w:abstractNum w:abstractNumId="0">
+<w:numbering xmlns:wpc="http://schemas.microsoft.com/office/word/2010/wordprocessingCanvas" xmlns:cx="http://schemas.microsoft.com/office/drawing/2014/chartex" xmlns:cx1="http://schemas.microsoft.com/office/drawing/2015/9/8/chartex" xmlns:cx2="http://schemas.microsoft.com/office/drawing/2015/10/21/chartex" xmlns:cx3="http://schemas.microsoft.com/office/drawing/2016/5/9/chartex" xmlns:cx4="http://schemas.microsoft.com/office/drawing/2016/5/10/chartex" xmlns:cx5="http://schemas.microsoft.com/office/drawing/2016/5/11/chartex" xmlns:cx6="http://schemas.microsoft.com/office/drawing/2016/5/12/chartex" xmlns:cx7="http://schemas.microsoft.com/office/drawing/2016/5/13/chartex" xmlns:cx8="http://schemas.microsoft.com/office/drawing/2016/5/14/chartex" xmlns:mc="http://schemas.openxmlformats.org/markup-compatibility/2006" xmlns:aink="http://schemas.microsoft.com/office/drawing/2016/ink" xmlns:am3d="http://schemas.microsoft.com/office/drawing/2017/model3d" xmlns:o="urn:schemas-microsoft-com:office:office" xmlns:r="http://schemas.openxmlformats.org/officeDocument/2006/relationships" xmlns:m="http://schemas.openxmlformats.org/officeDocument/2006/math" xmlns:v="urn:schemas-microsoft-com:vml" xmlns:wp14="http://schemas.microsoft.com/office/word/2010/wordprocessingDrawing" xmlns:wp="http://schemas.openxmlformats.org/drawingml/2006/wordprocessingDrawing" xmlns:w10="urn:schemas-microsoft-com:office:word" xmlns:w="http://schemas.openxmlformats.org/wordprocessingml/2006/main" xmlns:w14="http://schemas.microsoft.com/office/word/2010/wordml" xmlns:w15="http://schemas.microsoft.com/office/word/2012/wordml" xmlns:w16cex="http://schemas.microsoft.com/office/word/2018/wordml/cex" xmlns:w16cid="http://schemas.microsoft.com/office/word/2016/wordml/cid" xmlns:w16="http://schemas.microsoft.com/office/word/2018/wordml" xmlns:w16se="http://schemas.microsoft.com/office/word/2015/wordml/symex" xmlns:wpg="http://schemas.microsoft.com/office/word/2010/wordprocessingGroup" xmlns:wpi="http://schemas.microsoft.com/office/word/2010/wordprocessingInk" xmlns:wne="http://schemas.microsoft.com/office/word/2006/wordml" xmlns:wps="http://schemas.microsoft.com/office/word/2010/wordprocessingShape" mc:Ignorable="w14 w15 w16se w16cid w16 w16cex wp14">
+  <w:abstractNum w:abstractNumId="0" w15:restartNumberingAfterBreak="0">
     <w:nsid w:val="02581C6D"/>
     <w:multiLevelType w:val="multilevel"/>
     <w:tmpl w:val="02581C6D"/>
-    <w:lvl w:ilvl="0" w:tentative="0">
+    <w:lvl w:ilvl="0">
       <w:start w:val="1"/>
       <w:numFmt w:val="japaneseCounting"/>
       <w:lvlText w:val="%1、"/>
@@ -3705,7 +4703,7 @@
         <w:rFonts w:hint="default"/>
       </w:rPr>
     </w:lvl>
-    <w:lvl w:ilvl="1" w:tentative="0">
+    <w:lvl w:ilvl="1">
       <w:start w:val="1"/>
       <w:numFmt w:val="lowerLetter"/>
       <w:lvlText w:val="%2)"/>
@@ -3717,7 +4715,7 @@
         <w:ind w:left="840" w:hanging="420"/>
       </w:pPr>
     </w:lvl>
-    <w:lvl w:ilvl="2" w:tentative="0">
+    <w:lvl w:ilvl="2">
       <w:start w:val="1"/>
       <w:numFmt w:val="lowerRoman"/>
       <w:lvlText w:val="%3."/>
@@ -3729,7 +4727,7 @@
         <w:ind w:left="1260" w:hanging="420"/>
       </w:pPr>
     </w:lvl>
-    <w:lvl w:ilvl="3" w:tentative="0">
+    <w:lvl w:ilvl="3">
       <w:start w:val="1"/>
       <w:numFmt w:val="decimal"/>
       <w:lvlText w:val="%4."/>
@@ -3741,7 +4739,7 @@
         <w:ind w:left="1680" w:hanging="420"/>
       </w:pPr>
     </w:lvl>
-    <w:lvl w:ilvl="4" w:tentative="0">
+    <w:lvl w:ilvl="4">
       <w:start w:val="1"/>
       <w:numFmt w:val="lowerLetter"/>
       <w:lvlText w:val="%5)"/>
@@ -3753,7 +4751,7 @@
         <w:ind w:left="2100" w:hanging="420"/>
       </w:pPr>
     </w:lvl>
-    <w:lvl w:ilvl="5" w:tentative="0">
+    <w:lvl w:ilvl="5">
       <w:start w:val="1"/>
       <w:numFmt w:val="lowerRoman"/>
       <w:lvlText w:val="%6."/>
@@ -3765,7 +4763,7 @@
         <w:ind w:left="2520" w:hanging="420"/>
       </w:pPr>
     </w:lvl>
-    <w:lvl w:ilvl="6" w:tentative="0">
+    <w:lvl w:ilvl="6">
       <w:start w:val="1"/>
       <w:numFmt w:val="decimal"/>
       <w:lvlText w:val="%7."/>
@@ -3777,7 +4775,7 @@
         <w:ind w:left="2940" w:hanging="420"/>
       </w:pPr>
     </w:lvl>
-    <w:lvl w:ilvl="7" w:tentative="0">
+    <w:lvl w:ilvl="7">
       <w:start w:val="1"/>
       <w:numFmt w:val="lowerLetter"/>
       <w:lvlText w:val="%8)"/>
@@ -3789,7 +4787,7 @@
         <w:ind w:left="3360" w:hanging="420"/>
       </w:pPr>
     </w:lvl>
-    <w:lvl w:ilvl="8" w:tentative="0">
+    <w:lvl w:ilvl="8">
       <w:start w:val="1"/>
       <w:numFmt w:val="lowerRoman"/>
       <w:lvlText w:val="%9."/>
@@ -3802,11 +4800,11 @@
       </w:pPr>
     </w:lvl>
   </w:abstractNum>
-  <w:abstractNum w:abstractNumId="1">
+  <w:abstractNum w:abstractNumId="1" w15:restartNumberingAfterBreak="0">
     <w:nsid w:val="088879B4"/>
     <w:multiLevelType w:val="multilevel"/>
     <w:tmpl w:val="088879B4"/>
-    <w:lvl w:ilvl="0" w:tentative="0">
+    <w:lvl w:ilvl="0">
       <w:start w:val="1"/>
       <w:numFmt w:val="japaneseCounting"/>
       <w:lvlText w:val="第%1章"/>
@@ -3821,7 +4819,7 @@
         <w:rFonts w:hint="default"/>
       </w:rPr>
     </w:lvl>
-    <w:lvl w:ilvl="1" w:tentative="0">
+    <w:lvl w:ilvl="1">
       <w:start w:val="1"/>
       <w:numFmt w:val="decimal"/>
       <w:lvlText w:val="%2、"/>
@@ -3836,7 +4834,7 @@
         <w:rFonts w:hint="default"/>
       </w:rPr>
     </w:lvl>
-    <w:lvl w:ilvl="2" w:tentative="0">
+    <w:lvl w:ilvl="2">
       <w:start w:val="1"/>
       <w:numFmt w:val="decimal"/>
       <w:lvlText w:val="%3、"/>
@@ -3851,7 +4849,7 @@
         <w:rFonts w:hint="default"/>
       </w:rPr>
     </w:lvl>
-    <w:lvl w:ilvl="3" w:tentative="0">
+    <w:lvl w:ilvl="3">
       <w:start w:val="1"/>
       <w:numFmt w:val="decimal"/>
       <w:lvlText w:val="%4."/>
@@ -3863,7 +4861,7 @@
         <w:ind w:left="1680" w:hanging="420"/>
       </w:pPr>
     </w:lvl>
-    <w:lvl w:ilvl="4" w:tentative="0">
+    <w:lvl w:ilvl="4">
       <w:start w:val="1"/>
       <w:numFmt w:val="lowerLetter"/>
       <w:lvlText w:val="%5)"/>
@@ -3875,7 +4873,7 @@
         <w:ind w:left="2100" w:hanging="420"/>
       </w:pPr>
     </w:lvl>
-    <w:lvl w:ilvl="5" w:tentative="0">
+    <w:lvl w:ilvl="5">
       <w:start w:val="1"/>
       <w:numFmt w:val="lowerRoman"/>
       <w:lvlText w:val="%6."/>
@@ -3887,7 +4885,7 @@
         <w:ind w:left="2520" w:hanging="420"/>
       </w:pPr>
     </w:lvl>
-    <w:lvl w:ilvl="6" w:tentative="0">
+    <w:lvl w:ilvl="6">
       <w:start w:val="1"/>
       <w:numFmt w:val="decimal"/>
       <w:lvlText w:val="%7."/>
@@ -3899,7 +4897,7 @@
         <w:ind w:left="2940" w:hanging="420"/>
       </w:pPr>
     </w:lvl>
-    <w:lvl w:ilvl="7" w:tentative="0">
+    <w:lvl w:ilvl="7">
       <w:start w:val="1"/>
       <w:numFmt w:val="lowerLetter"/>
       <w:lvlText w:val="%8)"/>
@@ -3911,7 +4909,7 @@
         <w:ind w:left="3360" w:hanging="420"/>
       </w:pPr>
     </w:lvl>
-    <w:lvl w:ilvl="8" w:tentative="0">
+    <w:lvl w:ilvl="8">
       <w:start w:val="1"/>
       <w:numFmt w:val="lowerRoman"/>
       <w:lvlText w:val="%9."/>
@@ -3924,11 +4922,11 @@
       </w:pPr>
     </w:lvl>
   </w:abstractNum>
-  <w:abstractNum w:abstractNumId="2">
+  <w:abstractNum w:abstractNumId="2" w15:restartNumberingAfterBreak="0">
     <w:nsid w:val="22857AF0"/>
     <w:multiLevelType w:val="multilevel"/>
     <w:tmpl w:val="22857AF0"/>
-    <w:lvl w:ilvl="0" w:tentative="0">
+    <w:lvl w:ilvl="0">
       <w:start w:val="1"/>
       <w:numFmt w:val="bullet"/>
       <w:lvlText w:val=""/>
@@ -3937,10 +4935,10 @@
         <w:ind w:left="840" w:hanging="420"/>
       </w:pPr>
       <w:rPr>
-        <w:rFonts w:hint="default" w:ascii="Wingdings" w:hAnsi="Wingdings"/>
+        <w:rFonts w:ascii="Wingdings" w:hAnsi="Wingdings" w:hint="default"/>
       </w:rPr>
     </w:lvl>
-    <w:lvl w:ilvl="1" w:tentative="0">
+    <w:lvl w:ilvl="1">
       <w:start w:val="1"/>
       <w:numFmt w:val="bullet"/>
       <w:lvlText w:val=""/>
@@ -3949,10 +4947,10 @@
         <w:ind w:left="1260" w:hanging="420"/>
       </w:pPr>
       <w:rPr>
-        <w:rFonts w:hint="default" w:ascii="Wingdings" w:hAnsi="Wingdings"/>
+        <w:rFonts w:ascii="Wingdings" w:hAnsi="Wingdings" w:hint="default"/>
       </w:rPr>
     </w:lvl>
-    <w:lvl w:ilvl="2" w:tentative="0">
+    <w:lvl w:ilvl="2">
       <w:start w:val="1"/>
       <w:numFmt w:val="bullet"/>
       <w:lvlText w:val=""/>
@@ -3961,10 +4959,10 @@
         <w:ind w:left="1680" w:hanging="420"/>
       </w:pPr>
       <w:rPr>
-        <w:rFonts w:hint="default" w:ascii="Wingdings" w:hAnsi="Wingdings"/>
+        <w:rFonts w:ascii="Wingdings" w:hAnsi="Wingdings" w:hint="default"/>
       </w:rPr>
     </w:lvl>
-    <w:lvl w:ilvl="3" w:tentative="0">
+    <w:lvl w:ilvl="3">
       <w:start w:val="1"/>
       <w:numFmt w:val="bullet"/>
       <w:lvlText w:val=""/>
@@ -3973,10 +4971,10 @@
         <w:ind w:left="2100" w:hanging="420"/>
       </w:pPr>
       <w:rPr>
-        <w:rFonts w:hint="default" w:ascii="Wingdings" w:hAnsi="Wingdings"/>
+        <w:rFonts w:ascii="Wingdings" w:hAnsi="Wingdings" w:hint="default"/>
       </w:rPr>
     </w:lvl>
-    <w:lvl w:ilvl="4" w:tentative="0">
+    <w:lvl w:ilvl="4">
       <w:start w:val="1"/>
       <w:numFmt w:val="bullet"/>
       <w:lvlText w:val=""/>
@@ -3985,10 +4983,10 @@
         <w:ind w:left="2520" w:hanging="420"/>
       </w:pPr>
       <w:rPr>
-        <w:rFonts w:hint="default" w:ascii="Wingdings" w:hAnsi="Wingdings"/>
+        <w:rFonts w:ascii="Wingdings" w:hAnsi="Wingdings" w:hint="default"/>
       </w:rPr>
     </w:lvl>
-    <w:lvl w:ilvl="5" w:tentative="0">
+    <w:lvl w:ilvl="5">
       <w:start w:val="1"/>
       <w:numFmt w:val="bullet"/>
       <w:lvlText w:val=""/>
@@ -3997,10 +4995,10 @@
         <w:ind w:left="2940" w:hanging="420"/>
       </w:pPr>
       <w:rPr>
-        <w:rFonts w:hint="default" w:ascii="Wingdings" w:hAnsi="Wingdings"/>
+        <w:rFonts w:ascii="Wingdings" w:hAnsi="Wingdings" w:hint="default"/>
       </w:rPr>
     </w:lvl>
-    <w:lvl w:ilvl="6" w:tentative="0">
+    <w:lvl w:ilvl="6">
       <w:start w:val="1"/>
       <w:numFmt w:val="bullet"/>
       <w:lvlText w:val=""/>
@@ -4009,10 +5007,10 @@
         <w:ind w:left="3360" w:hanging="420"/>
       </w:pPr>
       <w:rPr>
-        <w:rFonts w:hint="default" w:ascii="Wingdings" w:hAnsi="Wingdings"/>
+        <w:rFonts w:ascii="Wingdings" w:hAnsi="Wingdings" w:hint="default"/>
       </w:rPr>
     </w:lvl>
-    <w:lvl w:ilvl="7" w:tentative="0">
+    <w:lvl w:ilvl="7">
       <w:start w:val="1"/>
       <w:numFmt w:val="bullet"/>
       <w:lvlText w:val=""/>
@@ -4021,10 +5019,10 @@
         <w:ind w:left="3780" w:hanging="420"/>
       </w:pPr>
       <w:rPr>
-        <w:rFonts w:hint="default" w:ascii="Wingdings" w:hAnsi="Wingdings"/>
+        <w:rFonts w:ascii="Wingdings" w:hAnsi="Wingdings" w:hint="default"/>
       </w:rPr>
     </w:lvl>
-    <w:lvl w:ilvl="8" w:tentative="0">
+    <w:lvl w:ilvl="8">
       <w:start w:val="1"/>
       <w:numFmt w:val="bullet"/>
       <w:lvlText w:val=""/>
@@ -4033,15 +5031,15 @@
         <w:ind w:left="4200" w:hanging="420"/>
       </w:pPr>
       <w:rPr>
-        <w:rFonts w:hint="default" w:ascii="Wingdings" w:hAnsi="Wingdings"/>
+        <w:rFonts w:ascii="Wingdings" w:hAnsi="Wingdings" w:hint="default"/>
       </w:rPr>
     </w:lvl>
   </w:abstractNum>
-  <w:abstractNum w:abstractNumId="3">
+  <w:abstractNum w:abstractNumId="3" w15:restartNumberingAfterBreak="0">
     <w:nsid w:val="451F0BB0"/>
     <w:multiLevelType w:val="multilevel"/>
     <w:tmpl w:val="451F0BB0"/>
-    <w:lvl w:ilvl="0" w:tentative="0">
+    <w:lvl w:ilvl="0">
       <w:start w:val="1"/>
       <w:numFmt w:val="japaneseCounting"/>
       <w:lvlText w:val="第%1章"/>
@@ -4056,7 +5054,7 @@
         <w:rFonts w:hint="default"/>
       </w:rPr>
     </w:lvl>
-    <w:lvl w:ilvl="1" w:tentative="0">
+    <w:lvl w:ilvl="1">
       <w:start w:val="1"/>
       <w:numFmt w:val="lowerLetter"/>
       <w:lvlText w:val="%2)"/>
@@ -4068,7 +5066,7 @@
         <w:ind w:left="840" w:hanging="420"/>
       </w:pPr>
     </w:lvl>
-    <w:lvl w:ilvl="2" w:tentative="0">
+    <w:lvl w:ilvl="2">
       <w:start w:val="1"/>
       <w:numFmt w:val="lowerRoman"/>
       <w:lvlText w:val="%3."/>
@@ -4080,7 +5078,7 @@
         <w:ind w:left="1260" w:hanging="420"/>
       </w:pPr>
     </w:lvl>
-    <w:lvl w:ilvl="3" w:tentative="0">
+    <w:lvl w:ilvl="3">
       <w:start w:val="1"/>
       <w:numFmt w:val="decimal"/>
       <w:lvlText w:val="%4."/>
@@ -4092,7 +5090,7 @@
         <w:ind w:left="1680" w:hanging="420"/>
       </w:pPr>
     </w:lvl>
-    <w:lvl w:ilvl="4" w:tentative="0">
+    <w:lvl w:ilvl="4">
       <w:start w:val="1"/>
       <w:numFmt w:val="lowerLetter"/>
       <w:lvlText w:val="%5)"/>
@@ -4104,7 +5102,7 @@
         <w:ind w:left="2100" w:hanging="420"/>
       </w:pPr>
     </w:lvl>
-    <w:lvl w:ilvl="5" w:tentative="0">
+    <w:lvl w:ilvl="5">
       <w:start w:val="1"/>
       <w:numFmt w:val="lowerRoman"/>
       <w:lvlText w:val="%6."/>
@@ -4116,7 +5114,7 @@
         <w:ind w:left="2520" w:hanging="420"/>
       </w:pPr>
     </w:lvl>
-    <w:lvl w:ilvl="6" w:tentative="0">
+    <w:lvl w:ilvl="6">
       <w:start w:val="1"/>
       <w:numFmt w:val="decimal"/>
       <w:lvlText w:val="%7."/>
@@ -4128,7 +5126,7 @@
         <w:ind w:left="2940" w:hanging="420"/>
       </w:pPr>
     </w:lvl>
-    <w:lvl w:ilvl="7" w:tentative="0">
+    <w:lvl w:ilvl="7">
       <w:start w:val="1"/>
       <w:numFmt w:val="lowerLetter"/>
       <w:lvlText w:val="%8)"/>
@@ -4140,7 +5138,7 @@
         <w:ind w:left="3360" w:hanging="420"/>
       </w:pPr>
     </w:lvl>
-    <w:lvl w:ilvl="8" w:tentative="0">
+    <w:lvl w:ilvl="8">
       <w:start w:val="1"/>
       <w:numFmt w:val="lowerRoman"/>
       <w:lvlText w:val="%9."/>
@@ -4153,11 +5151,11 @@
       </w:pPr>
     </w:lvl>
   </w:abstractNum>
-  <w:abstractNum w:abstractNumId="4">
+  <w:abstractNum w:abstractNumId="4" w15:restartNumberingAfterBreak="0">
     <w:nsid w:val="60E57BA2"/>
     <w:multiLevelType w:val="multilevel"/>
     <w:tmpl w:val="60E57BA2"/>
-    <w:lvl w:ilvl="0" w:tentative="0">
+    <w:lvl w:ilvl="0">
       <w:start w:val="1"/>
       <w:numFmt w:val="decimal"/>
       <w:lvlText w:val="%1、"/>
@@ -4172,7 +5170,7 @@
         <w:rFonts w:hint="default"/>
       </w:rPr>
     </w:lvl>
-    <w:lvl w:ilvl="1" w:tentative="0">
+    <w:lvl w:ilvl="1">
       <w:start w:val="1"/>
       <w:numFmt w:val="lowerLetter"/>
       <w:lvlText w:val="%2)"/>
@@ -4184,7 +5182,7 @@
         <w:ind w:left="840" w:hanging="420"/>
       </w:pPr>
     </w:lvl>
-    <w:lvl w:ilvl="2" w:tentative="0">
+    <w:lvl w:ilvl="2">
       <w:start w:val="1"/>
       <w:numFmt w:val="lowerRoman"/>
       <w:lvlText w:val="%3."/>
@@ -4196,7 +5194,7 @@
         <w:ind w:left="1260" w:hanging="420"/>
       </w:pPr>
     </w:lvl>
-    <w:lvl w:ilvl="3" w:tentative="0">
+    <w:lvl w:ilvl="3">
       <w:start w:val="1"/>
       <w:numFmt w:val="decimal"/>
       <w:lvlText w:val="%4."/>
@@ -4208,7 +5206,7 @@
         <w:ind w:left="1680" w:hanging="420"/>
       </w:pPr>
     </w:lvl>
-    <w:lvl w:ilvl="4" w:tentative="0">
+    <w:lvl w:ilvl="4">
       <w:start w:val="1"/>
       <w:numFmt w:val="lowerLetter"/>
       <w:lvlText w:val="%5)"/>
@@ -4220,7 +5218,7 @@
         <w:ind w:left="2100" w:hanging="420"/>
       </w:pPr>
     </w:lvl>
-    <w:lvl w:ilvl="5" w:tentative="0">
+    <w:lvl w:ilvl="5">
       <w:start w:val="1"/>
       <w:numFmt w:val="lowerRoman"/>
       <w:lvlText w:val="%6."/>
@@ -4232,7 +5230,7 @@
         <w:ind w:left="2520" w:hanging="420"/>
       </w:pPr>
     </w:lvl>
-    <w:lvl w:ilvl="6" w:tentative="0">
+    <w:lvl w:ilvl="6">
       <w:start w:val="1"/>
       <w:numFmt w:val="decimal"/>
       <w:lvlText w:val="%7."/>
@@ -4244,7 +5242,7 @@
         <w:ind w:left="2940" w:hanging="420"/>
       </w:pPr>
     </w:lvl>
-    <w:lvl w:ilvl="7" w:tentative="0">
+    <w:lvl w:ilvl="7">
       <w:start w:val="1"/>
       <w:numFmt w:val="lowerLetter"/>
       <w:lvlText w:val="%8)"/>
@@ -4256,7 +5254,7 @@
         <w:ind w:left="3360" w:hanging="420"/>
       </w:pPr>
     </w:lvl>
-    <w:lvl w:ilvl="8" w:tentative="0">
+    <w:lvl w:ilvl="8">
       <w:start w:val="1"/>
       <w:numFmt w:val="lowerRoman"/>
       <w:lvlText w:val="%9."/>
@@ -4269,11 +5267,11 @@
       </w:pPr>
     </w:lvl>
   </w:abstractNum>
-  <w:abstractNum w:abstractNumId="5">
+  <w:abstractNum w:abstractNumId="5" w15:restartNumberingAfterBreak="0">
     <w:nsid w:val="6E852525"/>
     <w:multiLevelType w:val="multilevel"/>
     <w:tmpl w:val="6E852525"/>
-    <w:lvl w:ilvl="0" w:tentative="0">
+    <w:lvl w:ilvl="0">
       <w:start w:val="1"/>
       <w:numFmt w:val="japaneseCounting"/>
       <w:lvlText w:val="%1、"/>
@@ -4288,7 +5286,7 @@
         <w:rFonts w:hint="default"/>
       </w:rPr>
     </w:lvl>
-    <w:lvl w:ilvl="1" w:tentative="0">
+    <w:lvl w:ilvl="1">
       <w:start w:val="1"/>
       <w:numFmt w:val="lowerLetter"/>
       <w:lvlText w:val="%2)"/>
@@ -4300,7 +5298,7 @@
         <w:ind w:left="840" w:hanging="420"/>
       </w:pPr>
     </w:lvl>
-    <w:lvl w:ilvl="2" w:tentative="0">
+    <w:lvl w:ilvl="2">
       <w:start w:val="1"/>
       <w:numFmt w:val="lowerRoman"/>
       <w:lvlText w:val="%3."/>
@@ -4312,7 +5310,7 @@
         <w:ind w:left="1260" w:hanging="420"/>
       </w:pPr>
     </w:lvl>
-    <w:lvl w:ilvl="3" w:tentative="0">
+    <w:lvl w:ilvl="3">
       <w:start w:val="1"/>
       <w:numFmt w:val="decimal"/>
       <w:lvlText w:val="%4."/>
@@ -4324,7 +5322,7 @@
         <w:ind w:left="1680" w:hanging="420"/>
       </w:pPr>
     </w:lvl>
-    <w:lvl w:ilvl="4" w:tentative="0">
+    <w:lvl w:ilvl="4">
       <w:start w:val="1"/>
       <w:numFmt w:val="lowerLetter"/>
       <w:lvlText w:val="%5)"/>
@@ -4336,7 +5334,7 @@
         <w:ind w:left="2100" w:hanging="420"/>
       </w:pPr>
     </w:lvl>
-    <w:lvl w:ilvl="5" w:tentative="0">
+    <w:lvl w:ilvl="5">
       <w:start w:val="1"/>
       <w:numFmt w:val="lowerRoman"/>
       <w:lvlText w:val="%6."/>
@@ -4348,7 +5346,7 @@
         <w:ind w:left="2520" w:hanging="420"/>
       </w:pPr>
     </w:lvl>
-    <w:lvl w:ilvl="6" w:tentative="0">
+    <w:lvl w:ilvl="6">
       <w:start w:val="1"/>
       <w:numFmt w:val="decimal"/>
       <w:lvlText w:val="%7."/>
@@ -4360,7 +5358,7 @@
         <w:ind w:left="2940" w:hanging="420"/>
       </w:pPr>
     </w:lvl>
-    <w:lvl w:ilvl="7" w:tentative="0">
+    <w:lvl w:ilvl="7">
       <w:start w:val="1"/>
       <w:numFmt w:val="lowerLetter"/>
       <w:lvlText w:val="%8)"/>
@@ -4372,7 +5370,7 @@
         <w:ind w:left="3360" w:hanging="420"/>
       </w:pPr>
     </w:lvl>
-    <w:lvl w:ilvl="8" w:tentative="0">
+    <w:lvl w:ilvl="8">
       <w:start w:val="1"/>
       <w:numFmt w:val="lowerRoman"/>
       <w:lvlText w:val="%9."/>
@@ -4407,288 +5405,411 @@
 </file>
 
 <file path=word/styles.xml><?xml version="1.0" encoding="utf-8"?>
-<w:styles xmlns:mc="http://schemas.openxmlformats.org/markup-compatibility/2006" xmlns:o="urn:schemas-microsoft-com:office:office" xmlns:r="http://schemas.openxmlformats.org/officeDocument/2006/relationships" xmlns:m="http://schemas.openxmlformats.org/officeDocument/2006/math" xmlns:v="urn:schemas-microsoft-com:vml" xmlns:w="http://schemas.openxmlformats.org/wordprocessingml/2006/main" xmlns:w14="http://schemas.microsoft.com/office/word/2010/wordml" xmlns:w10="urn:schemas-microsoft-com:office:word" xmlns:sl="http://schemas.openxmlformats.org/schemaLibrary/2006/main" mc:Ignorable="w14">
+<w:styles xmlns:mc="http://schemas.openxmlformats.org/markup-compatibility/2006" xmlns:r="http://schemas.openxmlformats.org/officeDocument/2006/relationships" xmlns:w="http://schemas.openxmlformats.org/wordprocessingml/2006/main" xmlns:w14="http://schemas.microsoft.com/office/word/2010/wordml" xmlns:w15="http://schemas.microsoft.com/office/word/2012/wordml" xmlns:w16cex="http://schemas.microsoft.com/office/word/2018/wordml/cex" xmlns:w16cid="http://schemas.microsoft.com/office/word/2016/wordml/cid" xmlns:w16="http://schemas.microsoft.com/office/word/2018/wordml" xmlns:w16se="http://schemas.microsoft.com/office/word/2015/wordml/symex" mc:Ignorable="w14 w15 w16se w16cid w16 w16cex">
   <w:docDefaults>
     <w:rPrDefault>
       <w:rPr>
-        <w:rFonts w:asciiTheme="minorHAnsi" w:hAnsiTheme="minorHAnsi" w:eastAsiaTheme="minorEastAsia" w:cstheme="minorBidi"/>
+        <w:rFonts w:asciiTheme="minorHAnsi" w:eastAsiaTheme="minorEastAsia" w:hAnsiTheme="minorHAnsi" w:cstheme="minorBidi"/>
+        <w:lang w:val="en-US" w:eastAsia="zh-CN" w:bidi="ar-SA"/>
       </w:rPr>
     </w:rPrDefault>
+    <w:pPrDefault/>
   </w:docDefaults>
-  <w:latentStyles w:count="260" w:defQFormat="0" w:defUnhideWhenUsed="1" w:defSemiHidden="1" w:defUIPriority="99" w:defLockedState="0">
-    <w:lsdException w:qFormat="1" w:unhideWhenUsed="0" w:uiPriority="0" w:semiHidden="0" w:name="Normal"/>
-    <w:lsdException w:qFormat="1" w:unhideWhenUsed="0" w:uiPriority="9" w:semiHidden="0" w:name="heading 1"/>
-    <w:lsdException w:qFormat="1" w:uiPriority="9" w:name="heading 2"/>
-    <w:lsdException w:qFormat="1" w:uiPriority="9" w:name="heading 3"/>
-    <w:lsdException w:qFormat="1" w:uiPriority="9" w:name="heading 4"/>
-    <w:lsdException w:qFormat="1" w:uiPriority="9" w:name="heading 5"/>
-    <w:lsdException w:qFormat="1" w:uiPriority="9" w:name="heading 6"/>
-    <w:lsdException w:qFormat="1" w:uiPriority="9" w:name="heading 7"/>
-    <w:lsdException w:qFormat="1" w:uiPriority="9" w:name="heading 8"/>
-    <w:lsdException w:qFormat="1" w:uiPriority="9" w:name="heading 9"/>
-    <w:lsdException w:uiPriority="99" w:name="index 1"/>
-    <w:lsdException w:uiPriority="99" w:name="index 2"/>
-    <w:lsdException w:uiPriority="99" w:name="index 3"/>
-    <w:lsdException w:uiPriority="99" w:name="index 4"/>
-    <w:lsdException w:uiPriority="99" w:name="index 5"/>
-    <w:lsdException w:uiPriority="99" w:name="index 6"/>
-    <w:lsdException w:uiPriority="99" w:name="index 7"/>
-    <w:lsdException w:uiPriority="99" w:name="index 8"/>
-    <w:lsdException w:uiPriority="99" w:name="index 9"/>
-    <w:lsdException w:uiPriority="39" w:name="toc 1"/>
-    <w:lsdException w:uiPriority="39" w:name="toc 2"/>
-    <w:lsdException w:uiPriority="39" w:name="toc 3"/>
-    <w:lsdException w:uiPriority="39" w:name="toc 4"/>
-    <w:lsdException w:uiPriority="39" w:name="toc 5"/>
-    <w:lsdException w:uiPriority="39" w:name="toc 6"/>
-    <w:lsdException w:uiPriority="39" w:name="toc 7"/>
-    <w:lsdException w:uiPriority="39" w:name="toc 8"/>
-    <w:lsdException w:uiPriority="39" w:name="toc 9"/>
-    <w:lsdException w:uiPriority="99" w:name="Normal Indent"/>
-    <w:lsdException w:uiPriority="99" w:name="footnote text"/>
-    <w:lsdException w:uiPriority="99" w:name="annotation text"/>
-    <w:lsdException w:qFormat="1" w:uiPriority="99" w:name="header"/>
-    <w:lsdException w:uiPriority="99" w:name="footer"/>
-    <w:lsdException w:uiPriority="99" w:name="index heading"/>
-    <w:lsdException w:qFormat="1" w:uiPriority="35" w:name="caption"/>
-    <w:lsdException w:uiPriority="99" w:name="table of figures"/>
-    <w:lsdException w:uiPriority="99" w:name="envelope address"/>
-    <w:lsdException w:uiPriority="99" w:name="envelope return"/>
-    <w:lsdException w:uiPriority="99" w:name="footnote reference"/>
-    <w:lsdException w:uiPriority="99" w:name="annotation reference"/>
-    <w:lsdException w:uiPriority="99" w:name="line number"/>
-    <w:lsdException w:uiPriority="99" w:name="page number"/>
-    <w:lsdException w:uiPriority="99" w:name="endnote reference"/>
-    <w:lsdException w:uiPriority="99" w:name="endnote text"/>
-    <w:lsdException w:uiPriority="99" w:name="table of authorities"/>
-    <w:lsdException w:uiPriority="99" w:name="macro"/>
-    <w:lsdException w:uiPriority="99" w:name="toa heading"/>
-    <w:lsdException w:uiPriority="99" w:name="List"/>
-    <w:lsdException w:uiPriority="99" w:name="List Bullet"/>
-    <w:lsdException w:uiPriority="99" w:name="List Number"/>
-    <w:lsdException w:uiPriority="99" w:name="List 2"/>
-    <w:lsdException w:uiPriority="99" w:name="List 3"/>
-    <w:lsdException w:uiPriority="99" w:name="List 4"/>
-    <w:lsdException w:uiPriority="99" w:name="List 5"/>
-    <w:lsdException w:uiPriority="99" w:name="List Bullet 2"/>
-    <w:lsdException w:uiPriority="99" w:name="List Bullet 3"/>
-    <w:lsdException w:uiPriority="99" w:name="List Bullet 4"/>
-    <w:lsdException w:uiPriority="99" w:name="List Bullet 5"/>
-    <w:lsdException w:uiPriority="99" w:name="List Number 2"/>
-    <w:lsdException w:uiPriority="99" w:name="List Number 3"/>
-    <w:lsdException w:uiPriority="99" w:name="List Number 4"/>
-    <w:lsdException w:uiPriority="99" w:name="List Number 5"/>
-    <w:lsdException w:qFormat="1" w:unhideWhenUsed="0" w:uiPriority="10" w:semiHidden="0" w:name="Title"/>
-    <w:lsdException w:uiPriority="99" w:name="Closing"/>
-    <w:lsdException w:uiPriority="99" w:name="Signature"/>
-    <w:lsdException w:uiPriority="1" w:name="Default Paragraph Font"/>
-    <w:lsdException w:uiPriority="99" w:name="Body Text"/>
-    <w:lsdException w:uiPriority="99" w:name="Body Text Indent"/>
-    <w:lsdException w:uiPriority="99" w:name="List Continue"/>
-    <w:lsdException w:uiPriority="99" w:name="List Continue 2"/>
-    <w:lsdException w:uiPriority="99" w:name="List Continue 3"/>
-    <w:lsdException w:uiPriority="99" w:name="List Continue 4"/>
-    <w:lsdException w:uiPriority="99" w:name="List Continue 5"/>
-    <w:lsdException w:uiPriority="99" w:name="Message Header"/>
-    <w:lsdException w:qFormat="1" w:unhideWhenUsed="0" w:uiPriority="11" w:semiHidden="0" w:name="Subtitle"/>
-    <w:lsdException w:uiPriority="99" w:name="Salutation"/>
-    <w:lsdException w:uiPriority="99" w:name="Date"/>
-    <w:lsdException w:uiPriority="99" w:name="Body Text First Indent"/>
-    <w:lsdException w:uiPriority="99" w:name="Body Text First Indent 2"/>
-    <w:lsdException w:uiPriority="99" w:name="Note Heading"/>
-    <w:lsdException w:uiPriority="99" w:name="Body Text 2"/>
-    <w:lsdException w:uiPriority="99" w:name="Body Text 3"/>
-    <w:lsdException w:qFormat="1" w:unhideWhenUsed="0" w:uiPriority="0" w:semiHidden="0" w:name="Body Text Indent 2"/>
-    <w:lsdException w:uiPriority="99" w:name="Body Text Indent 3"/>
-    <w:lsdException w:uiPriority="99" w:name="Block Text"/>
-    <w:lsdException w:qFormat="1" w:uiPriority="99" w:semiHidden="0" w:name="Hyperlink"/>
-    <w:lsdException w:uiPriority="99" w:name="FollowedHyperlink"/>
-    <w:lsdException w:qFormat="1" w:unhideWhenUsed="0" w:uiPriority="22" w:semiHidden="0" w:name="Strong"/>
-    <w:lsdException w:qFormat="1" w:unhideWhenUsed="0" w:uiPriority="20" w:semiHidden="0" w:name="Emphasis"/>
-    <w:lsdException w:qFormat="1" w:uiPriority="99" w:name="Document Map"/>
-    <w:lsdException w:uiPriority="99" w:name="Plain Text"/>
-    <w:lsdException w:uiPriority="99" w:name="E-mail Signature"/>
-    <w:lsdException w:uiPriority="99" w:name="Normal (Web)"/>
-    <w:lsdException w:uiPriority="99" w:name="HTML Acronym"/>
-    <w:lsdException w:uiPriority="99" w:name="HTML Address"/>
-    <w:lsdException w:uiPriority="99" w:name="HTML Cite"/>
-    <w:lsdException w:uiPriority="99" w:name="HTML Code"/>
-    <w:lsdException w:uiPriority="99" w:name="HTML Definition"/>
-    <w:lsdException w:uiPriority="99" w:name="HTML Keyboard"/>
-    <w:lsdException w:qFormat="1" w:unhideWhenUsed="0" w:uiPriority="0" w:semiHidden="0" w:name="HTML Preformatted"/>
-    <w:lsdException w:uiPriority="99" w:name="HTML Sample"/>
-    <w:lsdException w:uiPriority="99" w:name="HTML Typewriter"/>
-    <w:lsdException w:uiPriority="99" w:name="HTML Variable"/>
-    <w:lsdException w:uiPriority="99" w:name="Normal Table"/>
-    <w:lsdException w:uiPriority="99" w:name="annotation subject"/>
-    <w:lsdException w:uiPriority="99" w:name="Table Simple 1"/>
-    <w:lsdException w:uiPriority="99" w:name="Table Simple 2"/>
-    <w:lsdException w:uiPriority="99" w:name="Table Simple 3"/>
-    <w:lsdException w:uiPriority="99" w:name="Table Classic 1"/>
-    <w:lsdException w:uiPriority="99" w:name="Table Classic 2"/>
-    <w:lsdException w:uiPriority="99" w:name="Table Classic 3"/>
-    <w:lsdException w:uiPriority="99" w:name="Table Classic 4"/>
-    <w:lsdException w:uiPriority="99" w:name="Table Colorful 1"/>
-    <w:lsdException w:uiPriority="99" w:name="Table Colorful 2"/>
-    <w:lsdException w:uiPriority="99" w:name="Table Colorful 3"/>
-    <w:lsdException w:uiPriority="99" w:name="Table Columns 1"/>
-    <w:lsdException w:uiPriority="99" w:name="Table Columns 2"/>
-    <w:lsdException w:uiPriority="99" w:name="Table Columns 3"/>
-    <w:lsdException w:uiPriority="99" w:name="Table Columns 4"/>
-    <w:lsdException w:uiPriority="99" w:name="Table Columns 5"/>
-    <w:lsdException w:uiPriority="99" w:name="Table Grid 1"/>
-    <w:lsdException w:uiPriority="99" w:name="Table Grid 2"/>
-    <w:lsdException w:uiPriority="99" w:name="Table Grid 3"/>
-    <w:lsdException w:uiPriority="99" w:name="Table Grid 4"/>
-    <w:lsdException w:uiPriority="99" w:name="Table Grid 5"/>
-    <w:lsdException w:uiPriority="99" w:name="Table Grid 6"/>
-    <w:lsdException w:uiPriority="99" w:name="Table Grid 7"/>
-    <w:lsdException w:uiPriority="99" w:name="Table Grid 8"/>
-    <w:lsdException w:uiPriority="99" w:name="Table List 1"/>
-    <w:lsdException w:uiPriority="99" w:name="Table List 2"/>
-    <w:lsdException w:uiPriority="99" w:name="Table List 3"/>
-    <w:lsdException w:uiPriority="99" w:name="Table List 4"/>
-    <w:lsdException w:uiPriority="99" w:name="Table List 5"/>
-    <w:lsdException w:uiPriority="99" w:name="Table List 6"/>
-    <w:lsdException w:uiPriority="99" w:name="Table List 7"/>
-    <w:lsdException w:uiPriority="99" w:name="Table List 8"/>
-    <w:lsdException w:uiPriority="99" w:name="Table 3D effects 1"/>
-    <w:lsdException w:uiPriority="99" w:name="Table 3D effects 2"/>
-    <w:lsdException w:uiPriority="99" w:name="Table 3D effects 3"/>
-    <w:lsdException w:uiPriority="99" w:name="Table Contemporary"/>
-    <w:lsdException w:uiPriority="99" w:name="Table Elegant"/>
-    <w:lsdException w:uiPriority="99" w:name="Table Professional"/>
-    <w:lsdException w:uiPriority="99" w:name="Table Subtle 1"/>
-    <w:lsdException w:uiPriority="99" w:name="Table Subtle 2"/>
-    <w:lsdException w:uiPriority="99" w:name="Table Web 1"/>
-    <w:lsdException w:uiPriority="99" w:name="Table Web 2"/>
-    <w:lsdException w:uiPriority="99" w:name="Table Web 3"/>
-    <w:lsdException w:uiPriority="99" w:name="Balloon Text"/>
-    <w:lsdException w:qFormat="1" w:unhideWhenUsed="0" w:uiPriority="59" w:semiHidden="0" w:name="Table Grid"/>
-    <w:lsdException w:uiPriority="99" w:name="Table Theme"/>
-    <w:lsdException w:unhideWhenUsed="0" w:uiPriority="60" w:semiHidden="0" w:name="Light Shading"/>
-    <w:lsdException w:unhideWhenUsed="0" w:uiPriority="61" w:semiHidden="0" w:name="Light List"/>
-    <w:lsdException w:unhideWhenUsed="0" w:uiPriority="62" w:semiHidden="0" w:name="Light Grid"/>
-    <w:lsdException w:unhideWhenUsed="0" w:uiPriority="63" w:semiHidden="0" w:name="Medium Shading 1"/>
-    <w:lsdException w:unhideWhenUsed="0" w:uiPriority="64" w:semiHidden="0" w:name="Medium Shading 2"/>
-    <w:lsdException w:unhideWhenUsed="0" w:uiPriority="65" w:semiHidden="0" w:name="Medium List 1"/>
-    <w:lsdException w:unhideWhenUsed="0" w:uiPriority="66" w:semiHidden="0" w:name="Medium List 2"/>
-    <w:lsdException w:unhideWhenUsed="0" w:uiPriority="67" w:semiHidden="0" w:name="Medium Grid 1"/>
-    <w:lsdException w:unhideWhenUsed="0" w:uiPriority="68" w:semiHidden="0" w:name="Medium Grid 2"/>
-    <w:lsdException w:unhideWhenUsed="0" w:uiPriority="69" w:semiHidden="0" w:name="Medium Grid 3"/>
-    <w:lsdException w:unhideWhenUsed="0" w:uiPriority="70" w:semiHidden="0" w:name="Dark List"/>
-    <w:lsdException w:unhideWhenUsed="0" w:uiPriority="71" w:semiHidden="0" w:name="Colorful Shading"/>
-    <w:lsdException w:unhideWhenUsed="0" w:uiPriority="72" w:semiHidden="0" w:name="Colorful List"/>
-    <w:lsdException w:unhideWhenUsed="0" w:uiPriority="73" w:semiHidden="0" w:name="Colorful Grid"/>
-    <w:lsdException w:unhideWhenUsed="0" w:uiPriority="60" w:semiHidden="0" w:name="Light Shading Accent 1"/>
-    <w:lsdException w:unhideWhenUsed="0" w:uiPriority="61" w:semiHidden="0" w:name="Light List Accent 1"/>
-    <w:lsdException w:unhideWhenUsed="0" w:uiPriority="62" w:semiHidden="0" w:name="Light Grid Accent 1"/>
-    <w:lsdException w:unhideWhenUsed="0" w:uiPriority="63" w:semiHidden="0" w:name="Medium Shading 1 Accent 1"/>
-    <w:lsdException w:unhideWhenUsed="0" w:uiPriority="64" w:semiHidden="0" w:name="Medium Shading 2 Accent 1"/>
-    <w:lsdException w:unhideWhenUsed="0" w:uiPriority="65" w:semiHidden="0" w:name="Medium List 1 Accent 1"/>
-    <w:lsdException w:qFormat="1" w:unhideWhenUsed="0" w:uiPriority="34" w:semiHidden="0" w:name="List Paragraph"/>
-    <w:lsdException w:unhideWhenUsed="0" w:uiPriority="66" w:semiHidden="0" w:name="Medium List 2 Accent 1"/>
-    <w:lsdException w:unhideWhenUsed="0" w:uiPriority="67" w:semiHidden="0" w:name="Medium Grid 1 Accent 1"/>
-    <w:lsdException w:unhideWhenUsed="0" w:uiPriority="68" w:semiHidden="0" w:name="Medium Grid 2 Accent 1"/>
-    <w:lsdException w:unhideWhenUsed="0" w:uiPriority="69" w:semiHidden="0" w:name="Medium Grid 3 Accent 1"/>
-    <w:lsdException w:unhideWhenUsed="0" w:uiPriority="70" w:semiHidden="0" w:name="Dark List Accent 1"/>
-    <w:lsdException w:unhideWhenUsed="0" w:uiPriority="71" w:semiHidden="0" w:name="Colorful Shading Accent 1"/>
-    <w:lsdException w:unhideWhenUsed="0" w:uiPriority="72" w:semiHidden="0" w:name="Colorful List Accent 1"/>
-    <w:lsdException w:unhideWhenUsed="0" w:uiPriority="73" w:semiHidden="0" w:name="Colorful Grid Accent 1"/>
-    <w:lsdException w:unhideWhenUsed="0" w:uiPriority="60" w:semiHidden="0" w:name="Light Shading Accent 2"/>
-    <w:lsdException w:unhideWhenUsed="0" w:uiPriority="61" w:semiHidden="0" w:name="Light List Accent 2"/>
-    <w:lsdException w:unhideWhenUsed="0" w:uiPriority="62" w:semiHidden="0" w:name="Light Grid Accent 2"/>
-    <w:lsdException w:unhideWhenUsed="0" w:uiPriority="63" w:semiHidden="0" w:name="Medium Shading 1 Accent 2"/>
-    <w:lsdException w:unhideWhenUsed="0" w:uiPriority="64" w:semiHidden="0" w:name="Medium Shading 2 Accent 2"/>
-    <w:lsdException w:unhideWhenUsed="0" w:uiPriority="65" w:semiHidden="0" w:name="Medium List 1 Accent 2"/>
-    <w:lsdException w:unhideWhenUsed="0" w:uiPriority="66" w:semiHidden="0" w:name="Medium List 2 Accent 2"/>
-    <w:lsdException w:unhideWhenUsed="0" w:uiPriority="67" w:semiHidden="0" w:name="Medium Grid 1 Accent 2"/>
-    <w:lsdException w:unhideWhenUsed="0" w:uiPriority="68" w:semiHidden="0" w:name="Medium Grid 2 Accent 2"/>
-    <w:lsdException w:unhideWhenUsed="0" w:uiPriority="69" w:semiHidden="0" w:name="Medium Grid 3 Accent 2"/>
-    <w:lsdException w:unhideWhenUsed="0" w:uiPriority="70" w:semiHidden="0" w:name="Dark List Accent 2"/>
-    <w:lsdException w:unhideWhenUsed="0" w:uiPriority="71" w:semiHidden="0" w:name="Colorful Shading Accent 2"/>
-    <w:lsdException w:unhideWhenUsed="0" w:uiPriority="72" w:semiHidden="0" w:name="Colorful List Accent 2"/>
-    <w:lsdException w:unhideWhenUsed="0" w:uiPriority="73" w:semiHidden="0" w:name="Colorful Grid Accent 2"/>
-    <w:lsdException w:unhideWhenUsed="0" w:uiPriority="60" w:semiHidden="0" w:name="Light Shading Accent 3"/>
-    <w:lsdException w:unhideWhenUsed="0" w:uiPriority="61" w:semiHidden="0" w:name="Light List Accent 3"/>
-    <w:lsdException w:unhideWhenUsed="0" w:uiPriority="62" w:semiHidden="0" w:name="Light Grid Accent 3"/>
-    <w:lsdException w:unhideWhenUsed="0" w:uiPriority="63" w:semiHidden="0" w:name="Medium Shading 1 Accent 3"/>
-    <w:lsdException w:unhideWhenUsed="0" w:uiPriority="64" w:semiHidden="0" w:name="Medium Shading 2 Accent 3"/>
-    <w:lsdException w:unhideWhenUsed="0" w:uiPriority="65" w:semiHidden="0" w:name="Medium List 1 Accent 3"/>
-    <w:lsdException w:unhideWhenUsed="0" w:uiPriority="66" w:semiHidden="0" w:name="Medium List 2 Accent 3"/>
-    <w:lsdException w:unhideWhenUsed="0" w:uiPriority="67" w:semiHidden="0" w:name="Medium Grid 1 Accent 3"/>
-    <w:lsdException w:unhideWhenUsed="0" w:uiPriority="68" w:semiHidden="0" w:name="Medium Grid 2 Accent 3"/>
-    <w:lsdException w:unhideWhenUsed="0" w:uiPriority="69" w:semiHidden="0" w:name="Medium Grid 3 Accent 3"/>
-    <w:lsdException w:unhideWhenUsed="0" w:uiPriority="70" w:semiHidden="0" w:name="Dark List Accent 3"/>
-    <w:lsdException w:unhideWhenUsed="0" w:uiPriority="71" w:semiHidden="0" w:name="Colorful Shading Accent 3"/>
-    <w:lsdException w:unhideWhenUsed="0" w:uiPriority="72" w:semiHidden="0" w:name="Colorful List Accent 3"/>
-    <w:lsdException w:unhideWhenUsed="0" w:uiPriority="73" w:semiHidden="0" w:name="Colorful Grid Accent 3"/>
-    <w:lsdException w:unhideWhenUsed="0" w:uiPriority="60" w:semiHidden="0" w:name="Light Shading Accent 4"/>
-    <w:lsdException w:unhideWhenUsed="0" w:uiPriority="61" w:semiHidden="0" w:name="Light List Accent 4"/>
-    <w:lsdException w:unhideWhenUsed="0" w:uiPriority="62" w:semiHidden="0" w:name="Light Grid Accent 4"/>
-    <w:lsdException w:unhideWhenUsed="0" w:uiPriority="63" w:semiHidden="0" w:name="Medium Shading 1 Accent 4"/>
-    <w:lsdException w:unhideWhenUsed="0" w:uiPriority="64" w:semiHidden="0" w:name="Medium Shading 2 Accent 4"/>
-    <w:lsdException w:unhideWhenUsed="0" w:uiPriority="65" w:semiHidden="0" w:name="Medium List 1 Accent 4"/>
-    <w:lsdException w:unhideWhenUsed="0" w:uiPriority="66" w:semiHidden="0" w:name="Medium List 2 Accent 4"/>
-    <w:lsdException w:unhideWhenUsed="0" w:uiPriority="67" w:semiHidden="0" w:name="Medium Grid 1 Accent 4"/>
-    <w:lsdException w:unhideWhenUsed="0" w:uiPriority="68" w:semiHidden="0" w:name="Medium Grid 2 Accent 4"/>
-    <w:lsdException w:unhideWhenUsed="0" w:uiPriority="69" w:semiHidden="0" w:name="Medium Grid 3 Accent 4"/>
-    <w:lsdException w:unhideWhenUsed="0" w:uiPriority="70" w:semiHidden="0" w:name="Dark List Accent 4"/>
-    <w:lsdException w:unhideWhenUsed="0" w:uiPriority="71" w:semiHidden="0" w:name="Colorful Shading Accent 4"/>
-    <w:lsdException w:unhideWhenUsed="0" w:uiPriority="72" w:semiHidden="0" w:name="Colorful List Accent 4"/>
-    <w:lsdException w:unhideWhenUsed="0" w:uiPriority="73" w:semiHidden="0" w:name="Colorful Grid Accent 4"/>
-    <w:lsdException w:unhideWhenUsed="0" w:uiPriority="60" w:semiHidden="0" w:name="Light Shading Accent 5"/>
-    <w:lsdException w:unhideWhenUsed="0" w:uiPriority="61" w:semiHidden="0" w:name="Light List Accent 5"/>
-    <w:lsdException w:unhideWhenUsed="0" w:uiPriority="62" w:semiHidden="0" w:name="Light Grid Accent 5"/>
-    <w:lsdException w:unhideWhenUsed="0" w:uiPriority="63" w:semiHidden="0" w:name="Medium Shading 1 Accent 5"/>
-    <w:lsdException w:unhideWhenUsed="0" w:uiPriority="64" w:semiHidden="0" w:name="Medium Shading 2 Accent 5"/>
-    <w:lsdException w:unhideWhenUsed="0" w:uiPriority="65" w:semiHidden="0" w:name="Medium List 1 Accent 5"/>
-    <w:lsdException w:unhideWhenUsed="0" w:uiPriority="66" w:semiHidden="0" w:name="Medium List 2 Accent 5"/>
-    <w:lsdException w:unhideWhenUsed="0" w:uiPriority="67" w:semiHidden="0" w:name="Medium Grid 1 Accent 5"/>
-    <w:lsdException w:unhideWhenUsed="0" w:uiPriority="68" w:semiHidden="0" w:name="Medium Grid 2 Accent 5"/>
-    <w:lsdException w:unhideWhenUsed="0" w:uiPriority="69" w:semiHidden="0" w:name="Medium Grid 3 Accent 5"/>
-    <w:lsdException w:unhideWhenUsed="0" w:uiPriority="70" w:semiHidden="0" w:name="Dark List Accent 5"/>
-    <w:lsdException w:unhideWhenUsed="0" w:uiPriority="71" w:semiHidden="0" w:name="Colorful Shading Accent 5"/>
-    <w:lsdException w:unhideWhenUsed="0" w:uiPriority="72" w:semiHidden="0" w:name="Colorful List Accent 5"/>
-    <w:lsdException w:unhideWhenUsed="0" w:uiPriority="73" w:semiHidden="0" w:name="Colorful Grid Accent 5"/>
-    <w:lsdException w:unhideWhenUsed="0" w:uiPriority="60" w:semiHidden="0" w:name="Light Shading Accent 6"/>
-    <w:lsdException w:unhideWhenUsed="0" w:uiPriority="61" w:semiHidden="0" w:name="Light List Accent 6"/>
-    <w:lsdException w:unhideWhenUsed="0" w:uiPriority="62" w:semiHidden="0" w:name="Light Grid Accent 6"/>
-    <w:lsdException w:unhideWhenUsed="0" w:uiPriority="63" w:semiHidden="0" w:name="Medium Shading 1 Accent 6"/>
-    <w:lsdException w:unhideWhenUsed="0" w:uiPriority="64" w:semiHidden="0" w:name="Medium Shading 2 Accent 6"/>
-    <w:lsdException w:unhideWhenUsed="0" w:uiPriority="65" w:semiHidden="0" w:name="Medium List 1 Accent 6"/>
-    <w:lsdException w:unhideWhenUsed="0" w:uiPriority="66" w:semiHidden="0" w:name="Medium List 2 Accent 6"/>
-    <w:lsdException w:unhideWhenUsed="0" w:uiPriority="67" w:semiHidden="0" w:name="Medium Grid 1 Accent 6"/>
-    <w:lsdException w:unhideWhenUsed="0" w:uiPriority="68" w:semiHidden="0" w:name="Medium Grid 2 Accent 6"/>
-    <w:lsdException w:unhideWhenUsed="0" w:uiPriority="69" w:semiHidden="0" w:name="Medium Grid 3 Accent 6"/>
-    <w:lsdException w:unhideWhenUsed="0" w:uiPriority="70" w:semiHidden="0" w:name="Dark List Accent 6"/>
-    <w:lsdException w:unhideWhenUsed="0" w:uiPriority="71" w:semiHidden="0" w:name="Colorful Shading Accent 6"/>
-    <w:lsdException w:unhideWhenUsed="0" w:uiPriority="72" w:semiHidden="0" w:name="Colorful List Accent 6"/>
-    <w:lsdException w:unhideWhenUsed="0" w:uiPriority="73" w:semiHidden="0" w:name="Colorful Grid Accent 6"/>
+  <w:latentStyles w:defLockedState="0" w:defUIPriority="99" w:defSemiHidden="0" w:defUnhideWhenUsed="0" w:defQFormat="0" w:count="376">
+    <w:lsdException w:name="Normal" w:uiPriority="0" w:qFormat="1"/>
+    <w:lsdException w:name="heading 1" w:uiPriority="9" w:qFormat="1"/>
+    <w:lsdException w:name="heading 2" w:semiHidden="1" w:uiPriority="9" w:unhideWhenUsed="1" w:qFormat="1"/>
+    <w:lsdException w:name="heading 3" w:semiHidden="1" w:uiPriority="9" w:unhideWhenUsed="1" w:qFormat="1"/>
+    <w:lsdException w:name="heading 4" w:semiHidden="1" w:uiPriority="9" w:unhideWhenUsed="1" w:qFormat="1"/>
+    <w:lsdException w:name="heading 5" w:semiHidden="1" w:uiPriority="9" w:unhideWhenUsed="1" w:qFormat="1"/>
+    <w:lsdException w:name="heading 6" w:semiHidden="1" w:uiPriority="9" w:unhideWhenUsed="1" w:qFormat="1"/>
+    <w:lsdException w:name="heading 7" w:semiHidden="1" w:uiPriority="9" w:unhideWhenUsed="1" w:qFormat="1"/>
+    <w:lsdException w:name="heading 8" w:semiHidden="1" w:uiPriority="9" w:unhideWhenUsed="1" w:qFormat="1"/>
+    <w:lsdException w:name="heading 9" w:semiHidden="1" w:uiPriority="9" w:unhideWhenUsed="1" w:qFormat="1"/>
+    <w:lsdException w:name="index 1" w:semiHidden="1" w:unhideWhenUsed="1"/>
+    <w:lsdException w:name="index 2" w:semiHidden="1" w:unhideWhenUsed="1"/>
+    <w:lsdException w:name="index 3" w:semiHidden="1" w:unhideWhenUsed="1"/>
+    <w:lsdException w:name="index 4" w:semiHidden="1" w:unhideWhenUsed="1"/>
+    <w:lsdException w:name="index 5" w:semiHidden="1" w:unhideWhenUsed="1"/>
+    <w:lsdException w:name="index 6" w:semiHidden="1" w:unhideWhenUsed="1"/>
+    <w:lsdException w:name="index 7" w:semiHidden="1" w:unhideWhenUsed="1"/>
+    <w:lsdException w:name="index 8" w:semiHidden="1" w:unhideWhenUsed="1"/>
+    <w:lsdException w:name="index 9" w:semiHidden="1" w:unhideWhenUsed="1"/>
+    <w:lsdException w:name="toc 1" w:semiHidden="1" w:uiPriority="39" w:unhideWhenUsed="1"/>
+    <w:lsdException w:name="toc 2" w:semiHidden="1" w:uiPriority="39" w:unhideWhenUsed="1"/>
+    <w:lsdException w:name="toc 3" w:semiHidden="1" w:uiPriority="39" w:unhideWhenUsed="1"/>
+    <w:lsdException w:name="toc 4" w:semiHidden="1" w:uiPriority="39" w:unhideWhenUsed="1"/>
+    <w:lsdException w:name="toc 5" w:semiHidden="1" w:uiPriority="39" w:unhideWhenUsed="1"/>
+    <w:lsdException w:name="toc 6" w:semiHidden="1" w:uiPriority="39" w:unhideWhenUsed="1"/>
+    <w:lsdException w:name="toc 7" w:semiHidden="1" w:uiPriority="39" w:unhideWhenUsed="1"/>
+    <w:lsdException w:name="toc 8" w:semiHidden="1" w:uiPriority="39" w:unhideWhenUsed="1"/>
+    <w:lsdException w:name="toc 9" w:semiHidden="1" w:uiPriority="39" w:unhideWhenUsed="1"/>
+    <w:lsdException w:name="Normal Indent" w:semiHidden="1" w:unhideWhenUsed="1"/>
+    <w:lsdException w:name="footnote text" w:semiHidden="1" w:unhideWhenUsed="1"/>
+    <w:lsdException w:name="annotation text" w:semiHidden="1" w:unhideWhenUsed="1"/>
+    <w:lsdException w:name="header" w:semiHidden="1" w:unhideWhenUsed="1" w:qFormat="1"/>
+    <w:lsdException w:name="footer" w:semiHidden="1" w:unhideWhenUsed="1"/>
+    <w:lsdException w:name="index heading" w:semiHidden="1" w:unhideWhenUsed="1"/>
+    <w:lsdException w:name="caption" w:semiHidden="1" w:uiPriority="35" w:unhideWhenUsed="1" w:qFormat="1"/>
+    <w:lsdException w:name="table of figures" w:semiHidden="1" w:unhideWhenUsed="1"/>
+    <w:lsdException w:name="envelope address" w:semiHidden="1" w:unhideWhenUsed="1"/>
+    <w:lsdException w:name="envelope return" w:semiHidden="1" w:unhideWhenUsed="1"/>
+    <w:lsdException w:name="footnote reference" w:semiHidden="1" w:unhideWhenUsed="1"/>
+    <w:lsdException w:name="annotation reference" w:semiHidden="1" w:unhideWhenUsed="1"/>
+    <w:lsdException w:name="line number" w:semiHidden="1" w:unhideWhenUsed="1"/>
+    <w:lsdException w:name="page number" w:semiHidden="1" w:unhideWhenUsed="1"/>
+    <w:lsdException w:name="endnote reference" w:semiHidden="1" w:unhideWhenUsed="1"/>
+    <w:lsdException w:name="endnote text" w:semiHidden="1" w:unhideWhenUsed="1"/>
+    <w:lsdException w:name="table of authorities" w:semiHidden="1" w:unhideWhenUsed="1"/>
+    <w:lsdException w:name="macro" w:semiHidden="1" w:unhideWhenUsed="1"/>
+    <w:lsdException w:name="toa heading" w:semiHidden="1" w:unhideWhenUsed="1"/>
+    <w:lsdException w:name="List" w:semiHidden="1" w:unhideWhenUsed="1"/>
+    <w:lsdException w:name="List Bullet" w:semiHidden="1" w:unhideWhenUsed="1"/>
+    <w:lsdException w:name="List Number" w:semiHidden="1" w:unhideWhenUsed="1"/>
+    <w:lsdException w:name="List 2" w:semiHidden="1" w:unhideWhenUsed="1"/>
+    <w:lsdException w:name="List 3" w:semiHidden="1" w:unhideWhenUsed="1"/>
+    <w:lsdException w:name="List 4" w:semiHidden="1" w:unhideWhenUsed="1"/>
+    <w:lsdException w:name="List 5" w:semiHidden="1" w:unhideWhenUsed="1"/>
+    <w:lsdException w:name="List Bullet 2" w:semiHidden="1" w:unhideWhenUsed="1"/>
+    <w:lsdException w:name="List Bullet 3" w:semiHidden="1" w:unhideWhenUsed="1"/>
+    <w:lsdException w:name="List Bullet 4" w:semiHidden="1" w:unhideWhenUsed="1"/>
+    <w:lsdException w:name="List Bullet 5" w:semiHidden="1" w:unhideWhenUsed="1"/>
+    <w:lsdException w:name="List Number 2" w:semiHidden="1" w:unhideWhenUsed="1"/>
+    <w:lsdException w:name="List Number 3" w:semiHidden="1" w:unhideWhenUsed="1"/>
+    <w:lsdException w:name="List Number 4" w:semiHidden="1" w:unhideWhenUsed="1"/>
+    <w:lsdException w:name="List Number 5" w:semiHidden="1" w:unhideWhenUsed="1"/>
+    <w:lsdException w:name="Title" w:uiPriority="10" w:qFormat="1"/>
+    <w:lsdException w:name="Closing" w:semiHidden="1" w:unhideWhenUsed="1"/>
+    <w:lsdException w:name="Signature" w:semiHidden="1" w:unhideWhenUsed="1"/>
+    <w:lsdException w:name="Default Paragraph Font" w:semiHidden="1" w:uiPriority="1" w:unhideWhenUsed="1"/>
+    <w:lsdException w:name="Body Text" w:semiHidden="1" w:unhideWhenUsed="1"/>
+    <w:lsdException w:name="Body Text Indent" w:semiHidden="1" w:unhideWhenUsed="1"/>
+    <w:lsdException w:name="List Continue" w:semiHidden="1" w:unhideWhenUsed="1"/>
+    <w:lsdException w:name="List Continue 2" w:semiHidden="1" w:unhideWhenUsed="1"/>
+    <w:lsdException w:name="List Continue 3" w:semiHidden="1" w:unhideWhenUsed="1"/>
+    <w:lsdException w:name="List Continue 4" w:semiHidden="1" w:unhideWhenUsed="1"/>
+    <w:lsdException w:name="List Continue 5" w:semiHidden="1" w:unhideWhenUsed="1"/>
+    <w:lsdException w:name="Message Header" w:semiHidden="1" w:unhideWhenUsed="1"/>
+    <w:lsdException w:name="Subtitle" w:uiPriority="11" w:qFormat="1"/>
+    <w:lsdException w:name="Salutation" w:semiHidden="1" w:unhideWhenUsed="1"/>
+    <w:lsdException w:name="Date" w:semiHidden="1" w:unhideWhenUsed="1"/>
+    <w:lsdException w:name="Body Text First Indent" w:semiHidden="1" w:unhideWhenUsed="1"/>
+    <w:lsdException w:name="Body Text First Indent 2" w:semiHidden="1" w:unhideWhenUsed="1"/>
+    <w:lsdException w:name="Note Heading" w:semiHidden="1" w:unhideWhenUsed="1"/>
+    <w:lsdException w:name="Body Text 2" w:semiHidden="1" w:unhideWhenUsed="1"/>
+    <w:lsdException w:name="Body Text 3" w:semiHidden="1" w:unhideWhenUsed="1"/>
+    <w:lsdException w:name="Body Text Indent 2" w:uiPriority="0" w:qFormat="1"/>
+    <w:lsdException w:name="Body Text Indent 3" w:semiHidden="1" w:unhideWhenUsed="1"/>
+    <w:lsdException w:name="Block Text" w:semiHidden="1" w:unhideWhenUsed="1"/>
+    <w:lsdException w:name="Hyperlink" w:unhideWhenUsed="1" w:qFormat="1"/>
+    <w:lsdException w:name="FollowedHyperlink" w:semiHidden="1" w:unhideWhenUsed="1"/>
+    <w:lsdException w:name="Strong" w:uiPriority="22" w:qFormat="1"/>
+    <w:lsdException w:name="Emphasis" w:uiPriority="20" w:qFormat="1"/>
+    <w:lsdException w:name="Document Map" w:semiHidden="1" w:unhideWhenUsed="1" w:qFormat="1"/>
+    <w:lsdException w:name="Plain Text" w:semiHidden="1" w:unhideWhenUsed="1"/>
+    <w:lsdException w:name="E-mail Signature" w:semiHidden="1" w:unhideWhenUsed="1"/>
+    <w:lsdException w:name="HTML Top of Form" w:semiHidden="1" w:unhideWhenUsed="1"/>
+    <w:lsdException w:name="HTML Bottom of Form" w:semiHidden="1" w:unhideWhenUsed="1"/>
+    <w:lsdException w:name="Normal (Web)" w:semiHidden="1" w:unhideWhenUsed="1"/>
+    <w:lsdException w:name="HTML Acronym" w:semiHidden="1" w:unhideWhenUsed="1"/>
+    <w:lsdException w:name="HTML Address" w:semiHidden="1" w:unhideWhenUsed="1"/>
+    <w:lsdException w:name="HTML Cite" w:semiHidden="1" w:unhideWhenUsed="1"/>
+    <w:lsdException w:name="HTML Code" w:semiHidden="1" w:unhideWhenUsed="1"/>
+    <w:lsdException w:name="HTML Definition" w:semiHidden="1" w:unhideWhenUsed="1"/>
+    <w:lsdException w:name="HTML Keyboard" w:semiHidden="1" w:unhideWhenUsed="1"/>
+    <w:lsdException w:name="HTML Preformatted" w:uiPriority="0" w:qFormat="1"/>
+    <w:lsdException w:name="HTML Sample" w:semiHidden="1" w:unhideWhenUsed="1"/>
+    <w:lsdException w:name="HTML Typewriter" w:semiHidden="1" w:unhideWhenUsed="1"/>
+    <w:lsdException w:name="HTML Variable" w:semiHidden="1" w:unhideWhenUsed="1"/>
+    <w:lsdException w:name="Normal Table" w:semiHidden="1" w:unhideWhenUsed="1"/>
+    <w:lsdException w:name="annotation subject" w:semiHidden="1" w:unhideWhenUsed="1"/>
+    <w:lsdException w:name="No List" w:semiHidden="1" w:unhideWhenUsed="1"/>
+    <w:lsdException w:name="Outline List 1" w:semiHidden="1" w:unhideWhenUsed="1"/>
+    <w:lsdException w:name="Outline List 2" w:semiHidden="1" w:unhideWhenUsed="1"/>
+    <w:lsdException w:name="Outline List 3" w:semiHidden="1" w:unhideWhenUsed="1"/>
+    <w:lsdException w:name="Table Simple 1" w:semiHidden="1" w:unhideWhenUsed="1"/>
+    <w:lsdException w:name="Table Simple 2" w:semiHidden="1" w:unhideWhenUsed="1"/>
+    <w:lsdException w:name="Table Simple 3" w:semiHidden="1" w:unhideWhenUsed="1"/>
+    <w:lsdException w:name="Table Classic 1" w:semiHidden="1" w:unhideWhenUsed="1"/>
+    <w:lsdException w:name="Table Classic 2" w:semiHidden="1" w:unhideWhenUsed="1"/>
+    <w:lsdException w:name="Table Classic 3" w:semiHidden="1" w:unhideWhenUsed="1"/>
+    <w:lsdException w:name="Table Classic 4" w:semiHidden="1" w:unhideWhenUsed="1"/>
+    <w:lsdException w:name="Table Colorful 1" w:semiHidden="1" w:unhideWhenUsed="1"/>
+    <w:lsdException w:name="Table Colorful 2" w:semiHidden="1" w:unhideWhenUsed="1"/>
+    <w:lsdException w:name="Table Colorful 3" w:semiHidden="1" w:unhideWhenUsed="1"/>
+    <w:lsdException w:name="Table Columns 1" w:semiHidden="1" w:unhideWhenUsed="1"/>
+    <w:lsdException w:name="Table Columns 2" w:semiHidden="1" w:unhideWhenUsed="1"/>
+    <w:lsdException w:name="Table Columns 3" w:semiHidden="1" w:unhideWhenUsed="1"/>
+    <w:lsdException w:name="Table Columns 4" w:semiHidden="1" w:unhideWhenUsed="1"/>
+    <w:lsdException w:name="Table Columns 5" w:semiHidden="1" w:unhideWhenUsed="1"/>
+    <w:lsdException w:name="Table Grid 1" w:semiHidden="1" w:unhideWhenUsed="1"/>
+    <w:lsdException w:name="Table Grid 2" w:semiHidden="1" w:unhideWhenUsed="1"/>
+    <w:lsdException w:name="Table Grid 3" w:semiHidden="1" w:unhideWhenUsed="1"/>
+    <w:lsdException w:name="Table Grid 4" w:semiHidden="1" w:unhideWhenUsed="1"/>
+    <w:lsdException w:name="Table Grid 5" w:semiHidden="1" w:unhideWhenUsed="1"/>
+    <w:lsdException w:name="Table Grid 6" w:semiHidden="1" w:unhideWhenUsed="1"/>
+    <w:lsdException w:name="Table Grid 7" w:semiHidden="1" w:unhideWhenUsed="1"/>
+    <w:lsdException w:name="Table Grid 8" w:semiHidden="1" w:unhideWhenUsed="1"/>
+    <w:lsdException w:name="Table List 1" w:semiHidden="1" w:unhideWhenUsed="1"/>
+    <w:lsdException w:name="Table List 2" w:semiHidden="1" w:unhideWhenUsed="1"/>
+    <w:lsdException w:name="Table List 3" w:semiHidden="1" w:unhideWhenUsed="1"/>
+    <w:lsdException w:name="Table List 4" w:semiHidden="1" w:unhideWhenUsed="1"/>
+    <w:lsdException w:name="Table List 5" w:semiHidden="1" w:unhideWhenUsed="1"/>
+    <w:lsdException w:name="Table List 6" w:semiHidden="1" w:unhideWhenUsed="1"/>
+    <w:lsdException w:name="Table List 7" w:semiHidden="1" w:unhideWhenUsed="1"/>
+    <w:lsdException w:name="Table List 8" w:semiHidden="1" w:unhideWhenUsed="1"/>
+    <w:lsdException w:name="Table 3D effects 1" w:semiHidden="1" w:unhideWhenUsed="1"/>
+    <w:lsdException w:name="Table 3D effects 2" w:semiHidden="1" w:unhideWhenUsed="1"/>
+    <w:lsdException w:name="Table 3D effects 3" w:semiHidden="1" w:unhideWhenUsed="1"/>
+    <w:lsdException w:name="Table Contemporary" w:semiHidden="1" w:unhideWhenUsed="1"/>
+    <w:lsdException w:name="Table Elegant" w:semiHidden="1" w:unhideWhenUsed="1"/>
+    <w:lsdException w:name="Table Professional" w:semiHidden="1" w:unhideWhenUsed="1"/>
+    <w:lsdException w:name="Table Subtle 1" w:semiHidden="1" w:unhideWhenUsed="1"/>
+    <w:lsdException w:name="Table Subtle 2" w:semiHidden="1" w:unhideWhenUsed="1"/>
+    <w:lsdException w:name="Table Web 1" w:semiHidden="1" w:unhideWhenUsed="1"/>
+    <w:lsdException w:name="Table Web 2" w:semiHidden="1" w:unhideWhenUsed="1"/>
+    <w:lsdException w:name="Table Web 3" w:semiHidden="1" w:unhideWhenUsed="1"/>
+    <w:lsdException w:name="Balloon Text" w:semiHidden="1" w:unhideWhenUsed="1"/>
+    <w:lsdException w:name="Table Grid" w:uiPriority="59" w:qFormat="1"/>
+    <w:lsdException w:name="Table Theme" w:semiHidden="1" w:unhideWhenUsed="1"/>
+    <w:lsdException w:name="Placeholder Text" w:semiHidden="1"/>
+    <w:lsdException w:name="Light Shading" w:uiPriority="60"/>
+    <w:lsdException w:name="Light List" w:uiPriority="61"/>
+    <w:lsdException w:name="Light Grid" w:uiPriority="62"/>
+    <w:lsdException w:name="Medium Shading 1" w:uiPriority="63"/>
+    <w:lsdException w:name="Medium Shading 2" w:uiPriority="64"/>
+    <w:lsdException w:name="Medium List 1" w:uiPriority="65"/>
+    <w:lsdException w:name="Medium List 2" w:uiPriority="66"/>
+    <w:lsdException w:name="Medium Grid 1" w:uiPriority="67"/>
+    <w:lsdException w:name="Medium Grid 2" w:uiPriority="68"/>
+    <w:lsdException w:name="Medium Grid 3" w:uiPriority="69"/>
+    <w:lsdException w:name="Dark List" w:uiPriority="70"/>
+    <w:lsdException w:name="Colorful Shading" w:uiPriority="71"/>
+    <w:lsdException w:name="Colorful List" w:uiPriority="72"/>
+    <w:lsdException w:name="Colorful Grid" w:uiPriority="73"/>
+    <w:lsdException w:name="Light Shading Accent 1" w:uiPriority="60"/>
+    <w:lsdException w:name="Light List Accent 1" w:uiPriority="61"/>
+    <w:lsdException w:name="Light Grid Accent 1" w:uiPriority="62"/>
+    <w:lsdException w:name="Medium Shading 1 Accent 1" w:uiPriority="63"/>
+    <w:lsdException w:name="Medium Shading 2 Accent 1" w:uiPriority="64"/>
+    <w:lsdException w:name="Medium List 1 Accent 1" w:uiPriority="65"/>
+    <w:lsdException w:name="Revision" w:semiHidden="1"/>
+    <w:lsdException w:name="List Paragraph" w:uiPriority="34" w:qFormat="1"/>
+    <w:lsdException w:name="Medium List 2 Accent 1" w:uiPriority="66"/>
+    <w:lsdException w:name="Medium Grid 1 Accent 1" w:uiPriority="67"/>
+    <w:lsdException w:name="Medium Grid 2 Accent 1" w:uiPriority="68"/>
+    <w:lsdException w:name="Medium Grid 3 Accent 1" w:uiPriority="69"/>
+    <w:lsdException w:name="Dark List Accent 1" w:uiPriority="70"/>
+    <w:lsdException w:name="Colorful Shading Accent 1" w:uiPriority="71"/>
+    <w:lsdException w:name="Colorful List Accent 1" w:uiPriority="72"/>
+    <w:lsdException w:name="Colorful Grid Accent 1" w:uiPriority="73"/>
+    <w:lsdException w:name="Light Shading Accent 2" w:uiPriority="60"/>
+    <w:lsdException w:name="Light List Accent 2" w:uiPriority="61"/>
+    <w:lsdException w:name="Light Grid Accent 2" w:uiPriority="62"/>
+    <w:lsdException w:name="Medium Shading 1 Accent 2" w:uiPriority="63"/>
+    <w:lsdException w:name="Medium Shading 2 Accent 2" w:uiPriority="64"/>
+    <w:lsdException w:name="Medium List 1 Accent 2" w:uiPriority="65"/>
+    <w:lsdException w:name="Medium List 2 Accent 2" w:uiPriority="66"/>
+    <w:lsdException w:name="Medium Grid 1 Accent 2" w:uiPriority="67"/>
+    <w:lsdException w:name="Medium Grid 2 Accent 2" w:uiPriority="68"/>
+    <w:lsdException w:name="Medium Grid 3 Accent 2" w:uiPriority="69"/>
+    <w:lsdException w:name="Dark List Accent 2" w:uiPriority="70"/>
+    <w:lsdException w:name="Colorful Shading Accent 2" w:uiPriority="71"/>
+    <w:lsdException w:name="Colorful List Accent 2" w:uiPriority="72"/>
+    <w:lsdException w:name="Colorful Grid Accent 2" w:uiPriority="73"/>
+    <w:lsdException w:name="Light Shading Accent 3" w:uiPriority="60"/>
+    <w:lsdException w:name="Light List Accent 3" w:uiPriority="61"/>
+    <w:lsdException w:name="Light Grid Accent 3" w:uiPriority="62"/>
+    <w:lsdException w:name="Medium Shading 1 Accent 3" w:uiPriority="63"/>
+    <w:lsdException w:name="Medium Shading 2 Accent 3" w:uiPriority="64"/>
+    <w:lsdException w:name="Medium List 1 Accent 3" w:uiPriority="65"/>
+    <w:lsdException w:name="Medium List 2 Accent 3" w:uiPriority="66"/>
+    <w:lsdException w:name="Medium Grid 1 Accent 3" w:uiPriority="67"/>
+    <w:lsdException w:name="Medium Grid 2 Accent 3" w:uiPriority="68"/>
+    <w:lsdException w:name="Medium Grid 3 Accent 3" w:uiPriority="69"/>
+    <w:lsdException w:name="Dark List Accent 3" w:uiPriority="70"/>
+    <w:lsdException w:name="Colorful Shading Accent 3" w:uiPriority="71"/>
+    <w:lsdException w:name="Colorful List Accent 3" w:uiPriority="72"/>
+    <w:lsdException w:name="Colorful Grid Accent 3" w:uiPriority="73"/>
+    <w:lsdException w:name="Light Shading Accent 4" w:uiPriority="60"/>
+    <w:lsdException w:name="Light List Accent 4" w:uiPriority="61"/>
+    <w:lsdException w:name="Light Grid Accent 4" w:uiPriority="62"/>
+    <w:lsdException w:name="Medium Shading 1 Accent 4" w:uiPriority="63"/>
+    <w:lsdException w:name="Medium Shading 2 Accent 4" w:uiPriority="64"/>
+    <w:lsdException w:name="Medium List 1 Accent 4" w:uiPriority="65"/>
+    <w:lsdException w:name="Medium List 2 Accent 4" w:uiPriority="66"/>
+    <w:lsdException w:name="Medium Grid 1 Accent 4" w:uiPriority="67"/>
+    <w:lsdException w:name="Medium Grid 2 Accent 4" w:uiPriority="68"/>
+    <w:lsdException w:name="Medium Grid 3 Accent 4" w:uiPriority="69"/>
+    <w:lsdException w:name="Dark List Accent 4" w:uiPriority="70"/>
+    <w:lsdException w:name="Colorful Shading Accent 4" w:uiPriority="71"/>
+    <w:lsdException w:name="Colorful List Accent 4" w:uiPriority="72"/>
+    <w:lsdException w:name="Colorful Grid Accent 4" w:uiPriority="73"/>
+    <w:lsdException w:name="Light Shading Accent 5" w:uiPriority="60"/>
+    <w:lsdException w:name="Light List Accent 5" w:uiPriority="61"/>
+    <w:lsdException w:name="Light Grid Accent 5" w:uiPriority="62"/>
+    <w:lsdException w:name="Medium Shading 1 Accent 5" w:uiPriority="63"/>
+    <w:lsdException w:name="Medium Shading 2 Accent 5" w:uiPriority="64"/>
+    <w:lsdException w:name="Medium List 1 Accent 5" w:uiPriority="65"/>
+    <w:lsdException w:name="Medium List 2 Accent 5" w:uiPriority="66"/>
+    <w:lsdException w:name="Medium Grid 1 Accent 5" w:uiPriority="67"/>
+    <w:lsdException w:name="Medium Grid 2 Accent 5" w:uiPriority="68"/>
+    <w:lsdException w:name="Medium Grid 3 Accent 5" w:uiPriority="69"/>
+    <w:lsdException w:name="Dark List Accent 5" w:uiPriority="70"/>
+    <w:lsdException w:name="Colorful Shading Accent 5" w:uiPriority="71"/>
+    <w:lsdException w:name="Colorful List Accent 5" w:uiPriority="72"/>
+    <w:lsdException w:name="Colorful Grid Accent 5" w:uiPriority="73"/>
+    <w:lsdException w:name="Light Shading Accent 6" w:uiPriority="60"/>
+    <w:lsdException w:name="Light List Accent 6" w:uiPriority="61"/>
+    <w:lsdException w:name="Light Grid Accent 6" w:uiPriority="62"/>
+    <w:lsdException w:name="Medium Shading 1 Accent 6" w:uiPriority="63"/>
+    <w:lsdException w:name="Medium Shading 2 Accent 6" w:uiPriority="64"/>
+    <w:lsdException w:name="Medium List 1 Accent 6" w:uiPriority="65"/>
+    <w:lsdException w:name="Medium List 2 Accent 6" w:uiPriority="66"/>
+    <w:lsdException w:name="Medium Grid 1 Accent 6" w:uiPriority="67"/>
+    <w:lsdException w:name="Medium Grid 2 Accent 6" w:uiPriority="68"/>
+    <w:lsdException w:name="Medium Grid 3 Accent 6" w:uiPriority="69"/>
+    <w:lsdException w:name="Dark List Accent 6" w:uiPriority="70"/>
+    <w:lsdException w:name="Colorful Shading Accent 6" w:uiPriority="71"/>
+    <w:lsdException w:name="Colorful List Accent 6" w:uiPriority="72"/>
+    <w:lsdException w:name="Colorful Grid Accent 6" w:uiPriority="73"/>
+    <w:lsdException w:name="Subtle Emphasis" w:uiPriority="19" w:qFormat="1"/>
+    <w:lsdException w:name="Intense Emphasis" w:uiPriority="21" w:qFormat="1"/>
+    <w:lsdException w:name="Subtle Reference" w:uiPriority="31" w:qFormat="1"/>
+    <w:lsdException w:name="Intense Reference" w:uiPriority="32" w:qFormat="1"/>
+    <w:lsdException w:name="Book Title" w:uiPriority="33" w:qFormat="1"/>
+    <w:lsdException w:name="Bibliography" w:semiHidden="1" w:uiPriority="37" w:unhideWhenUsed="1"/>
+    <w:lsdException w:name="TOC Heading" w:semiHidden="1" w:uiPriority="39" w:unhideWhenUsed="1" w:qFormat="1"/>
+    <w:lsdException w:name="Plain Table 1" w:uiPriority="41"/>
+    <w:lsdException w:name="Plain Table 2" w:uiPriority="42"/>
+    <w:lsdException w:name="Plain Table 3" w:uiPriority="43"/>
+    <w:lsdException w:name="Plain Table 4" w:uiPriority="44"/>
+    <w:lsdException w:name="Plain Table 5" w:uiPriority="45"/>
+    <w:lsdException w:name="Grid Table Light" w:uiPriority="40"/>
+    <w:lsdException w:name="Grid Table 1 Light" w:uiPriority="46"/>
+    <w:lsdException w:name="Grid Table 2" w:uiPriority="47"/>
+    <w:lsdException w:name="Grid Table 3" w:uiPriority="48"/>
+    <w:lsdException w:name="Grid Table 4" w:uiPriority="49"/>
+    <w:lsdException w:name="Grid Table 5 Dark" w:uiPriority="50"/>
+    <w:lsdException w:name="Grid Table 6 Colorful" w:uiPriority="51"/>
+    <w:lsdException w:name="Grid Table 7 Colorful" w:uiPriority="52"/>
+    <w:lsdException w:name="Grid Table 1 Light Accent 1" w:uiPriority="46"/>
+    <w:lsdException w:name="Grid Table 2 Accent 1" w:uiPriority="47"/>
+    <w:lsdException w:name="Grid Table 3 Accent 1" w:uiPriority="48"/>
+    <w:lsdException w:name="Grid Table 4 Accent 1" w:uiPriority="49"/>
+    <w:lsdException w:name="Grid Table 5 Dark Accent 1" w:uiPriority="50"/>
+    <w:lsdException w:name="Grid Table 6 Colorful Accent 1" w:uiPriority="51"/>
+    <w:lsdException w:name="Grid Table 7 Colorful Accent 1" w:uiPriority="52"/>
+    <w:lsdException w:name="Grid Table 1 Light Accent 2" w:uiPriority="46"/>
+    <w:lsdException w:name="Grid Table 2 Accent 2" w:uiPriority="47"/>
+    <w:lsdException w:name="Grid Table 3 Accent 2" w:uiPriority="48"/>
+    <w:lsdException w:name="Grid Table 4 Accent 2" w:uiPriority="49"/>
+    <w:lsdException w:name="Grid Table 5 Dark Accent 2" w:uiPriority="50"/>
+    <w:lsdException w:name="Grid Table 6 Colorful Accent 2" w:uiPriority="51"/>
+    <w:lsdException w:name="Grid Table 7 Colorful Accent 2" w:uiPriority="52"/>
+    <w:lsdException w:name="Grid Table 1 Light Accent 3" w:uiPriority="46"/>
+    <w:lsdException w:name="Grid Table 2 Accent 3" w:uiPriority="47"/>
+    <w:lsdException w:name="Grid Table 3 Accent 3" w:uiPriority="48"/>
+    <w:lsdException w:name="Grid Table 4 Accent 3" w:uiPriority="49"/>
+    <w:lsdException w:name="Grid Table 5 Dark Accent 3" w:uiPriority="50"/>
+    <w:lsdException w:name="Grid Table 6 Colorful Accent 3" w:uiPriority="51"/>
+    <w:lsdException w:name="Grid Table 7 Colorful Accent 3" w:uiPriority="52"/>
+    <w:lsdException w:name="Grid Table 1 Light Accent 4" w:uiPriority="46"/>
+    <w:lsdException w:name="Grid Table 2 Accent 4" w:uiPriority="47"/>
+    <w:lsdException w:name="Grid Table 3 Accent 4" w:uiPriority="48"/>
+    <w:lsdException w:name="Grid Table 4 Accent 4" w:uiPriority="49"/>
+    <w:lsdException w:name="Grid Table 5 Dark Accent 4" w:uiPriority="50"/>
+    <w:lsdException w:name="Grid Table 6 Colorful Accent 4" w:uiPriority="51"/>
+    <w:lsdException w:name="Grid Table 7 Colorful Accent 4" w:uiPriority="52"/>
+    <w:lsdException w:name="Grid Table 1 Light Accent 5" w:uiPriority="46"/>
+    <w:lsdException w:name="Grid Table 2 Accent 5" w:uiPriority="47"/>
+    <w:lsdException w:name="Grid Table 3 Accent 5" w:uiPriority="48"/>
+    <w:lsdException w:name="Grid Table 4 Accent 5" w:uiPriority="49"/>
+    <w:lsdException w:name="Grid Table 5 Dark Accent 5" w:uiPriority="50"/>
+    <w:lsdException w:name="Grid Table 6 Colorful Accent 5" w:uiPriority="51"/>
+    <w:lsdException w:name="Grid Table 7 Colorful Accent 5" w:uiPriority="52"/>
+    <w:lsdException w:name="Grid Table 1 Light Accent 6" w:uiPriority="46"/>
+    <w:lsdException w:name="Grid Table 2 Accent 6" w:uiPriority="47"/>
+    <w:lsdException w:name="Grid Table 3 Accent 6" w:uiPriority="48"/>
+    <w:lsdException w:name="Grid Table 4 Accent 6" w:uiPriority="49"/>
+    <w:lsdException w:name="Grid Table 5 Dark Accent 6" w:uiPriority="50"/>
+    <w:lsdException w:name="Grid Table 6 Colorful Accent 6" w:uiPriority="51"/>
+    <w:lsdException w:name="Grid Table 7 Colorful Accent 6" w:uiPriority="52"/>
+    <w:lsdException w:name="List Table 1 Light" w:uiPriority="46"/>
+    <w:lsdException w:name="List Table 2" w:uiPriority="47"/>
+    <w:lsdException w:name="List Table 3" w:uiPriority="48"/>
+    <w:lsdException w:name="List Table 4" w:uiPriority="49"/>
+    <w:lsdException w:name="List Table 5 Dark" w:uiPriority="50"/>
+    <w:lsdException w:name="List Table 6 Colorful" w:uiPriority="51"/>
+    <w:lsdException w:name="List Table 7 Colorful" w:uiPriority="52"/>
+    <w:lsdException w:name="List Table 1 Light Accent 1" w:uiPriority="46"/>
+    <w:lsdException w:name="List Table 2 Accent 1" w:uiPriority="47"/>
+    <w:lsdException w:name="List Table 3 Accent 1" w:uiPriority="48"/>
+    <w:lsdException w:name="List Table 4 Accent 1" w:uiPriority="49"/>
+    <w:lsdException w:name="List Table 5 Dark Accent 1" w:uiPriority="50"/>
+    <w:lsdException w:name="List Table 6 Colorful Accent 1" w:uiPriority="51"/>
+    <w:lsdException w:name="List Table 7 Colorful Accent 1" w:uiPriority="52"/>
+    <w:lsdException w:name="List Table 1 Light Accent 2" w:uiPriority="46"/>
+    <w:lsdException w:name="List Table 2 Accent 2" w:uiPriority="47"/>
+    <w:lsdException w:name="List Table 3 Accent 2" w:uiPriority="48"/>
+    <w:lsdException w:name="List Table 4 Accent 2" w:uiPriority="49"/>
+    <w:lsdException w:name="List Table 5 Dark Accent 2" w:uiPriority="50"/>
+    <w:lsdException w:name="List Table 6 Colorful Accent 2" w:uiPriority="51"/>
+    <w:lsdException w:name="List Table 7 Colorful Accent 2" w:uiPriority="52"/>
+    <w:lsdException w:name="List Table 1 Light Accent 3" w:uiPriority="46"/>
+    <w:lsdException w:name="List Table 2 Accent 3" w:uiPriority="47"/>
+    <w:lsdException w:name="List Table 3 Accent 3" w:uiPriority="48"/>
+    <w:lsdException w:name="List Table 4 Accent 3" w:uiPriority="49"/>
+    <w:lsdException w:name="List Table 5 Dark Accent 3" w:uiPriority="50"/>
+    <w:lsdException w:name="List Table 6 Colorful Accent 3" w:uiPriority="51"/>
+    <w:lsdException w:name="List Table 7 Colorful Accent 3" w:uiPriority="52"/>
+    <w:lsdException w:name="List Table 1 Light Accent 4" w:uiPriority="46"/>
+    <w:lsdException w:name="List Table 2 Accent 4" w:uiPriority="47"/>
+    <w:lsdException w:name="List Table 3 Accent 4" w:uiPriority="48"/>
+    <w:lsdException w:name="List Table 4 Accent 4" w:uiPriority="49"/>
+    <w:lsdException w:name="List Table 5 Dark Accent 4" w:uiPriority="50"/>
+    <w:lsdException w:name="List Table 6 Colorful Accent 4" w:uiPriority="51"/>
+    <w:lsdException w:name="List Table 7 Colorful Accent 4" w:uiPriority="52"/>
+    <w:lsdException w:name="List Table 1 Light Accent 5" w:uiPriority="46"/>
+    <w:lsdException w:name="List Table 2 Accent 5" w:uiPriority="47"/>
+    <w:lsdException w:name="List Table 3 Accent 5" w:uiPriority="48"/>
+    <w:lsdException w:name="List Table 4 Accent 5" w:uiPriority="49"/>
+    <w:lsdException w:name="List Table 5 Dark Accent 5" w:uiPriority="50"/>
+    <w:lsdException w:name="List Table 6 Colorful Accent 5" w:uiPriority="51"/>
+    <w:lsdException w:name="List Table 7 Colorful Accent 5" w:uiPriority="52"/>
+    <w:lsdException w:name="List Table 1 Light Accent 6" w:uiPriority="46"/>
+    <w:lsdException w:name="List Table 2 Accent 6" w:uiPriority="47"/>
+    <w:lsdException w:name="List Table 3 Accent 6" w:uiPriority="48"/>
+    <w:lsdException w:name="List Table 4 Accent 6" w:uiPriority="49"/>
+    <w:lsdException w:name="List Table 5 Dark Accent 6" w:uiPriority="50"/>
+    <w:lsdException w:name="List Table 6 Colorful Accent 6" w:uiPriority="51"/>
+    <w:lsdException w:name="List Table 7 Colorful Accent 6" w:uiPriority="52"/>
+    <w:lsdException w:name="Mention" w:semiHidden="1" w:unhideWhenUsed="1"/>
+    <w:lsdException w:name="Smart Hyperlink" w:semiHidden="1" w:unhideWhenUsed="1"/>
+    <w:lsdException w:name="Hashtag" w:semiHidden="1" w:unhideWhenUsed="1"/>
+    <w:lsdException w:name="Unresolved Mention" w:semiHidden="1" w:unhideWhenUsed="1"/>
+    <w:lsdException w:name="Smart Link" w:semiHidden="1" w:unhideWhenUsed="1"/>
   </w:latentStyles>
-  <w:style w:type="paragraph" w:default="1" w:styleId="1">
+  <w:style w:type="paragraph" w:default="1" w:styleId="a">
     <w:name w:val="Normal"/>
     <w:qFormat/>
-    <w:uiPriority w:val="0"/>
     <w:pPr>
       <w:widowControl w:val="0"/>
       <w:jc w:val="both"/>
     </w:pPr>
     <w:rPr>
-      <w:rFonts w:asciiTheme="minorHAnsi" w:hAnsiTheme="minorHAnsi" w:eastAsiaTheme="minorEastAsia" w:cstheme="minorBidi"/>
       <w:kern w:val="2"/>
       <w:sz w:val="21"/>
       <w:szCs w:val="22"/>
-      <w:lang w:val="en-US" w:eastAsia="zh-CN" w:bidi="ar-SA"/>
     </w:rPr>
   </w:style>
-  <w:style w:type="paragraph" w:styleId="2">
+  <w:style w:type="paragraph" w:styleId="1">
     <w:name w:val="heading 1"/>
-    <w:basedOn w:val="1"/>
-    <w:next w:val="1"/>
-    <w:link w:val="17"/>
+    <w:basedOn w:val="a"/>
+    <w:next w:val="a"/>
+    <w:link w:val="10"/>
+    <w:uiPriority w:val="9"/>
     <w:qFormat/>
-    <w:uiPriority w:val="9"/>
     <w:pPr>
       <w:keepNext/>
       <w:keepLines/>
@@ -4703,18 +5824,19 @@
       <w:szCs w:val="44"/>
     </w:rPr>
   </w:style>
-  <w:style w:type="character" w:default="1" w:styleId="13">
+  <w:style w:type="character" w:default="1" w:styleId="a0">
     <w:name w:val="Default Paragraph Font"/>
+    <w:uiPriority w:val="1"/>
     <w:semiHidden/>
     <w:unhideWhenUsed/>
-    <w:uiPriority w:val="1"/>
   </w:style>
-  <w:style w:type="table" w:default="1" w:styleId="11">
+  <w:style w:type="table" w:default="1" w:styleId="a1">
     <w:name w:val="Normal Table"/>
+    <w:uiPriority w:val="99"/>
     <w:semiHidden/>
     <w:unhideWhenUsed/>
-    <w:uiPriority w:val="99"/>
     <w:tblPr>
+      <w:tblInd w:w="0" w:type="dxa"/>
       <w:tblCellMar>
         <w:top w:w="0" w:type="dxa"/>
         <w:left w:w="108" w:type="dxa"/>
@@ -4723,55 +5845,59 @@
       </w:tblCellMar>
     </w:tblPr>
   </w:style>
-  <w:style w:type="paragraph" w:styleId="3">
+  <w:style w:type="numbering" w:default="1" w:styleId="a2">
+    <w:name w:val="No List"/>
+    <w:uiPriority w:val="99"/>
+    <w:semiHidden/>
+    <w:unhideWhenUsed/>
+  </w:style>
+  <w:style w:type="paragraph" w:styleId="a3">
     <w:name w:val="Document Map"/>
-    <w:basedOn w:val="1"/>
-    <w:link w:val="21"/>
+    <w:basedOn w:val="a"/>
+    <w:link w:val="a4"/>
+    <w:uiPriority w:val="99"/>
     <w:semiHidden/>
     <w:unhideWhenUsed/>
     <w:qFormat/>
-    <w:uiPriority w:val="99"/>
     <w:rPr>
       <w:rFonts w:ascii="宋体" w:eastAsia="宋体"/>
       <w:sz w:val="18"/>
       <w:szCs w:val="18"/>
     </w:rPr>
   </w:style>
-  <w:style w:type="paragraph" w:styleId="4">
+  <w:style w:type="paragraph" w:styleId="2">
     <w:name w:val="Body Text Indent 2"/>
-    <w:basedOn w:val="1"/>
-    <w:link w:val="23"/>
+    <w:basedOn w:val="a"/>
+    <w:link w:val="20"/>
     <w:qFormat/>
-    <w:uiPriority w:val="0"/>
     <w:pPr>
       <w:spacing w:line="360" w:lineRule="auto"/>
-      <w:ind w:firstLine="560" w:firstLineChars="200"/>
+      <w:ind w:firstLineChars="200" w:firstLine="560"/>
     </w:pPr>
     <w:rPr>
-      <w:rFonts w:ascii="Times New Roman" w:hAnsi="Times New Roman" w:eastAsia="宋体" w:cs="Times New Roman"/>
+      <w:rFonts w:ascii="Times New Roman" w:eastAsia="宋体" w:hAnsi="Times New Roman" w:cs="Times New Roman"/>
       <w:sz w:val="28"/>
       <w:szCs w:val="24"/>
     </w:rPr>
   </w:style>
-  <w:style w:type="paragraph" w:styleId="5">
+  <w:style w:type="paragraph" w:styleId="a5">
     <w:name w:val="Balloon Text"/>
-    <w:basedOn w:val="1"/>
-    <w:link w:val="24"/>
+    <w:basedOn w:val="a"/>
+    <w:link w:val="a6"/>
+    <w:uiPriority w:val="99"/>
     <w:semiHidden/>
     <w:unhideWhenUsed/>
-    <w:uiPriority w:val="99"/>
     <w:rPr>
       <w:sz w:val="18"/>
       <w:szCs w:val="18"/>
     </w:rPr>
   </w:style>
-  <w:style w:type="paragraph" w:styleId="6">
+  <w:style w:type="paragraph" w:styleId="a7">
     <w:name w:val="footer"/>
-    <w:basedOn w:val="1"/>
-    <w:link w:val="16"/>
-    <w:semiHidden/>
+    <w:basedOn w:val="a"/>
+    <w:link w:val="a8"/>
+    <w:uiPriority w:val="99"/>
     <w:unhideWhenUsed/>
-    <w:uiPriority w:val="99"/>
     <w:pPr>
       <w:tabs>
         <w:tab w:val="center" w:pos="4153"/>
@@ -4785,17 +5911,16 @@
       <w:szCs w:val="18"/>
     </w:rPr>
   </w:style>
-  <w:style w:type="paragraph" w:styleId="7">
+  <w:style w:type="paragraph" w:styleId="a9">
     <w:name w:val="header"/>
-    <w:basedOn w:val="1"/>
-    <w:link w:val="15"/>
-    <w:semiHidden/>
+    <w:basedOn w:val="a"/>
+    <w:link w:val="aa"/>
+    <w:uiPriority w:val="99"/>
     <w:unhideWhenUsed/>
     <w:qFormat/>
-    <w:uiPriority w:val="99"/>
     <w:pPr>
       <w:pBdr>
-        <w:bottom w:val="single" w:color="auto" w:sz="6" w:space="1"/>
+        <w:bottom w:val="single" w:sz="6" w:space="1" w:color="auto"/>
       </w:pBdr>
       <w:tabs>
         <w:tab w:val="center" w:pos="4153"/>
@@ -4809,20 +5934,20 @@
       <w:szCs w:val="18"/>
     </w:rPr>
   </w:style>
-  <w:style w:type="paragraph" w:styleId="8">
+  <w:style w:type="paragraph" w:styleId="ab">
     <w:name w:val="Subtitle"/>
-    <w:basedOn w:val="1"/>
-    <w:next w:val="1"/>
-    <w:link w:val="19"/>
+    <w:basedOn w:val="a"/>
+    <w:next w:val="a"/>
+    <w:link w:val="ac"/>
+    <w:uiPriority w:val="11"/>
     <w:qFormat/>
-    <w:uiPriority w:val="11"/>
     <w:pPr>
       <w:spacing w:before="240" w:after="60" w:line="312" w:lineRule="auto"/>
       <w:jc w:val="center"/>
       <w:outlineLvl w:val="1"/>
     </w:pPr>
     <w:rPr>
-      <w:rFonts w:eastAsia="宋体" w:asciiTheme="majorHAnsi" w:hAnsiTheme="majorHAnsi" w:cstheme="majorBidi"/>
+      <w:rFonts w:asciiTheme="majorHAnsi" w:eastAsia="宋体" w:hAnsiTheme="majorHAnsi" w:cstheme="majorBidi"/>
       <w:b/>
       <w:bCs/>
       <w:kern w:val="28"/>
@@ -4830,12 +5955,11 @@
       <w:szCs w:val="32"/>
     </w:rPr>
   </w:style>
-  <w:style w:type="paragraph" w:styleId="9">
+  <w:style w:type="paragraph" w:styleId="HTML">
     <w:name w:val="HTML Preformatted"/>
-    <w:basedOn w:val="1"/>
-    <w:link w:val="22"/>
+    <w:basedOn w:val="a"/>
+    <w:link w:val="HTML0"/>
     <w:qFormat/>
-    <w:uiPriority w:val="0"/>
     <w:pPr>
       <w:widowControl/>
       <w:tabs>
@@ -4859,85 +5983,83 @@
       <w:jc w:val="left"/>
     </w:pPr>
     <w:rPr>
-      <w:rFonts w:ascii="宋体" w:hAnsi="宋体" w:eastAsia="宋体" w:cs="宋体"/>
+      <w:rFonts w:ascii="宋体" w:eastAsia="宋体" w:hAnsi="宋体" w:cs="宋体"/>
       <w:kern w:val="0"/>
       <w:sz w:val="24"/>
       <w:szCs w:val="24"/>
     </w:rPr>
   </w:style>
-  <w:style w:type="paragraph" w:styleId="10">
+  <w:style w:type="paragraph" w:styleId="ad">
     <w:name w:val="Title"/>
-    <w:basedOn w:val="1"/>
-    <w:next w:val="1"/>
-    <w:link w:val="18"/>
+    <w:basedOn w:val="a"/>
+    <w:next w:val="a"/>
+    <w:link w:val="ae"/>
+    <w:uiPriority w:val="10"/>
     <w:qFormat/>
-    <w:uiPriority w:val="10"/>
     <w:pPr>
       <w:spacing w:before="240" w:after="60"/>
       <w:jc w:val="center"/>
       <w:outlineLvl w:val="0"/>
     </w:pPr>
     <w:rPr>
-      <w:rFonts w:eastAsia="宋体" w:asciiTheme="majorHAnsi" w:hAnsiTheme="majorHAnsi" w:cstheme="majorBidi"/>
+      <w:rFonts w:asciiTheme="majorHAnsi" w:eastAsia="宋体" w:hAnsiTheme="majorHAnsi" w:cstheme="majorBidi"/>
       <w:b/>
       <w:bCs/>
       <w:sz w:val="32"/>
       <w:szCs w:val="32"/>
     </w:rPr>
   </w:style>
-  <w:style w:type="table" w:styleId="12">
+  <w:style w:type="table" w:styleId="af">
     <w:name w:val="Table Grid"/>
-    <w:basedOn w:val="11"/>
+    <w:basedOn w:val="a1"/>
+    <w:uiPriority w:val="59"/>
     <w:qFormat/>
-    <w:uiPriority w:val="59"/>
     <w:tblPr>
       <w:tblBorders>
-        <w:top w:val="single" w:color="000000" w:themeColor="text1" w:sz="4" w:space="0"/>
-        <w:left w:val="single" w:color="000000" w:themeColor="text1" w:sz="4" w:space="0"/>
-        <w:bottom w:val="single" w:color="000000" w:themeColor="text1" w:sz="4" w:space="0"/>
-        <w:right w:val="single" w:color="000000" w:themeColor="text1" w:sz="4" w:space="0"/>
-        <w:insideH w:val="single" w:color="000000" w:themeColor="text1" w:sz="4" w:space="0"/>
-        <w:insideV w:val="single" w:color="000000" w:themeColor="text1" w:sz="4" w:space="0"/>
+        <w:top w:val="single" w:sz="4" w:space="0" w:color="000000" w:themeColor="text1"/>
+        <w:left w:val="single" w:sz="4" w:space="0" w:color="000000" w:themeColor="text1"/>
+        <w:bottom w:val="single" w:sz="4" w:space="0" w:color="000000" w:themeColor="text1"/>
+        <w:right w:val="single" w:sz="4" w:space="0" w:color="000000" w:themeColor="text1"/>
+        <w:insideH w:val="single" w:sz="4" w:space="0" w:color="000000" w:themeColor="text1"/>
+        <w:insideV w:val="single" w:sz="4" w:space="0" w:color="000000" w:themeColor="text1"/>
       </w:tblBorders>
     </w:tblPr>
   </w:style>
-  <w:style w:type="character" w:styleId="14">
+  <w:style w:type="character" w:styleId="af0">
     <w:name w:val="Hyperlink"/>
-    <w:basedOn w:val="13"/>
+    <w:basedOn w:val="a0"/>
+    <w:uiPriority w:val="99"/>
     <w:unhideWhenUsed/>
     <w:qFormat/>
-    <w:uiPriority w:val="99"/>
     <w:rPr>
       <w:color w:val="0000FF" w:themeColor="hyperlink"/>
       <w:u w:val="single"/>
     </w:rPr>
   </w:style>
-  <w:style w:type="character" w:customStyle="1" w:styleId="15">
+  <w:style w:type="character" w:customStyle="1" w:styleId="aa">
     <w:name w:val="页眉 字符"/>
-    <w:basedOn w:val="13"/>
-    <w:link w:val="7"/>
-    <w:semiHidden/>
+    <w:basedOn w:val="a0"/>
+    <w:link w:val="a9"/>
     <w:uiPriority w:val="99"/>
     <w:rPr>
       <w:sz w:val="18"/>
       <w:szCs w:val="18"/>
     </w:rPr>
   </w:style>
-  <w:style w:type="character" w:customStyle="1" w:styleId="16">
+  <w:style w:type="character" w:customStyle="1" w:styleId="a8">
     <w:name w:val="页脚 字符"/>
-    <w:basedOn w:val="13"/>
-    <w:link w:val="6"/>
-    <w:semiHidden/>
+    <w:basedOn w:val="a0"/>
+    <w:link w:val="a7"/>
     <w:uiPriority w:val="99"/>
     <w:rPr>
       <w:sz w:val="18"/>
       <w:szCs w:val="18"/>
     </w:rPr>
   </w:style>
-  <w:style w:type="character" w:customStyle="1" w:styleId="17">
+  <w:style w:type="character" w:customStyle="1" w:styleId="10">
     <w:name w:val="标题 1 字符"/>
-    <w:basedOn w:val="13"/>
-    <w:link w:val="2"/>
+    <w:basedOn w:val="a0"/>
+    <w:link w:val="1"/>
     <w:uiPriority w:val="9"/>
     <w:rPr>
       <w:b/>
@@ -4947,26 +6069,26 @@
       <w:szCs w:val="44"/>
     </w:rPr>
   </w:style>
-  <w:style w:type="character" w:customStyle="1" w:styleId="18">
+  <w:style w:type="character" w:customStyle="1" w:styleId="ae">
     <w:name w:val="标题 字符"/>
-    <w:basedOn w:val="13"/>
-    <w:link w:val="10"/>
+    <w:basedOn w:val="a0"/>
+    <w:link w:val="ad"/>
     <w:uiPriority w:val="10"/>
     <w:rPr>
-      <w:rFonts w:eastAsia="宋体" w:asciiTheme="majorHAnsi" w:hAnsiTheme="majorHAnsi" w:cstheme="majorBidi"/>
+      <w:rFonts w:asciiTheme="majorHAnsi" w:eastAsia="宋体" w:hAnsiTheme="majorHAnsi" w:cstheme="majorBidi"/>
       <w:b/>
       <w:bCs/>
       <w:sz w:val="32"/>
       <w:szCs w:val="32"/>
     </w:rPr>
   </w:style>
-  <w:style w:type="character" w:customStyle="1" w:styleId="19">
+  <w:style w:type="character" w:customStyle="1" w:styleId="ac">
     <w:name w:val="副标题 字符"/>
-    <w:basedOn w:val="13"/>
-    <w:link w:val="8"/>
+    <w:basedOn w:val="a0"/>
+    <w:link w:val="ab"/>
     <w:uiPriority w:val="11"/>
     <w:rPr>
-      <w:rFonts w:eastAsia="宋体" w:asciiTheme="majorHAnsi" w:hAnsiTheme="majorHAnsi" w:cstheme="majorBidi"/>
+      <w:rFonts w:asciiTheme="majorHAnsi" w:eastAsia="宋体" w:hAnsiTheme="majorHAnsi" w:cstheme="majorBidi"/>
       <w:b/>
       <w:bCs/>
       <w:kern w:val="28"/>
@@ -4974,57 +6096,55 @@
       <w:szCs w:val="32"/>
     </w:rPr>
   </w:style>
-  <w:style w:type="paragraph" w:styleId="20">
+  <w:style w:type="paragraph" w:styleId="af1">
     <w:name w:val="List Paragraph"/>
-    <w:basedOn w:val="1"/>
+    <w:basedOn w:val="a"/>
+    <w:uiPriority w:val="34"/>
     <w:qFormat/>
-    <w:uiPriority w:val="34"/>
     <w:pPr>
-      <w:ind w:firstLine="420" w:firstLineChars="200"/>
+      <w:ind w:firstLineChars="200" w:firstLine="420"/>
     </w:pPr>
   </w:style>
-  <w:style w:type="character" w:customStyle="1" w:styleId="21">
+  <w:style w:type="character" w:customStyle="1" w:styleId="a4">
     <w:name w:val="文档结构图 字符"/>
-    <w:basedOn w:val="13"/>
-    <w:link w:val="3"/>
+    <w:basedOn w:val="a0"/>
+    <w:link w:val="a3"/>
+    <w:uiPriority w:val="99"/>
     <w:semiHidden/>
     <w:qFormat/>
-    <w:uiPriority w:val="99"/>
     <w:rPr>
       <w:rFonts w:ascii="宋体" w:eastAsia="宋体"/>
       <w:sz w:val="18"/>
       <w:szCs w:val="18"/>
     </w:rPr>
   </w:style>
-  <w:style w:type="character" w:customStyle="1" w:styleId="22">
+  <w:style w:type="character" w:customStyle="1" w:styleId="HTML0">
     <w:name w:val="HTML 预设格式 字符"/>
-    <w:basedOn w:val="13"/>
-    <w:link w:val="9"/>
-    <w:uiPriority w:val="0"/>
+    <w:basedOn w:val="a0"/>
+    <w:link w:val="HTML"/>
     <w:rPr>
-      <w:rFonts w:ascii="宋体" w:hAnsi="宋体" w:eastAsia="宋体" w:cs="宋体"/>
+      <w:rFonts w:ascii="宋体" w:eastAsia="宋体" w:hAnsi="宋体" w:cs="宋体"/>
       <w:kern w:val="0"/>
       <w:sz w:val="24"/>
       <w:szCs w:val="24"/>
     </w:rPr>
   </w:style>
-  <w:style w:type="character" w:customStyle="1" w:styleId="23">
+  <w:style w:type="character" w:customStyle="1" w:styleId="20">
     <w:name w:val="正文文本缩进 2 字符"/>
-    <w:basedOn w:val="13"/>
-    <w:link w:val="4"/>
-    <w:uiPriority w:val="0"/>
+    <w:basedOn w:val="a0"/>
+    <w:link w:val="2"/>
     <w:rPr>
-      <w:rFonts w:ascii="Times New Roman" w:hAnsi="Times New Roman" w:eastAsia="宋体" w:cs="Times New Roman"/>
+      <w:rFonts w:ascii="Times New Roman" w:eastAsia="宋体" w:hAnsi="Times New Roman" w:cs="Times New Roman"/>
       <w:sz w:val="28"/>
       <w:szCs w:val="24"/>
     </w:rPr>
   </w:style>
-  <w:style w:type="character" w:customStyle="1" w:styleId="24">
+  <w:style w:type="character" w:customStyle="1" w:styleId="a6">
     <w:name w:val="批注框文本 字符"/>
-    <w:basedOn w:val="13"/>
-    <w:link w:val="5"/>
+    <w:basedOn w:val="a0"/>
+    <w:link w:val="a5"/>
+    <w:uiPriority w:val="99"/>
     <w:semiHidden/>
-    <w:uiPriority w:val="99"/>
     <w:rPr>
       <w:sz w:val="18"/>
       <w:szCs w:val="18"/>
@@ -5312,6 +6432,7 @@
     </a:fmtScheme>
   </a:themeElements>
   <a:objectDefaults/>
+  <a:extraClrSchemeLst/>
 </a:theme>
 </file>
 

--- a/3.规划过程/互通有无采购文件.docx
+++ b/3.规划过程/互通有无采购文件.docx
@@ -2061,15 +2061,7 @@
           <w:sz w:val="28"/>
           <w:szCs w:val="28"/>
         </w:rPr>
-        <w:t>）其他相关文件和资</w:t>
-      </w:r>
-      <w:r>
-        <w:rPr>
-          <w:rFonts w:hint="eastAsia"/>
-          <w:sz w:val="28"/>
-          <w:szCs w:val="28"/>
-        </w:rPr>
-        <w:t>料；</w:t>
+        <w:t>）其他相关文件和资料；</w:t>
       </w:r>
     </w:p>
     <w:p>
@@ -2395,61 +2387,7 @@
           <w:sz w:val="28"/>
           <w:szCs w:val="28"/>
         </w:rPr>
-        <w:t>评标小组可以要求投标人对投标文件中含义不明确的内容作必要的澄清或说明</w:t>
-      </w:r>
-      <w:r>
-        <w:rPr>
-          <w:rFonts w:ascii="宋体" w:hint="eastAsia"/>
-          <w:spacing w:val="-6"/>
-          <w:sz w:val="28"/>
-          <w:szCs w:val="28"/>
-        </w:rPr>
-        <w:t>,</w:t>
-      </w:r>
-      <w:r>
-        <w:rPr>
-          <w:rFonts w:ascii="宋体" w:hint="eastAsia"/>
-          <w:spacing w:val="-6"/>
-          <w:sz w:val="28"/>
-          <w:szCs w:val="28"/>
-        </w:rPr>
-        <w:t>但是澄清或者说明不得超出投标文件的范围或者改变投标文件的实质性内容</w:t>
-      </w:r>
-      <w:r>
-        <w:rPr>
-          <w:rFonts w:ascii="宋体" w:hint="eastAsia"/>
-          <w:spacing w:val="-6"/>
-          <w:sz w:val="28"/>
-          <w:szCs w:val="28"/>
-        </w:rPr>
-        <w:t>,</w:t>
-      </w:r>
-      <w:r>
-        <w:rPr>
-          <w:rFonts w:ascii="宋体" w:hint="eastAsia"/>
-          <w:spacing w:val="-6"/>
-          <w:sz w:val="28"/>
-          <w:szCs w:val="28"/>
-        </w:rPr>
-        <w:t>澄清或者说明应以书面形式提交</w:t>
-      </w:r>
-      <w:r>
-        <w:rPr>
-          <w:rFonts w:ascii="宋体" w:hint="eastAsia"/>
-          <w:spacing w:val="-6"/>
-          <w:sz w:val="28"/>
-          <w:szCs w:val="28"/>
-        </w:rPr>
-        <w:t>,</w:t>
-      </w:r>
-      <w:r>
-        <w:rPr>
-          <w:rFonts w:ascii="宋体" w:hint="eastAsia"/>
-          <w:spacing w:val="-6"/>
-          <w:sz w:val="28"/>
-          <w:szCs w:val="28"/>
-        </w:rPr>
-        <w:t>并经投标人的全权代表亲笔签字。</w:t>
+        <w:t>评标小组可以要求投标人对投标文件中含义不明确的内容作必要的澄清或说明,但是澄清或者说明不得超出投标文件的范围或者改变投标文件的实质性内容,澄清或者说明应以书面形式提交,并经投标人的全权代表亲笔签字。</w:t>
       </w:r>
     </w:p>
     <w:p>
@@ -2475,15 +2413,7 @@
           <w:sz w:val="28"/>
           <w:szCs w:val="28"/>
         </w:rPr>
-        <w:t>评标小组根据投标文</w:t>
-      </w:r>
-      <w:r>
-        <w:rPr>
-          <w:rFonts w:hint="eastAsia"/>
-          <w:sz w:val="28"/>
-          <w:szCs w:val="28"/>
-        </w:rPr>
-        <w:t>件、投标人的讲标及澄清说明对投标人进行评价，评标主要从投标方的资质、对项目的理解、技术实质响应、开发实施服务承诺和投标价格等方面进行综合评价，最后由评标小组集体议定投标人排名。</w:t>
+        <w:t>评标小组根据投标文件、投标人的讲标及澄清说明对投标人进行评价，评标主要从投标方的资质、对项目的理解、技术实质响应、开发实施服务承诺和投标价格等方面进行综合评价，最后由评标小组集体议定投标人排名。</w:t>
       </w:r>
     </w:p>
     <w:p>
@@ -2698,15 +2628,7 @@
           <w:sz w:val="28"/>
           <w:szCs w:val="28"/>
         </w:rPr>
-        <w:t>如果双方就合同达成一致，招标方确定该投标人为中标人，通过书面形式通知中标人</w:t>
-      </w:r>
-      <w:r>
-        <w:rPr>
-          <w:rFonts w:hint="eastAsia"/>
-          <w:sz w:val="28"/>
-          <w:szCs w:val="28"/>
-        </w:rPr>
-        <w:t>，并授予其合同，同时将招标结果通知其他投标人。</w:t>
+        <w:t>如果双方就合同达成一致，招标方确定该投标人为中标人，通过书面形式通知中标人，并授予其合同，同时将招标结果通知其他投标人。</w:t>
       </w:r>
     </w:p>
     <w:p>
@@ -2886,7 +2808,7 @@
           <w:sz w:val="28"/>
           <w:szCs w:val="28"/>
         </w:rPr>
-        <w:t>石家庄市拥有大学、职技等学校在校生至少十万，同时石家庄拥有全国较大的南三条小商品批发市场。学生存在旺盛的小商品</w:t>
+        <w:t>如今我国小型工业发达，标准件的需求量与日俱增，标准件的需求遍布各行各业小到电器维修，达到机械化自动化生产，都需</w:t>
       </w:r>
       <w:r>
         <w:rPr>
@@ -2895,7 +2817,7 @@
           <w:szCs w:val="28"/>
         </w:rPr>
         <w:lastRenderedPageBreak/>
-        <w:t>购物需求，而小商品批发市场急需拓展销售渠道。如今电子商务的成熟以及学生群体早习熟悉网购，可以通过构建服务石家庄本地和大学生群体的电子商务网站来搭建这一桥梁，实现服务学生、繁荣市场的有益局面。</w:t>
+        <w:t>要标准件的应用，但是在我国国内缺少标准件卖家以及买家的交流平台，用于提供交流服务，因此需要一款方便于沟通，以及信息共享的平台，从而实现资源共享。</w:t>
       </w:r>
     </w:p>
     <w:p>
@@ -2933,7 +2855,55 @@
           <w:sz w:val="28"/>
           <w:szCs w:val="28"/>
         </w:rPr>
-        <w:t>建设并运营一个连接石家庄南三条小商品批发市场商家的本地化电子商务平台，为石家庄所有在校大学生提供便捷、时尚的小商品采购服务。</w:t>
+        <w:t>建设并运营一个</w:t>
+      </w:r>
+      <w:r>
+        <w:rPr>
+          <w:rFonts w:hint="eastAsia"/>
+          <w:sz w:val="28"/>
+          <w:szCs w:val="28"/>
+        </w:rPr>
+        <w:t>便携于标准件买家和卖家的交流</w:t>
+      </w:r>
+      <w:r>
+        <w:rPr>
+          <w:rFonts w:hint="eastAsia"/>
+          <w:sz w:val="28"/>
+          <w:szCs w:val="28"/>
+        </w:rPr>
+        <w:t>平台，为</w:t>
+      </w:r>
+      <w:r>
+        <w:rPr>
+          <w:rFonts w:hint="eastAsia"/>
+          <w:sz w:val="28"/>
+          <w:szCs w:val="28"/>
+        </w:rPr>
+        <w:t>用户方便交流，共享商品信息，制作工艺，运输</w:t>
+      </w:r>
+      <w:r>
+        <w:rPr>
+          <w:rFonts w:hint="eastAsia"/>
+          <w:sz w:val="28"/>
+          <w:szCs w:val="28"/>
+        </w:rPr>
+        <w:t>提供便捷、</w:t>
+      </w:r>
+      <w:r>
+        <w:rPr>
+          <w:rFonts w:hint="eastAsia"/>
+          <w:sz w:val="28"/>
+          <w:szCs w:val="28"/>
+        </w:rPr>
+        <w:t>简单</w:t>
+      </w:r>
+      <w:r>
+        <w:rPr>
+          <w:rFonts w:hint="eastAsia"/>
+          <w:sz w:val="28"/>
+          <w:szCs w:val="28"/>
+        </w:rPr>
+        <w:t>服务。</w:t>
       </w:r>
     </w:p>
     <w:p>
@@ -2977,7 +2947,31 @@
           <w:sz w:val="28"/>
           <w:szCs w:val="28"/>
         </w:rPr>
-        <w:t>商家支持：入住、管理货品及分类、订单处理、查看历史数据；</w:t>
+        <w:t>用户</w:t>
+      </w:r>
+      <w:r>
+        <w:rPr>
+          <w:rFonts w:hint="eastAsia"/>
+          <w:sz w:val="28"/>
+          <w:szCs w:val="28"/>
+        </w:rPr>
+        <w:t>支持：</w:t>
+      </w:r>
+      <w:r>
+        <w:rPr>
+          <w:rFonts w:hint="eastAsia"/>
+          <w:sz w:val="28"/>
+          <w:szCs w:val="28"/>
+        </w:rPr>
+        <w:t>发帖，帖子管理，用户交流，</w:t>
+      </w:r>
+      <w:r>
+        <w:rPr>
+          <w:rFonts w:hint="eastAsia"/>
+          <w:sz w:val="28"/>
+          <w:szCs w:val="28"/>
+        </w:rPr>
+        <w:t>查看历史数据；</w:t>
       </w:r>
     </w:p>
     <w:p>
@@ -3001,15 +2995,31 @@
           <w:sz w:val="28"/>
           <w:szCs w:val="28"/>
         </w:rPr>
-        <w:t>学生采</w:t>
-      </w:r>
-      <w:r>
-        <w:rPr>
-          <w:rFonts w:hint="eastAsia"/>
-          <w:sz w:val="28"/>
-          <w:szCs w:val="28"/>
-        </w:rPr>
-        <w:t>购：货物查询及浏览、下单、结账、评价、个人中心；</w:t>
+        <w:t>物流信息</w:t>
+      </w:r>
+      <w:r>
+        <w:rPr>
+          <w:rFonts w:hint="eastAsia"/>
+          <w:sz w:val="28"/>
+          <w:szCs w:val="28"/>
+        </w:rPr>
+        <w:t>：</w:t>
+      </w:r>
+      <w:r>
+        <w:rPr>
+          <w:rFonts w:hint="eastAsia"/>
+          <w:sz w:val="28"/>
+          <w:szCs w:val="28"/>
+        </w:rPr>
+        <w:t>提供附近的物流信息，智能化推荐物流，物流所在位置展示</w:t>
+      </w:r>
+      <w:r>
+        <w:rPr>
+          <w:rFonts w:hint="eastAsia"/>
+          <w:sz w:val="28"/>
+          <w:szCs w:val="28"/>
+        </w:rPr>
+        <w:t>；</w:t>
       </w:r>
     </w:p>
     <w:p>
@@ -3033,7 +3043,23 @@
           <w:sz w:val="28"/>
           <w:szCs w:val="28"/>
         </w:rPr>
-        <w:t>公共功能：广告、货物推荐、特定活动；</w:t>
+        <w:t>公共功能：广告、</w:t>
+      </w:r>
+      <w:r>
+        <w:rPr>
+          <w:rFonts w:hint="eastAsia"/>
+          <w:sz w:val="28"/>
+          <w:szCs w:val="28"/>
+        </w:rPr>
+        <w:t>物流</w:t>
+      </w:r>
+      <w:r>
+        <w:rPr>
+          <w:rFonts w:hint="eastAsia"/>
+          <w:sz w:val="28"/>
+          <w:szCs w:val="28"/>
+        </w:rPr>
+        <w:t>推荐、特定活动；</w:t>
       </w:r>
     </w:p>
     <w:p>
@@ -3057,7 +3083,39 @@
           <w:sz w:val="28"/>
           <w:szCs w:val="28"/>
         </w:rPr>
-        <w:t>管理员功能：商家审核、广告管理、推荐货物管理、活动安排、分析数据；</w:t>
+        <w:t>管理员功能：</w:t>
+      </w:r>
+      <w:r>
+        <w:rPr>
+          <w:rFonts w:hint="eastAsia"/>
+          <w:sz w:val="28"/>
+          <w:szCs w:val="28"/>
+        </w:rPr>
+        <w:t>用户</w:t>
+      </w:r>
+      <w:r>
+        <w:rPr>
+          <w:rFonts w:hint="eastAsia"/>
+          <w:sz w:val="28"/>
+          <w:szCs w:val="28"/>
+        </w:rPr>
+        <w:t>审核、广告管理、推荐</w:t>
+      </w:r>
+      <w:r>
+        <w:rPr>
+          <w:rFonts w:hint="eastAsia"/>
+          <w:sz w:val="28"/>
+          <w:szCs w:val="28"/>
+        </w:rPr>
+        <w:t>贴</w:t>
+      </w:r>
+      <w:r>
+        <w:rPr>
+          <w:rFonts w:hint="eastAsia"/>
+          <w:sz w:val="28"/>
+          <w:szCs w:val="28"/>
+        </w:rPr>
+        <w:t>管理、活动安排、分析数据；</w:t>
       </w:r>
     </w:p>
     <w:p>
@@ -3065,7 +3123,6 @@
         <w:widowControl/>
         <w:spacing w:line="360" w:lineRule="auto"/>
         <w:rPr>
-          <w:b/>
           <w:sz w:val="28"/>
           <w:szCs w:val="28"/>
         </w:rPr>
@@ -3099,39 +3156,47 @@
           <w:sz w:val="28"/>
           <w:szCs w:val="28"/>
         </w:rPr>
-        <w:t>支持至少</w:t>
-      </w:r>
-      <w:r>
-        <w:rPr>
-          <w:rFonts w:hint="eastAsia"/>
-          <w:sz w:val="28"/>
-          <w:szCs w:val="28"/>
-        </w:rPr>
-        <w:t>1000</w:t>
-      </w:r>
-      <w:r>
-        <w:rPr>
-          <w:rFonts w:hint="eastAsia"/>
-          <w:sz w:val="28"/>
-          <w:szCs w:val="28"/>
-        </w:rPr>
-        <w:t>家商户入住，平均每家商品量</w:t>
-      </w:r>
-      <w:r>
-        <w:rPr>
-          <w:rFonts w:hint="eastAsia"/>
-          <w:sz w:val="28"/>
-          <w:szCs w:val="28"/>
-        </w:rPr>
-        <w:t>500</w:t>
-      </w:r>
-      <w:r>
-        <w:rPr>
-          <w:rFonts w:hint="eastAsia"/>
-          <w:sz w:val="28"/>
-          <w:szCs w:val="28"/>
-        </w:rPr>
-        <w:t>件</w:t>
+        <w:t>并发访问量为</w:t>
+      </w:r>
+      <w:r>
+        <w:rPr>
+          <w:rFonts w:hint="eastAsia"/>
+          <w:sz w:val="28"/>
+          <w:szCs w:val="28"/>
+        </w:rPr>
+        <w:t>60</w:t>
+      </w:r>
+      <w:r>
+        <w:rPr>
+          <w:rFonts w:hint="eastAsia"/>
+          <w:sz w:val="28"/>
+          <w:szCs w:val="28"/>
+        </w:rPr>
+        <w:t>次</w:t>
+      </w:r>
+      <w:r>
+        <w:rPr>
+          <w:rFonts w:hint="eastAsia"/>
+          <w:sz w:val="28"/>
+          <w:szCs w:val="28"/>
+        </w:rPr>
+        <w:t>/</w:t>
+      </w:r>
+      <w:r>
+        <w:rPr>
+          <w:rFonts w:hint="eastAsia"/>
+          <w:sz w:val="28"/>
+          <w:szCs w:val="28"/>
+        </w:rPr>
+        <w:t>秒，平均响应时间</w:t>
+      </w:r>
+      <w:r>
+        <w:rPr>
+          <w:rFonts w:hint="eastAsia"/>
+          <w:sz w:val="28"/>
+          <w:szCs w:val="28"/>
+        </w:rPr>
+        <w:t>&lt;0.5s</w:t>
       </w:r>
     </w:p>
     <w:p>
@@ -3153,23 +3218,30 @@
           <w:sz w:val="28"/>
           <w:szCs w:val="28"/>
         </w:rPr>
-        <w:t>支持至少</w:t>
-      </w:r>
-      <w:r>
-        <w:rPr>
-          <w:rFonts w:hint="eastAsia"/>
-          <w:sz w:val="28"/>
-          <w:szCs w:val="28"/>
-        </w:rPr>
-        <w:t>200000</w:t>
-      </w:r>
-      <w:r>
-        <w:rPr>
-          <w:rFonts w:hint="eastAsia"/>
-          <w:sz w:val="28"/>
-          <w:szCs w:val="28"/>
-        </w:rPr>
-        <w:t>名学生注册；</w:t>
+        <w:t>支持</w:t>
+      </w:r>
+      <w:r>
+        <w:rPr>
+          <w:rFonts w:hint="eastAsia"/>
+          <w:sz w:val="28"/>
+          <w:szCs w:val="28"/>
+        </w:rPr>
+        <w:t>2</w:t>
+      </w:r>
+      <w:r>
+        <w:rPr>
+          <w:sz w:val="28"/>
+          <w:szCs w:val="28"/>
+        </w:rPr>
+        <w:t>0000</w:t>
+      </w:r>
+      <w:r>
+        <w:rPr>
+          <w:rFonts w:hint="eastAsia"/>
+          <w:sz w:val="28"/>
+          <w:szCs w:val="28"/>
+        </w:rPr>
+        <w:t>名用户注册</w:t>
       </w:r>
     </w:p>
     <w:p>
@@ -3191,47 +3263,23 @@
           <w:sz w:val="28"/>
           <w:szCs w:val="28"/>
         </w:rPr>
-        <w:t>并发访问量为</w:t>
-      </w:r>
-      <w:r>
-        <w:rPr>
-          <w:rFonts w:hint="eastAsia"/>
-          <w:sz w:val="28"/>
-          <w:szCs w:val="28"/>
-        </w:rPr>
-        <w:t>60</w:t>
-      </w:r>
-      <w:r>
-        <w:rPr>
-          <w:rFonts w:hint="eastAsia"/>
-          <w:sz w:val="28"/>
-          <w:szCs w:val="28"/>
-        </w:rPr>
-        <w:t>次</w:t>
-      </w:r>
-      <w:r>
-        <w:rPr>
-          <w:rFonts w:hint="eastAsia"/>
-          <w:sz w:val="28"/>
-          <w:szCs w:val="28"/>
-        </w:rPr>
-        <w:t>/</w:t>
-      </w:r>
-      <w:r>
-        <w:rPr>
-          <w:rFonts w:hint="eastAsia"/>
-          <w:sz w:val="28"/>
-          <w:szCs w:val="28"/>
-        </w:rPr>
-        <w:t>秒，平均响应时间</w:t>
-      </w:r>
-      <w:r>
-        <w:rPr>
-          <w:rFonts w:hint="eastAsia"/>
-          <w:sz w:val="28"/>
-          <w:szCs w:val="28"/>
-        </w:rPr>
-        <w:t>&lt;0.5s</w:t>
+        <w:t>数据总量为</w:t>
+      </w:r>
+      <w:r>
+        <w:rPr>
+          <w:rFonts w:hint="eastAsia"/>
+          <w:sz w:val="28"/>
+          <w:szCs w:val="28"/>
+        </w:rPr>
+        <w:t>4-6 TB</w:t>
+      </w:r>
+      <w:r>
+        <w:rPr>
+          <w:rFonts w:hint="eastAsia"/>
+          <w:sz w:val="28"/>
+          <w:szCs w:val="28"/>
+        </w:rPr>
+        <w:t>，数据必须考虑故障恢复</w:t>
       </w:r>
     </w:p>
     <w:p>
@@ -3253,23 +3301,23 @@
           <w:sz w:val="28"/>
           <w:szCs w:val="28"/>
         </w:rPr>
-        <w:t>数据总量为</w:t>
-      </w:r>
-      <w:r>
-        <w:rPr>
-          <w:rFonts w:hint="eastAsia"/>
-          <w:sz w:val="28"/>
-          <w:szCs w:val="28"/>
-        </w:rPr>
-        <w:t>4-6 TB</w:t>
-      </w:r>
-      <w:r>
-        <w:rPr>
-          <w:rFonts w:hint="eastAsia"/>
-          <w:sz w:val="28"/>
-          <w:szCs w:val="28"/>
-        </w:rPr>
-        <w:t>，数据必须考虑故障恢复</w:t>
+        <w:t>提供</w:t>
+      </w:r>
+      <w:r>
+        <w:rPr>
+          <w:rFonts w:hint="eastAsia"/>
+          <w:sz w:val="28"/>
+          <w:szCs w:val="28"/>
+        </w:rPr>
+        <w:t>7*24</w:t>
+      </w:r>
+      <w:r>
+        <w:rPr>
+          <w:rFonts w:hint="eastAsia"/>
+          <w:sz w:val="28"/>
+          <w:szCs w:val="28"/>
+        </w:rPr>
+        <w:t>小时不间断服务</w:t>
       </w:r>
     </w:p>
     <w:p>
@@ -3291,45 +3339,6 @@
           <w:sz w:val="28"/>
           <w:szCs w:val="28"/>
         </w:rPr>
-        <w:t>提供</w:t>
-      </w:r>
-      <w:r>
-        <w:rPr>
-          <w:rFonts w:hint="eastAsia"/>
-          <w:sz w:val="28"/>
-          <w:szCs w:val="28"/>
-        </w:rPr>
-        <w:t>7*24</w:t>
-      </w:r>
-      <w:r>
-        <w:rPr>
-          <w:rFonts w:hint="eastAsia"/>
-          <w:sz w:val="28"/>
-          <w:szCs w:val="28"/>
-        </w:rPr>
-        <w:t>小时不间断服务</w:t>
-      </w:r>
-    </w:p>
-    <w:p>
-      <w:pPr>
-        <w:pStyle w:val="af1"/>
-        <w:numPr>
-          <w:ilvl w:val="0"/>
-          <w:numId w:val="5"/>
-        </w:numPr>
-        <w:ind w:firstLineChars="0"/>
-        <w:rPr>
-          <w:sz w:val="28"/>
-          <w:szCs w:val="28"/>
-        </w:rPr>
-      </w:pPr>
-      <w:r>
-        <w:rPr>
-          <w:rFonts w:hint="eastAsia"/>
-          <w:sz w:val="28"/>
-          <w:szCs w:val="28"/>
-        </w:rPr>
-        <w:lastRenderedPageBreak/>
         <w:t>故障恢复时间</w:t>
       </w:r>
       <w:r>
@@ -3405,6 +3414,7 @@
           <w:sz w:val="28"/>
           <w:szCs w:val="28"/>
         </w:rPr>
+        <w:lastRenderedPageBreak/>
         <w:t>本次采购所需要的服务及配置参数如下：</w:t>
       </w:r>
     </w:p>
@@ -3519,31 +3529,7 @@
                 <w:sz w:val="28"/>
                 <w:szCs w:val="28"/>
               </w:rPr>
-              <w:t>8</w:t>
-            </w:r>
-            <w:r>
-              <w:rPr>
-                <w:rFonts w:hint="eastAsia"/>
-                <w:sz w:val="28"/>
-                <w:szCs w:val="28"/>
-              </w:rPr>
-              <w:t>-</w:t>
-            </w:r>
-            <w:r>
-              <w:rPr>
-                <w:rFonts w:hint="eastAsia"/>
-                <w:sz w:val="28"/>
-                <w:szCs w:val="28"/>
-              </w:rPr>
-              <w:t>10</w:t>
-            </w:r>
-            <w:r>
-              <w:rPr>
-                <w:rFonts w:hint="eastAsia"/>
-                <w:sz w:val="28"/>
-                <w:szCs w:val="28"/>
-              </w:rPr>
-              <w:t xml:space="preserve"> TB</w:t>
+              <w:t>8-10 TB</w:t>
             </w:r>
           </w:p>
         </w:tc>
@@ -3706,21 +3692,7 @@
                 <w:rFonts w:hint="eastAsia"/>
                 <w:sz w:val="28"/>
               </w:rPr>
-              <w:t>数据库；数据库容</w:t>
-            </w:r>
-            <w:r>
-              <w:rPr>
-                <w:rFonts w:hint="eastAsia"/>
-                <w:sz w:val="28"/>
-              </w:rPr>
-              <w:t>量</w:t>
-            </w:r>
-            <w:r>
-              <w:rPr>
-                <w:rFonts w:hint="eastAsia"/>
-                <w:sz w:val="28"/>
-              </w:rPr>
-              <w:t>无限制；</w:t>
+              <w:t>数据库；数据库容量无限制；</w:t>
             </w:r>
           </w:p>
         </w:tc>
@@ -3801,14 +3773,7 @@
                 <w:rFonts w:hint="eastAsia"/>
                 <w:sz w:val="28"/>
               </w:rPr>
-              <w:t>分钟</w:t>
-            </w:r>
-            <w:r>
-              <w:rPr>
-                <w:rFonts w:hint="eastAsia"/>
-                <w:sz w:val="28"/>
-              </w:rPr>
-              <w:t>；每天备份；</w:t>
+              <w:t>分钟；每天备份；</w:t>
             </w:r>
           </w:p>
         </w:tc>
@@ -3967,7 +3932,6 @@
           <w:sz w:val="28"/>
           <w:szCs w:val="28"/>
         </w:rPr>
-        <w:lastRenderedPageBreak/>
         <w:t>1.3</w:t>
       </w:r>
       <w:r>
@@ -4035,6 +3999,7 @@
           <w:sz w:val="28"/>
           <w:szCs w:val="28"/>
         </w:rPr>
+        <w:lastRenderedPageBreak/>
         <w:t>实施</w:t>
       </w:r>
     </w:p>
@@ -4205,145 +4170,101 @@
           <w:sz w:val="28"/>
           <w:szCs w:val="28"/>
         </w:rPr>
-        <w:t>3.1</w:t>
-      </w:r>
-      <w:r>
-        <w:rPr>
+        <w:t>3.1中标方为</w:t>
+      </w:r>
+      <w:r>
+        <w:rPr>
+          <w:rFonts w:hint="eastAsia"/>
           <w:color w:val="000000"/>
           <w:sz w:val="28"/>
           <w:szCs w:val="28"/>
         </w:rPr>
-        <w:t>中标方为</w:t>
-      </w:r>
-      <w:r>
-        <w:rPr>
-          <w:rFonts w:hint="eastAsia"/>
+        <w:t>招标方</w:t>
+      </w:r>
+      <w:r>
+        <w:rPr>
           <w:color w:val="000000"/>
           <w:sz w:val="28"/>
           <w:szCs w:val="28"/>
         </w:rPr>
-        <w:t>招标方</w:t>
-      </w:r>
-      <w:r>
-        <w:rPr>
+        <w:t>提供</w:t>
+      </w:r>
+      <w:r>
+        <w:rPr>
+          <w:rFonts w:hint="eastAsia"/>
           <w:color w:val="000000"/>
           <w:sz w:val="28"/>
           <w:szCs w:val="28"/>
         </w:rPr>
-        <w:t>提供</w:t>
-      </w:r>
-      <w:r>
-        <w:rPr>
-          <w:rFonts w:hint="eastAsia"/>
+        <w:t>两</w:t>
+      </w:r>
+      <w:r>
+        <w:rPr>
           <w:color w:val="000000"/>
           <w:sz w:val="28"/>
           <w:szCs w:val="28"/>
         </w:rPr>
-        <w:t>两</w:t>
-      </w:r>
-      <w:r>
-        <w:rPr>
+        <w:t>年</w:t>
+      </w:r>
+      <w:r>
+        <w:rPr>
+          <w:rFonts w:hint="eastAsia"/>
           <w:color w:val="000000"/>
           <w:sz w:val="28"/>
           <w:szCs w:val="28"/>
         </w:rPr>
-        <w:t>年</w:t>
-      </w:r>
-      <w:r>
-        <w:rPr>
-          <w:rFonts w:hint="eastAsia"/>
+        <w:t>免费</w:t>
+      </w:r>
+      <w:r>
+        <w:rPr>
           <w:color w:val="000000"/>
           <w:sz w:val="28"/>
           <w:szCs w:val="28"/>
         </w:rPr>
-        <w:t>免费</w:t>
-      </w:r>
-      <w:r>
-        <w:rPr>
+        <w:t>维护服务，及时配合甲方以确保整个系统的正常运行。在使用过程中发现的</w:t>
+      </w:r>
+      <w:r>
+        <w:rPr>
+          <w:rFonts w:hint="eastAsia"/>
           <w:color w:val="000000"/>
           <w:sz w:val="28"/>
           <w:szCs w:val="28"/>
         </w:rPr>
-        <w:t>维护服务，及时配合甲方以确保整个系统的正常运行。在使用过程中发现的</w:t>
-      </w:r>
-      <w:r>
-        <w:rPr>
-          <w:rFonts w:hint="eastAsia"/>
+        <w:t>故障</w:t>
+      </w:r>
+      <w:r>
+        <w:rPr>
           <w:color w:val="000000"/>
           <w:sz w:val="28"/>
           <w:szCs w:val="28"/>
         </w:rPr>
-        <w:t>故障</w:t>
-      </w:r>
-      <w:r>
-        <w:rPr>
+        <w:t>、</w:t>
+      </w:r>
+      <w:r>
+        <w:rPr>
+          <w:rFonts w:hint="eastAsia"/>
           <w:color w:val="000000"/>
           <w:sz w:val="28"/>
           <w:szCs w:val="28"/>
         </w:rPr>
-        <w:t>、</w:t>
-      </w:r>
-      <w:r>
-        <w:rPr>
-          <w:rFonts w:hint="eastAsia"/>
+        <w:t>错误、</w:t>
+      </w:r>
+      <w:r>
+        <w:rPr>
           <w:color w:val="000000"/>
           <w:sz w:val="28"/>
           <w:szCs w:val="28"/>
         </w:rPr>
-        <w:t>错误、</w:t>
-      </w:r>
-      <w:r>
-        <w:rPr>
+        <w:t>非重大调整提供两年免费维护服务</w:t>
+      </w:r>
+      <w:r>
+        <w:rPr>
+          <w:rFonts w:hint="eastAsia"/>
           <w:color w:val="000000"/>
           <w:sz w:val="28"/>
           <w:szCs w:val="28"/>
         </w:rPr>
-        <w:t>非重大调整提供两年免费维护服务</w:t>
-      </w:r>
-      <w:r>
-        <w:rPr>
-          <w:rFonts w:hint="eastAsia"/>
-          <w:color w:val="000000"/>
-          <w:sz w:val="28"/>
-          <w:szCs w:val="28"/>
-        </w:rPr>
-        <w:t>。维护服务响应时间为</w:t>
-      </w:r>
-      <w:r>
-        <w:rPr>
-          <w:rFonts w:hint="eastAsia"/>
-          <w:color w:val="000000"/>
-          <w:sz w:val="28"/>
-          <w:szCs w:val="28"/>
-        </w:rPr>
-        <w:t>24</w:t>
-      </w:r>
-      <w:r>
-        <w:rPr>
-          <w:rFonts w:hint="eastAsia"/>
-          <w:color w:val="000000"/>
-          <w:sz w:val="28"/>
-          <w:szCs w:val="28"/>
-        </w:rPr>
-        <w:t>小时，即在</w:t>
-      </w:r>
-      <w:r>
-        <w:rPr>
-          <w:rFonts w:hint="eastAsia"/>
-          <w:color w:val="000000"/>
-          <w:sz w:val="28"/>
-          <w:szCs w:val="28"/>
-        </w:rPr>
-        <w:t>24</w:t>
-      </w:r>
-      <w:r>
-        <w:rPr>
-          <w:rFonts w:hint="eastAsia"/>
-          <w:color w:val="000000"/>
-          <w:sz w:val="28"/>
-          <w:szCs w:val="28"/>
-        </w:rPr>
-        <w:t>小时内对发现的故障、错误和非重大调整做出响应。</w:t>
+        <w:t>。维护服务响应时间为24小时，即在24小时内对发现的故障、错误和非重大调整做出响应。</w:t>
       </w:r>
     </w:p>
     <w:p>
@@ -4429,17 +4350,7 @@
           <w:sz w:val="28"/>
           <w:szCs w:val="28"/>
         </w:rPr>
-        <w:lastRenderedPageBreak/>
-        <w:t xml:space="preserve">3.3 </w:t>
-      </w:r>
-      <w:r>
-        <w:rPr>
-          <w:rFonts w:hint="eastAsia"/>
-          <w:color w:val="000000"/>
-          <w:sz w:val="28"/>
-          <w:szCs w:val="28"/>
-        </w:rPr>
-        <w:t>在系统实施和运行过程中，中标方应向招标方提供免费的技术和业务咨询服务，帮助招标方合理、科学地规划系统的发展和应用，提出建设性的建议。</w:t>
+        <w:t>3.3 在系统实施和运行过程中，中标方应向招标方提供免费的技术和业务咨询服务，帮助招标方合理、科学地规划系统的发展和应用，提出建设性的建议。</w:t>
       </w:r>
     </w:p>
     <w:p>
@@ -4489,7 +4400,16 @@
           <w:sz w:val="28"/>
           <w:szCs w:val="28"/>
         </w:rPr>
-        <w:t>招标方与中标方签订的商务合同中须确定合同涉及的款项采取分期付款方式，在合同签订后一周内支付合同款项的</w:t>
+        <w:t>招标方与中标方签订的商务合同中须确定合同涉及的款项采</w:t>
+      </w:r>
+      <w:r>
+        <w:rPr>
+          <w:rFonts w:hint="eastAsia"/>
+          <w:sz w:val="28"/>
+          <w:szCs w:val="28"/>
+        </w:rPr>
+        <w:lastRenderedPageBreak/>
+        <w:t>取分期付款方式，在合同签订后一周内支付合同款项的</w:t>
       </w:r>
       <w:r>
         <w:rPr>
@@ -4932,7 +4852,7 @@
       <w:lvlText w:val=""/>
       <w:lvlJc w:val="left"/>
       <w:pPr>
-        <w:ind w:left="840" w:hanging="420"/>
+        <w:ind w:left="845" w:hanging="420"/>
       </w:pPr>
       <w:rPr>
         <w:rFonts w:ascii="Wingdings" w:hAnsi="Wingdings" w:hint="default"/>
@@ -4944,7 +4864,7 @@
       <w:lvlText w:val=""/>
       <w:lvlJc w:val="left"/>
       <w:pPr>
-        <w:ind w:left="1260" w:hanging="420"/>
+        <w:ind w:left="1265" w:hanging="420"/>
       </w:pPr>
       <w:rPr>
         <w:rFonts w:ascii="Wingdings" w:hAnsi="Wingdings" w:hint="default"/>
@@ -4956,7 +4876,7 @@
       <w:lvlText w:val=""/>
       <w:lvlJc w:val="left"/>
       <w:pPr>
-        <w:ind w:left="1680" w:hanging="420"/>
+        <w:ind w:left="1685" w:hanging="420"/>
       </w:pPr>
       <w:rPr>
         <w:rFonts w:ascii="Wingdings" w:hAnsi="Wingdings" w:hint="default"/>
@@ -4968,7 +4888,7 @@
       <w:lvlText w:val=""/>
       <w:lvlJc w:val="left"/>
       <w:pPr>
-        <w:ind w:left="2100" w:hanging="420"/>
+        <w:ind w:left="2105" w:hanging="420"/>
       </w:pPr>
       <w:rPr>
         <w:rFonts w:ascii="Wingdings" w:hAnsi="Wingdings" w:hint="default"/>
@@ -4980,7 +4900,7 @@
       <w:lvlText w:val=""/>
       <w:lvlJc w:val="left"/>
       <w:pPr>
-        <w:ind w:left="2520" w:hanging="420"/>
+        <w:ind w:left="2525" w:hanging="420"/>
       </w:pPr>
       <w:rPr>
         <w:rFonts w:ascii="Wingdings" w:hAnsi="Wingdings" w:hint="default"/>
@@ -4992,7 +4912,7 @@
       <w:lvlText w:val=""/>
       <w:lvlJc w:val="left"/>
       <w:pPr>
-        <w:ind w:left="2940" w:hanging="420"/>
+        <w:ind w:left="2945" w:hanging="420"/>
       </w:pPr>
       <w:rPr>
         <w:rFonts w:ascii="Wingdings" w:hAnsi="Wingdings" w:hint="default"/>
@@ -5004,7 +4924,7 @@
       <w:lvlText w:val=""/>
       <w:lvlJc w:val="left"/>
       <w:pPr>
-        <w:ind w:left="3360" w:hanging="420"/>
+        <w:ind w:left="3365" w:hanging="420"/>
       </w:pPr>
       <w:rPr>
         <w:rFonts w:ascii="Wingdings" w:hAnsi="Wingdings" w:hint="default"/>
@@ -5016,7 +4936,7 @@
       <w:lvlText w:val=""/>
       <w:lvlJc w:val="left"/>
       <w:pPr>
-        <w:ind w:left="3780" w:hanging="420"/>
+        <w:ind w:left="3785" w:hanging="420"/>
       </w:pPr>
       <w:rPr>
         <w:rFonts w:ascii="Wingdings" w:hAnsi="Wingdings" w:hint="default"/>
@@ -5028,7 +4948,7 @@
       <w:lvlText w:val=""/>
       <w:lvlJc w:val="left"/>
       <w:pPr>
-        <w:ind w:left="4200" w:hanging="420"/>
+        <w:ind w:left="4205" w:hanging="420"/>
       </w:pPr>
       <w:rPr>
         <w:rFonts w:ascii="Wingdings" w:hAnsi="Wingdings" w:hint="default"/>

--- a/3.规划过程/互通有无采购文件.docx
+++ b/3.规划过程/互通有无采购文件.docx
@@ -25,7 +25,13 @@
         <w:rPr>
           <w:rFonts w:hint="eastAsia"/>
         </w:rPr>
-        <w:t>大学生电子商务网采购文件（投标邀请书）</w:t>
+        <w:t>互通有无</w:t>
+      </w:r>
+      <w:r>
+        <w:rPr>
+          <w:rFonts w:hint="eastAsia"/>
+        </w:rPr>
+        <w:t>采购文件（投标邀请书）</w:t>
       </w:r>
     </w:p>
     <w:p/>
@@ -426,7 +432,25 @@
           <w:sz w:val="28"/>
           <w:szCs w:val="28"/>
         </w:rPr>
-        <w:t>多么朴素工作室就“大学生电子商务网”所需要的相关硬件设备和网络服务，邀请合格的投标人前来投标。</w:t>
+        <w:t>多么朴素工作室就“</w:t>
+      </w:r>
+      <w:r>
+        <w:rPr>
+          <w:rFonts w:hint="eastAsia"/>
+          <w:b/>
+          <w:sz w:val="28"/>
+          <w:szCs w:val="28"/>
+        </w:rPr>
+        <w:t>互通有无</w:t>
+      </w:r>
+      <w:r>
+        <w:rPr>
+          <w:rFonts w:hint="eastAsia"/>
+          <w:b/>
+          <w:sz w:val="28"/>
+          <w:szCs w:val="28"/>
+        </w:rPr>
+        <w:t>”所需要的相关硬件设备和网络服务，邀请合格的投标人前来投标。</w:t>
       </w:r>
     </w:p>
     <w:p>
@@ -1188,7 +1212,23 @@
           <w:sz w:val="28"/>
           <w:szCs w:val="28"/>
         </w:rPr>
-        <w:t>“大学生电子商务网”硬件平台和网络服务，该系统的已审批的预算成本中包含用于支付本次招标后所签订的合同的款项。</w:t>
+        <w:t>“</w:t>
+      </w:r>
+      <w:r>
+        <w:rPr>
+          <w:rFonts w:hint="eastAsia"/>
+          <w:sz w:val="28"/>
+          <w:szCs w:val="28"/>
+        </w:rPr>
+        <w:t>互通有无</w:t>
+      </w:r>
+      <w:r>
+        <w:rPr>
+          <w:rFonts w:hint="eastAsia"/>
+          <w:sz w:val="28"/>
+          <w:szCs w:val="28"/>
+        </w:rPr>
+        <w:t>”硬件平台和网络服务，该系统的已审批的预算成本中包含用于支付本次招标后所签订的合同的款项。</w:t>
       </w:r>
     </w:p>
     <w:p>
@@ -1438,7 +1478,7 @@
           <w:sz w:val="28"/>
           <w:szCs w:val="28"/>
         </w:rPr>
-        <w:t>投标人可以联合投标，两个以上的投标人联合投标的，须签</w:t>
+        <w:t>投标人可以联合投标，两个以上的投标人联合投标的，须签订联合投标协议，并指定其中一个投标人为主投标人，联合投标协议</w:t>
       </w:r>
       <w:r>
         <w:rPr>
@@ -1447,7 +1487,7 @@
           <w:szCs w:val="28"/>
         </w:rPr>
         <w:lastRenderedPageBreak/>
-        <w:t>订联合投标协议，并指定其中一个投标人为主投标人，联合投标协议作为投标文件的组成部分递交招标方。</w:t>
+        <w:t>作为投标文件的组成部分递交招标方。</w:t>
       </w:r>
     </w:p>
     <w:p>
@@ -1785,7 +1825,15 @@
           <w:sz w:val="28"/>
           <w:szCs w:val="28"/>
         </w:rPr>
-        <w:t>投标人提交的投标文件以及投标人与招标方就有关投标的</w:t>
+        <w:t>投标人提交的投标文件以及投标人与招标方就有关投标的所有来往函电均应使用中文。投标人可以提交用其他语言打印的资料</w:t>
+      </w:r>
+      <w:r>
+        <w:rPr>
+          <w:rFonts w:ascii="宋体"/>
+          <w:sz w:val="28"/>
+          <w:szCs w:val="28"/>
+        </w:rPr>
+        <w:t>,</w:t>
       </w:r>
       <w:r>
         <w:rPr>
@@ -1794,22 +1842,6 @@
           <w:szCs w:val="28"/>
         </w:rPr>
         <w:lastRenderedPageBreak/>
-        <w:t>所有来往函电均应使用中文。投标人可以提交用其他语言打印的资料</w:t>
-      </w:r>
-      <w:r>
-        <w:rPr>
-          <w:rFonts w:ascii="宋体"/>
-          <w:sz w:val="28"/>
-          <w:szCs w:val="28"/>
-        </w:rPr>
-        <w:t>,</w:t>
-      </w:r>
-      <w:r>
-        <w:rPr>
-          <w:rFonts w:ascii="宋体" w:hint="eastAsia"/>
-          <w:sz w:val="28"/>
-          <w:szCs w:val="28"/>
-        </w:rPr>
         <w:t>但有关的段落必须翻译成中文</w:t>
       </w:r>
       <w:r>
@@ -2224,6 +2256,7 @@
           <w:sz w:val="28"/>
           <w:szCs w:val="28"/>
         </w:rPr>
+        <w:lastRenderedPageBreak/>
         <w:t>开标、评标和定标</w:t>
       </w:r>
     </w:p>
@@ -2549,25 +2582,25 @@
           <w:sz w:val="28"/>
           <w:szCs w:val="28"/>
         </w:rPr>
+        <w:t>授予合同</w:t>
+      </w:r>
+    </w:p>
+    <w:p>
+      <w:pPr>
+        <w:spacing w:line="360" w:lineRule="auto"/>
+        <w:ind w:firstLineChars="257" w:firstLine="720"/>
+        <w:rPr>
+          <w:sz w:val="28"/>
+          <w:szCs w:val="28"/>
+        </w:rPr>
+      </w:pPr>
+      <w:r>
+        <w:rPr>
+          <w:rFonts w:hint="eastAsia"/>
+          <w:sz w:val="28"/>
+          <w:szCs w:val="28"/>
+        </w:rPr>
         <w:lastRenderedPageBreak/>
-        <w:t>授予合同</w:t>
-      </w:r>
-    </w:p>
-    <w:p>
-      <w:pPr>
-        <w:spacing w:line="360" w:lineRule="auto"/>
-        <w:ind w:firstLineChars="257" w:firstLine="720"/>
-        <w:rPr>
-          <w:sz w:val="28"/>
-          <w:szCs w:val="28"/>
-        </w:rPr>
-      </w:pPr>
-      <w:r>
-        <w:rPr>
-          <w:rFonts w:hint="eastAsia"/>
-          <w:sz w:val="28"/>
-          <w:szCs w:val="28"/>
-        </w:rPr>
         <w:t>7.1</w:t>
       </w:r>
       <w:r>
@@ -2808,7 +2841,7 @@
           <w:sz w:val="28"/>
           <w:szCs w:val="28"/>
         </w:rPr>
-        <w:t>如今我国小型工业发达，标准件的需求量与日俱增，标准件的需求遍布各行各业小到电器维修，达到机械化自动化生产，都需</w:t>
+        <w:t>如今我国小型工业发达，标准件的需求量与日俱增，标准件的需求遍布各行各业小到电器维修，达到机械化自动化生产，都需要标准件的应用，但是在我国国内缺少标准件卖家以及买家的交</w:t>
       </w:r>
       <w:r>
         <w:rPr>
@@ -2817,7 +2850,7 @@
           <w:szCs w:val="28"/>
         </w:rPr>
         <w:lastRenderedPageBreak/>
-        <w:t>要标准件的应用，但是在我国国内缺少标准件卖家以及买家的交流平台，用于提供交流服务，因此需要一款方便于沟通，以及信息共享的平台，从而实现资源共享。</w:t>
+        <w:t>流平台，用于提供交流服务，因此需要一款方便于沟通，以及信息共享的平台，从而实现资源共享。</w:t>
       </w:r>
     </w:p>
     <w:p>
@@ -3414,7 +3447,6 @@
           <w:sz w:val="28"/>
           <w:szCs w:val="28"/>
         </w:rPr>
-        <w:lastRenderedPageBreak/>
         <w:t>本次采购所需要的服务及配置参数如下：</w:t>
       </w:r>
     </w:p>
@@ -3446,6 +3478,7 @@
                 <w:rFonts w:hint="eastAsia"/>
                 <w:sz w:val="28"/>
               </w:rPr>
+              <w:lastRenderedPageBreak/>
               <w:t>类型</w:t>
             </w:r>
           </w:p>
@@ -3999,25 +4032,25 @@
           <w:sz w:val="28"/>
           <w:szCs w:val="28"/>
         </w:rPr>
+        <w:t>实施</w:t>
+      </w:r>
+    </w:p>
+    <w:p>
+      <w:pPr>
+        <w:spacing w:line="360" w:lineRule="auto"/>
+        <w:ind w:firstLineChars="257" w:firstLine="720"/>
+        <w:rPr>
+          <w:sz w:val="28"/>
+          <w:szCs w:val="28"/>
+        </w:rPr>
+      </w:pPr>
+      <w:r>
+        <w:rPr>
+          <w:rFonts w:hint="eastAsia"/>
+          <w:sz w:val="28"/>
+          <w:szCs w:val="28"/>
+        </w:rPr>
         <w:lastRenderedPageBreak/>
-        <w:t>实施</w:t>
-      </w:r>
-    </w:p>
-    <w:p>
-      <w:pPr>
-        <w:spacing w:line="360" w:lineRule="auto"/>
-        <w:ind w:firstLineChars="257" w:firstLine="720"/>
-        <w:rPr>
-          <w:sz w:val="28"/>
-          <w:szCs w:val="28"/>
-        </w:rPr>
-      </w:pPr>
-      <w:r>
-        <w:rPr>
-          <w:rFonts w:hint="eastAsia"/>
-          <w:sz w:val="28"/>
-          <w:szCs w:val="28"/>
-        </w:rPr>
         <w:t xml:space="preserve">2.1 </w:t>
       </w:r>
       <w:r>
@@ -4400,7 +4433,23 @@
           <w:sz w:val="28"/>
           <w:szCs w:val="28"/>
         </w:rPr>
-        <w:t>招标方与中标方签订的商务合同中须确定合同涉及的款项采</w:t>
+        <w:t>招标方与中标方签订的商务合同中须确定合同涉及的款项采取分期付款方式，在合同签订后一周内支付合同款项的</w:t>
+      </w:r>
+      <w:r>
+        <w:rPr>
+          <w:rFonts w:hint="eastAsia"/>
+          <w:sz w:val="28"/>
+          <w:szCs w:val="28"/>
+        </w:rPr>
+        <w:t>50%</w:t>
+      </w:r>
+      <w:r>
+        <w:rPr>
+          <w:rFonts w:hint="eastAsia"/>
+          <w:sz w:val="28"/>
+          <w:szCs w:val="28"/>
+        </w:rPr>
+        <w:t>，项目实</w:t>
       </w:r>
       <w:r>
         <w:rPr>
@@ -4409,23 +4458,7 @@
           <w:szCs w:val="28"/>
         </w:rPr>
         <w:lastRenderedPageBreak/>
-        <w:t>取分期付款方式，在合同签订后一周内支付合同款项的</w:t>
-      </w:r>
-      <w:r>
-        <w:rPr>
-          <w:rFonts w:hint="eastAsia"/>
-          <w:sz w:val="28"/>
-          <w:szCs w:val="28"/>
-        </w:rPr>
-        <w:t>50%</w:t>
-      </w:r>
-      <w:r>
-        <w:rPr>
-          <w:rFonts w:hint="eastAsia"/>
-          <w:sz w:val="28"/>
-          <w:szCs w:val="28"/>
-        </w:rPr>
-        <w:t>，项目实施中期，即在</w:t>
+        <w:t>施中期，即在</w:t>
       </w:r>
       <w:r>
         <w:rPr>
